--- a/drafts/NicksHopperzPaperPostSpringBreak.docx
+++ b/drafts/NicksHopperzPaperPostSpringBreak.docx
@@ -1,6 +1,6 @@
 
 <file path=word/document.xml><?xml version="1.0" encoding="utf-8"?>
-<w:document xmlns:wpc="http://schemas.microsoft.com/office/word/2010/wordprocessingCanvas" xmlns:cx="http://schemas.microsoft.com/office/drawing/2014/chartex" xmlns:cx1="http://schemas.microsoft.com/office/drawing/2015/9/8/chartex" xmlns:cx2="http://schemas.microsoft.com/office/drawing/2015/10/21/chartex" xmlns:cx3="http://schemas.microsoft.com/office/drawing/2016/5/9/chartex" xmlns:cx4="http://schemas.microsoft.com/office/drawing/2016/5/10/chartex" xmlns:cx5="http://schemas.microsoft.com/office/drawing/2016/5/11/chartex" xmlns:cx6="http://schemas.microsoft.com/office/drawing/2016/5/12/chartex" xmlns:cx7="http://schemas.microsoft.com/office/drawing/2016/5/13/chartex" xmlns:cx8="http://schemas.microsoft.com/office/drawing/2016/5/14/chartex" xmlns:mc="http://schemas.openxmlformats.org/markup-compatibility/2006" xmlns:aink="http://schemas.microsoft.com/office/drawing/2016/ink" xmlns:am3d="http://schemas.microsoft.com/office/drawing/2017/model3d" xmlns:o="urn:schemas-microsoft-com:office:office" xmlns:r="http://schemas.openxmlformats.org/officeDocument/2006/relationships" xmlns:m="http://schemas.openxmlformats.org/officeDocument/2006/math" xmlns:v="urn:schemas-microsoft-com:vml" xmlns:wp14="http://schemas.microsoft.com/office/word/2010/wordprocessingDrawing" xmlns:wp="http://schemas.openxmlformats.org/drawingml/2006/wordprocessingDrawing" xmlns:w10="urn:schemas-microsoft-com:office:word" xmlns:w="http://schemas.openxmlformats.org/wordprocessingml/2006/main" xmlns:w14="http://schemas.microsoft.com/office/word/2010/wordml" xmlns:w15="http://schemas.microsoft.com/office/word/2012/wordml" xmlns:w16cex="http://schemas.microsoft.com/office/word/2018/wordml/cex" xmlns:w16cid="http://schemas.microsoft.com/office/word/2016/wordml/cid" xmlns:w16="http://schemas.microsoft.com/office/word/2018/wordml" xmlns:w16sdtdh="http://schemas.microsoft.com/office/word/2020/wordml/sdtdatahash" xmlns:w16se="http://schemas.microsoft.com/office/word/2015/wordml/symex" xmlns:wpg="http://schemas.microsoft.com/office/word/2010/wordprocessingGroup" xmlns:wpi="http://schemas.microsoft.com/office/word/2010/wordprocessingInk" xmlns:wne="http://schemas.microsoft.com/office/word/2006/wordml" xmlns:wps="http://schemas.microsoft.com/office/word/2010/wordprocessingShape" mc:Ignorable="w14 w15 w16se w16cid w16 w16cex w16sdtdh wp14">
+<w:document xmlns:wpc="http://schemas.microsoft.com/office/word/2010/wordprocessingCanvas" xmlns:cx="http://schemas.microsoft.com/office/drawing/2014/chartex" xmlns:cx1="http://schemas.microsoft.com/office/drawing/2015/9/8/chartex" xmlns:cx2="http://schemas.microsoft.com/office/drawing/2015/10/21/chartex" xmlns:cx3="http://schemas.microsoft.com/office/drawing/2016/5/9/chartex" xmlns:cx4="http://schemas.microsoft.com/office/drawing/2016/5/10/chartex" xmlns:cx5="http://schemas.microsoft.com/office/drawing/2016/5/11/chartex" xmlns:cx6="http://schemas.microsoft.com/office/drawing/2016/5/12/chartex" xmlns:cx7="http://schemas.microsoft.com/office/drawing/2016/5/13/chartex" xmlns:cx8="http://schemas.microsoft.com/office/drawing/2016/5/14/chartex" xmlns:mc="http://schemas.openxmlformats.org/markup-compatibility/2006" xmlns:aink="http://schemas.microsoft.com/office/drawing/2016/ink" xmlns:am3d="http://schemas.microsoft.com/office/drawing/2017/model3d" xmlns:o="urn:schemas-microsoft-com:office:office" xmlns:r="http://schemas.openxmlformats.org/officeDocument/2006/relationships" xmlns:m="http://schemas.openxmlformats.org/officeDocument/2006/math" xmlns:v="urn:schemas-microsoft-com:vml" xmlns:wp14="http://schemas.microsoft.com/office/word/2010/wordprocessingDrawing" xmlns:wp="http://schemas.openxmlformats.org/drawingml/2006/wordprocessingDrawing" xmlns:w10="urn:schemas-microsoft-com:office:word" xmlns:w="http://schemas.openxmlformats.org/wordprocessingml/2006/main" xmlns:w14="http://schemas.microsoft.com/office/word/2010/wordml" xmlns:w15="http://schemas.microsoft.com/office/word/2012/wordml" xmlns:w16cex="http://schemas.microsoft.com/office/word/2018/wordml/cex" xmlns:w16cid="http://schemas.microsoft.com/office/word/2016/wordml/cid" xmlns:w16="http://schemas.microsoft.com/office/word/2018/wordml" xmlns:w16se="http://schemas.microsoft.com/office/word/2015/wordml/symex" xmlns:wpg="http://schemas.microsoft.com/office/word/2010/wordprocessingGroup" xmlns:wpi="http://schemas.microsoft.com/office/word/2010/wordprocessingInk" xmlns:wne="http://schemas.microsoft.com/office/word/2006/wordml" xmlns:wps="http://schemas.microsoft.com/office/word/2010/wordprocessingShape" mc:Ignorable="w14 w15 w16se w16cid w16 w16cex wp14">
   <w:body>
     <w:p>
       <w:pPr>
@@ -17,11 +17,7 @@
         <w:jc w:val="left"/>
       </w:pPr>
       <w:r>
-        <w:t xml:space="preserve">Nicholas Gregory </w:t>
-      </w:r>
-      <w:proofErr w:type="spellStart"/>
-      <w:r>
-        <w:t>Heimbuch</w:t>
+        <w:t>Nicholas Gregory Heimbuch</w:t>
       </w:r>
       <w:r>
         <w:rPr>
@@ -29,7 +25,6 @@
         </w:rPr>
         <w:t>A</w:t>
       </w:r>
-      <w:proofErr w:type="spellEnd"/>
       <w:r>
         <w:t xml:space="preserve"> </w:t>
       </w:r>
@@ -228,74 +223,58 @@
         <w:pStyle w:val="FirstParagraph"/>
       </w:pPr>
       <w:r>
-        <w:t xml:space="preserve">Little research has been done to examine the influences of fire </w:t>
-      </w:r>
-      <w:del w:id="2" w:author="Heimbuch, Nicholas g" w:date="2022-04-04T15:56:00Z">
-        <w:r>
-          <w:delText xml:space="preserve">and drought </w:delText>
-        </w:r>
-      </w:del>
-      <w:r>
-        <w:t>on grasshopper herbivory patterns.</w:t>
-      </w:r>
-      <w:del w:id="3" w:author="Heimbuch, Nicholas g" w:date="2022-04-04T15:56:00Z">
-        <w:r>
-          <w:delText xml:space="preserve"> Climate warming is producing more frequent and more intense droughts in the Northern Great Plains region of the United States, affecting herbivore resource availability and stressing the range ecosystem.</w:delText>
-        </w:r>
-      </w:del>
-      <w:r>
-        <w:t xml:space="preserve"> </w:t>
-      </w:r>
-      <w:ins w:id="4" w:author="Heimbuch, Nicholas g" w:date="2022-04-13T17:46:00Z">
+        <w:t xml:space="preserve">Little research has been done to examine the influences of fire on grasshopper herbivory patterns. </w:t>
+      </w:r>
+      <w:ins w:id="2" w:author="Heimbuch, Nicholas g" w:date="2022-04-13T17:46:00Z">
         <w:r>
           <w:t>C</w:t>
+        </w:r>
+      </w:ins>
+      <w:ins w:id="3" w:author="Heimbuch, Nicholas g" w:date="2022-04-13T17:44:00Z">
+        <w:r>
+          <w:t xml:space="preserve">limate </w:t>
+        </w:r>
+      </w:ins>
+      <w:ins w:id="4" w:author="Heimbuch, Nicholas g" w:date="2022-04-13T17:47:00Z">
+        <w:r>
+          <w:t xml:space="preserve">change </w:t>
         </w:r>
       </w:ins>
       <w:ins w:id="5" w:author="Heimbuch, Nicholas g" w:date="2022-04-13T17:44:00Z">
         <w:r>
-          <w:t xml:space="preserve">limate </w:t>
+          <w:t xml:space="preserve">in the Northern Great Plains </w:t>
         </w:r>
       </w:ins>
-      <w:ins w:id="6" w:author="Heimbuch, Nicholas g" w:date="2022-04-13T17:47:00Z">
-        <w:r>
-          <w:t xml:space="preserve">change </w:t>
+      <w:ins w:id="6" w:author="Heimbuch, Nicholas g" w:date="2022-04-13T17:46:00Z">
+        <w:r>
+          <w:t xml:space="preserve">is </w:t>
+        </w:r>
+        <w:r>
+          <w:t>increas</w:t>
+        </w:r>
+        <w:r>
+          <w:t xml:space="preserve">ing </w:t>
+        </w:r>
+        <w:r>
+          <w:t>fire frequenc</w:t>
+        </w:r>
+        <w:r>
+          <w:t>y</w:t>
         </w:r>
       </w:ins>
-      <w:ins w:id="7" w:author="Heimbuch, Nicholas g" w:date="2022-04-13T17:44:00Z">
-        <w:r>
-          <w:t xml:space="preserve">in the Northern Great Plains </w:t>
+      <w:ins w:id="7" w:author="Heimbuch, Nicholas g" w:date="2022-04-13T17:47:00Z">
+        <w:r>
+          <w:t xml:space="preserve"> and stressing the range ecosystem. </w:t>
         </w:r>
       </w:ins>
-      <w:ins w:id="8" w:author="Heimbuch, Nicholas g" w:date="2022-04-13T17:46:00Z">
-        <w:r>
-          <w:t xml:space="preserve">is </w:t>
-        </w:r>
-        <w:r>
-          <w:t>increas</w:t>
-        </w:r>
-        <w:r>
-          <w:t xml:space="preserve">ing </w:t>
-        </w:r>
-        <w:r>
-          <w:t>fire frequenc</w:t>
-        </w:r>
-        <w:r>
-          <w:t>y</w:t>
+      <w:r>
+        <w:t>This study created three different time since fire treatments to examine how indirect fire effects (improved forage quality) affect the density and offtake of local grasshoppers. Both offtake and density were significantly higher in burned locations compared to unburned control plots. Burned plot grasshopper density increased greatly over time, while density remained constant in unburned locations. These density patterns appear to be the direct result of the high protein content found in burned locations. The results raise further questions into the mechanism that produces the magnet effect in range grasshoppers. These results also highlight the importance of understanding how fire will interact with future climate conditions to affect range herbivore interactions</w:t>
+      </w:r>
+      <w:ins w:id="8" w:author="Heimbuch, Nicholas g" w:date="2022-04-13T17:55:00Z">
+        <w:r>
+          <w:t xml:space="preserve"> and competition</w:t>
         </w:r>
       </w:ins>
-      <w:ins w:id="9" w:author="Heimbuch, Nicholas g" w:date="2022-04-13T17:47:00Z">
-        <w:r>
-          <w:t xml:space="preserve"> and stressing the range ecosystem. </w:t>
-        </w:r>
-      </w:ins>
-      <w:r>
-        <w:t>This study created three different time since fire treatments to examine how indirect fire effects (improved forage quality) affect the density and offtake of local grasshoppers. Both offtake and density were significantly higher in burned locations compared to unburned control plots. Burned plot grasshopper density increased greatly over time, while density remained constant in unburned locations. These density patterns appear to be the direct result of the high protein content found in burned locations. The results raise further questions into the mechanism that produces the magnet effect in range grasshoppers. These results also highlight the importance of understanding how fire will interact with future climate conditions to affect range herbivore interactions</w:t>
-      </w:r>
-      <w:ins w:id="10" w:author="Heimbuch, Nicholas g" w:date="2022-04-13T17:55:00Z">
-        <w:r>
-          <w:t xml:space="preserve"> and competition</w:t>
-        </w:r>
-      </w:ins>
       <w:r>
         <w:t>.</w:t>
       </w:r>
@@ -304,7 +283,7 @@
       <w:pPr>
         <w:pStyle w:val="Heading1"/>
       </w:pPr>
-      <w:bookmarkStart w:id="11" w:name="introduction"/>
+      <w:bookmarkStart w:id="9" w:name="introduction"/>
       <w:bookmarkEnd w:id="1"/>
       <w:r>
         <w:t>Introduction</w:t>
@@ -313,203 +292,278 @@
     <w:p>
       <w:pPr>
         <w:pStyle w:val="FirstParagraph"/>
-        <w:rPr>
-          <w:del w:id="12" w:author="Heimbuch, Nicholas g" w:date="2022-03-14T17:12:00Z"/>
-        </w:rPr>
-      </w:pPr>
-      <w:r>
-        <w:t>Fire and herbivory are interactive ecological disturbances that affect grassland dynamics around the world.</w:t>
-      </w:r>
-      <w:del w:id="13" w:author="Heimbuch, Nicholas g" w:date="2022-03-14T17:12:00Z">
-        <w:r>
-          <w:delText xml:space="preserve"> </w:delText>
-        </w:r>
-      </w:del>
-      <w:ins w:id="14" w:author="Heimbuch, Nicholas g" w:date="2022-03-14T17:13:00Z">
-        <w:r>
-          <w:t xml:space="preserve"> </w:t>
-        </w:r>
-      </w:ins>
-    </w:p>
-    <w:p>
-      <w:pPr>
-        <w:pStyle w:val="FirstParagraph"/>
-        <w:rPr>
-          <w:del w:id="15" w:author="Heimbuch, Nicholas g" w:date="2022-03-14T17:15:00Z"/>
-        </w:rPr>
-      </w:pPr>
-      <w:del w:id="16" w:author="Heimbuch, Nicholas g" w:date="2022-04-04T16:02:00Z">
-        <w:r>
-          <w:delText>With global climate continuing to warm, r</w:delText>
-        </w:r>
-      </w:del>
-      <w:ins w:id="17" w:author="Heimbuch, Nicholas g" w:date="2022-04-04T16:02:00Z">
-        <w:r>
-          <w:t>More than ever,</w:t>
-        </w:r>
-      </w:ins>
-      <w:ins w:id="18" w:author="Heimbuch, Nicholas g" w:date="2022-04-04T16:03:00Z">
-        <w:r>
-          <w:t xml:space="preserve"> r</w:t>
-        </w:r>
-      </w:ins>
-      <w:r>
-        <w:t xml:space="preserve">angeland herbivores must adapt to </w:t>
-      </w:r>
-      <w:r>
-        <w:lastRenderedPageBreak/>
-        <w:t>flaring environmental disturbances</w:t>
-      </w:r>
-      <w:ins w:id="19" w:author="Heimbuch, Nicholas g" w:date="2022-04-13T18:01:00Z">
-        <w:r>
-          <w:t xml:space="preserve">, </w:t>
-        </w:r>
-      </w:ins>
-      <w:del w:id="20" w:author="Heimbuch, Nicholas g" w:date="2022-04-13T18:01:00Z">
-        <w:r>
-          <w:delText xml:space="preserve">. </w:delText>
-        </w:r>
-      </w:del>
-      <w:del w:id="21" w:author="Heimbuch, Nicholas g" w:date="2022-03-14T17:13:00Z">
-        <w:r>
-          <w:delText>Drought and fire</w:delText>
-        </w:r>
-      </w:del>
-      <w:ins w:id="22" w:author="Heimbuch, Nicholas g" w:date="2022-04-13T18:01:00Z">
-        <w:r>
-          <w:t>f</w:t>
-        </w:r>
-      </w:ins>
-      <w:ins w:id="23" w:author="Heimbuch, Nicholas g" w:date="2022-03-14T17:13:00Z">
-        <w:r>
-          <w:t>ire</w:t>
-        </w:r>
-      </w:ins>
-      <w:del w:id="24" w:author="Heimbuch, Nicholas g" w:date="2022-03-14T17:13:00Z">
-        <w:r>
-          <w:delText xml:space="preserve"> are</w:delText>
-        </w:r>
-      </w:del>
-      <w:ins w:id="25" w:author="Heimbuch, Nicholas g" w:date="2022-03-14T17:13:00Z">
-        <w:r>
-          <w:t xml:space="preserve"> </w:t>
-        </w:r>
-      </w:ins>
-      <w:ins w:id="26" w:author="Heimbuch, Nicholas g" w:date="2022-04-13T18:01:00Z">
-        <w:r>
-          <w:t>being</w:t>
-        </w:r>
-      </w:ins>
-      <w:r>
-        <w:t xml:space="preserve"> among the most prevalent disturbance</w:t>
-      </w:r>
-      <w:ins w:id="27" w:author="Heimbuch, Nicholas g" w:date="2022-03-14T17:14:00Z">
-        <w:r>
-          <w:t xml:space="preserve">s </w:t>
-        </w:r>
-      </w:ins>
-      <w:del w:id="28" w:author="Heimbuch, Nicholas g" w:date="2022-03-14T17:14:00Z">
-        <w:r>
-          <w:delText xml:space="preserve">s occurring </w:delText>
-        </w:r>
-      </w:del>
-      <w:r>
-        <w:t xml:space="preserve">in the American </w:t>
-      </w:r>
-      <w:del w:id="29" w:author="Heimbuch, Nicholas g" w:date="2022-03-14T17:26:00Z">
-        <w:r>
-          <w:delText>Midw</w:delText>
-        </w:r>
-      </w:del>
-      <w:ins w:id="30" w:author="Heimbuch, Nicholas g" w:date="2022-03-14T17:26:00Z">
-        <w:r>
-          <w:t>W</w:t>
-        </w:r>
-      </w:ins>
-      <w:r>
-        <w:t xml:space="preserve">est. As anthropogenic climate change continues to shift weather patterns, rainfall in the northern Great Plains is predicted to increase in the spring and fall, with annual droughts developing through summer months </w:t>
-      </w:r>
-      <w:bookmarkStart w:id="31" w:name="redoc-citation-36"/>
-      <w:bookmarkStart w:id="32" w:name="redoc-citation-1"/>
-      <w:r>
-        <w:rPr>
-          <w:rStyle w:val="redoc-citation-36"/>
-        </w:rPr>
-        <w:t>(</w:t>
-      </w:r>
-      <w:proofErr w:type="spellStart"/>
-      <w:r>
-        <w:rPr>
-          <w:rStyle w:val="redoc-citation-36"/>
-        </w:rPr>
-        <w:t>Derner</w:t>
-      </w:r>
-      <w:proofErr w:type="spellEnd"/>
-      <w:r>
-        <w:rPr>
-          <w:rStyle w:val="redoc-citation-36"/>
-        </w:rPr>
-        <w:t xml:space="preserve"> et al. 2018)</w:t>
-      </w:r>
-      <w:bookmarkEnd w:id="31"/>
-      <w:bookmarkEnd w:id="32"/>
-      <w:r>
-        <w:t xml:space="preserve">. </w:t>
-      </w:r>
-      <w:del w:id="33" w:author="Heimbuch, Nicholas g" w:date="2022-03-14T17:15:00Z">
-        <w:r>
-          <w:delText xml:space="preserve">Aboveground net primary productivity (ANPP) in grassland ecosystems is severely reduced by drought conditions </w:delText>
-        </w:r>
-        <w:bookmarkStart w:id="34" w:name="redoc-citation-3"/>
-        <w:bookmarkStart w:id="35" w:name="redoc-citation-2"/>
-        <w:r>
-          <w:rPr>
-            <w:rStyle w:val="redoc-citation-3"/>
-          </w:rPr>
-          <w:delText>(Hoover et al. 2014)</w:delText>
-        </w:r>
-        <w:bookmarkEnd w:id="34"/>
-        <w:bookmarkEnd w:id="35"/>
-        <w:r>
-          <w:delText>. Legacy effects from these droughted summers are not clearly understood on long timescales, giving range herbivores variable forage availability in the years to come (Hoover et al. 2014).</w:delText>
-        </w:r>
-      </w:del>
-    </w:p>
-    <w:p>
-      <w:pPr>
-        <w:pStyle w:val="FirstParagraph"/>
-        <w:pPrChange w:id="36" w:author="Heimbuch, Nicholas g" w:date="2022-04-04T16:02:00Z">
+        <w:pPrChange w:id="10" w:author="Heimbuch, Nicholas g" w:date="2022-04-04T16:02:00Z">
           <w:pPr>
             <w:pStyle w:val="BodyText"/>
           </w:pPr>
         </w:pPrChange>
       </w:pPr>
-      <w:del w:id="37" w:author="Heimbuch, Nicholas g" w:date="2022-04-04T16:01:00Z">
-        <w:r>
-          <w:delText xml:space="preserve">As </w:delText>
+      <w:r>
+        <w:t xml:space="preserve">Fire and herbivory </w:t>
+      </w:r>
+      <w:del w:id="11" w:author="Devan McGranahan" w:date="2022-04-21T11:35:00Z">
+        <w:r>
+          <w:delText>are interactive ecological disturbances that</w:delText>
         </w:r>
       </w:del>
-      <w:del w:id="38" w:author="Heimbuch, Nicholas g" w:date="2022-04-04T16:00:00Z">
-        <w:r>
-          <w:delText>d</w:delText>
+      <w:ins w:id="12" w:author="Devan McGranahan" w:date="2022-04-21T11:35:00Z">
+        <w:r>
+          <w:t>interact to</w:t>
+        </w:r>
+      </w:ins>
+      <w:r>
+        <w:t xml:space="preserve"> affect </w:t>
+      </w:r>
+      <w:del w:id="13" w:author="Devan McGranahan" w:date="2022-04-21T13:15:00Z">
+        <w:r>
+          <w:delText xml:space="preserve">grassland </w:delText>
         </w:r>
       </w:del>
-      <w:del w:id="39" w:author="Heimbuch, Nicholas g" w:date="2022-04-04T16:01:00Z">
-        <w:r>
-          <w:delText>roughts continue to worsen in summer months</w:delText>
+      <w:ins w:id="14" w:author="Devan McGranahan" w:date="2022-04-21T13:15:00Z">
+        <w:r>
+          <w:t>the ecological</w:t>
+        </w:r>
+        <w:r>
+          <w:t xml:space="preserve"> </w:t>
+        </w:r>
+      </w:ins>
+      <w:r>
+        <w:t xml:space="preserve">dynamics </w:t>
+      </w:r>
+      <w:ins w:id="15" w:author="Devan McGranahan" w:date="2022-04-21T13:15:00Z">
+        <w:r>
+          <w:t>of open ecosystems—grasslands, steppes, and savannas—</w:t>
+        </w:r>
+      </w:ins>
+      <w:r>
+        <w:lastRenderedPageBreak/>
+        <w:t>around the world</w:t>
+      </w:r>
+      <w:ins w:id="16" w:author="Devan McGranahan" w:date="2022-04-21T13:15:00Z">
+        <w:r>
+          <w:t xml:space="preserve"> </w:t>
+        </w:r>
+      </w:ins>
+      <w:ins w:id="17" w:author="Devan McGranahan" w:date="2022-04-21T13:16:00Z">
+        <w:r>
+          <w:t>[@bond2022]</w:t>
+        </w:r>
+      </w:ins>
+      <w:r>
+        <w:t>.</w:t>
+      </w:r>
+      <w:ins w:id="18" w:author="Devan McGranahan" w:date="2022-04-21T12:11:00Z">
+        <w:r>
+          <w:t xml:space="preserve"> More than the additive combination of </w:t>
+        </w:r>
+      </w:ins>
+      <w:ins w:id="19" w:author="Devan McGranahan" w:date="2022-04-21T12:12:00Z">
+        <w:r>
+          <w:t xml:space="preserve">each disturbance, </w:t>
+        </w:r>
+        <w:r>
+          <w:t xml:space="preserve">the fire-grazing interaction—or </w:t>
+        </w:r>
+        <w:r>
+          <w:rPr>
+            <w:i/>
+            <w:iCs/>
+          </w:rPr>
+          <w:t>pyric</w:t>
+        </w:r>
+        <w:r>
+          <w:t xml:space="preserve"> </w:t>
+        </w:r>
+        <w:r>
+          <w:rPr>
+            <w:i/>
+            <w:iCs/>
+          </w:rPr>
+          <w:t>herbivory</w:t>
+        </w:r>
+        <w:r>
+          <w:t>—</w:t>
+        </w:r>
+      </w:ins>
+      <w:ins w:id="20" w:author="Devan McGranahan" w:date="2022-04-21T12:13:00Z">
+        <w:r>
+          <w:t xml:space="preserve">acts as a unique ecological process to shape the structure and function of rangelands </w:t>
+        </w:r>
+        <w:commentRangeStart w:id="21"/>
+        <w:r>
+          <w:t>[@fuhlendorf2017</w:t>
+        </w:r>
+      </w:ins>
+      <w:ins w:id="22" w:author="Devan McGranahan" w:date="2022-04-21T12:14:00Z">
+        <w:r>
+          <w:t>]</w:t>
+        </w:r>
+        <w:commentRangeEnd w:id="21"/>
+        <w:r>
+          <w:rPr>
+            <w:rStyle w:val="CommentReference"/>
+          </w:rPr>
+          <w:commentReference w:id="21"/>
+        </w:r>
+        <w:r>
+          <w:t>.</w:t>
+        </w:r>
+      </w:ins>
+      <w:del w:id="23" w:author="Heimbuch, Nicholas g" w:date="2022-03-14T17:12:00Z">
+        <w:r>
+          <w:delText xml:space="preserve"> </w:delText>
         </w:r>
       </w:del>
-      <w:del w:id="40" w:author="Heimbuch, Nicholas g" w:date="2022-04-04T16:03:00Z">
-        <w:r>
-          <w:delText>, f</w:delText>
+      <w:ins w:id="24" w:author="Heimbuch, Nicholas g" w:date="2022-03-14T17:13:00Z">
+        <w:r>
+          <w:t xml:space="preserve"> </w:t>
+        </w:r>
+      </w:ins>
+      <w:ins w:id="25" w:author="Devan McGranahan" w:date="2022-04-21T12:16:00Z">
+        <w:r>
+          <w:t xml:space="preserve">Burning creates a spike in crude protein content of post-fire regrowth, which attracts </w:t>
+        </w:r>
+      </w:ins>
+      <w:ins w:id="26" w:author="Devan McGranahan" w:date="2022-04-21T12:17:00Z">
+        <w:r>
+          <w:t>grazers seeking high-quality forage; continued grazing maintains a juvenile stand with a low proportion of low-q</w:t>
+        </w:r>
+      </w:ins>
+      <w:ins w:id="27" w:author="Devan McGranahan" w:date="2022-04-21T12:18:00Z">
+        <w:r>
+          <w:t>uality structural carbohydrates [@sensenig2010;</w:t>
+        </w:r>
+      </w:ins>
+      <w:ins w:id="28" w:author="Devan McGranahan" w:date="2022-04-21T13:18:00Z">
+        <w:r>
+          <w:t xml:space="preserve"> @wallace</w:t>
+        </w:r>
+      </w:ins>
+      <w:ins w:id="29" w:author="Devan McGranahan" w:date="2022-04-21T13:19:00Z">
+        <w:r>
+          <w:t>2005</w:t>
+        </w:r>
+      </w:ins>
+      <w:ins w:id="30" w:author="Devan McGranahan" w:date="2022-04-21T13:20:00Z">
+        <w:r>
+          <w:t>; @allred2011]</w:t>
+        </w:r>
+      </w:ins>
+      <w:ins w:id="31" w:author="Devan McGranahan" w:date="2022-04-21T12:16:00Z">
+        <w:r>
+          <w:t>.</w:t>
+        </w:r>
+      </w:ins>
+      <w:ins w:id="32" w:author="Devan McGranahan" w:date="2022-04-21T13:20:00Z">
+        <w:r>
+          <w:t xml:space="preserve"> Burns can also increase the mineral content of available post-fire forage </w:t>
+        </w:r>
+      </w:ins>
+      <w:ins w:id="33" w:author="Devan McGranahan" w:date="2022-04-21T13:21:00Z">
+        <w:r>
+          <w:t xml:space="preserve">[@wanchuk2021]. </w:t>
+        </w:r>
+      </w:ins>
+      <w:ins w:id="34" w:author="Devan McGranahan" w:date="2022-04-21T13:22:00Z">
+        <w:r>
+          <w:t xml:space="preserve">The attraction of </w:t>
+        </w:r>
+        <w:proofErr w:type="gramStart"/>
+        <w:r>
+          <w:t>recently-burned</w:t>
+        </w:r>
+        <w:proofErr w:type="gramEnd"/>
+        <w:r>
+          <w:t xml:space="preserve"> </w:t>
+        </w:r>
+      </w:ins>
+      <w:ins w:id="35" w:author="Devan McGranahan" w:date="2022-04-21T13:23:00Z">
+        <w:r>
+          <w:t>patches has been described as a “magnet effect” that applies to a broad range of mammalian herbivor</w:t>
+        </w:r>
+      </w:ins>
+      <w:ins w:id="36" w:author="Devan McGranahan" w:date="2022-04-21T13:24:00Z">
+        <w:r>
+          <w:t xml:space="preserve">es [@archibald2005; @sensenig2010; @fuhlendorf2017]. </w:t>
+        </w:r>
+      </w:ins>
+      <w:ins w:id="37" w:author="Heimbuch, Nicholas g" w:date="2022-04-04T16:02:00Z">
+        <w:r>
+          <w:t>More than ever,</w:t>
+        </w:r>
+      </w:ins>
+      <w:ins w:id="38" w:author="Heimbuch, Nicholas g" w:date="2022-04-04T16:03:00Z">
+        <w:r>
+          <w:t xml:space="preserve"> r</w:t>
+        </w:r>
+      </w:ins>
+      <w:r>
+        <w:t>angeland herbivores must adapt to flaring environmental disturbances</w:t>
+      </w:r>
+      <w:r>
+        <w:t>, f</w:t>
+      </w:r>
+      <w:r>
+        <w:t>ire</w:t>
+      </w:r>
+      <w:ins w:id="39" w:author="Heimbuch, Nicholas g" w:date="2022-03-14T17:13:00Z">
+        <w:r>
+          <w:t xml:space="preserve"> </w:t>
+        </w:r>
+      </w:ins>
+      <w:ins w:id="40" w:author="Heimbuch, Nicholas g" w:date="2022-04-13T18:01:00Z">
+        <w:r>
+          <w:t>being</w:t>
+        </w:r>
+      </w:ins>
+      <w:r>
+        <w:t xml:space="preserve"> among the most prevalent disturbance</w:t>
+      </w:r>
+      <w:ins w:id="41" w:author="Heimbuch, Nicholas g" w:date="2022-03-14T17:14:00Z">
+        <w:r>
+          <w:t xml:space="preserve">s </w:t>
+        </w:r>
+      </w:ins>
+      <w:del w:id="42" w:author="Heimbuch, Nicholas g" w:date="2022-03-14T17:14:00Z">
+        <w:r>
+          <w:delText xml:space="preserve">s occurring </w:delText>
         </w:r>
       </w:del>
-      <w:ins w:id="41" w:author="Heimbuch, Nicholas g" w:date="2022-04-04T16:07:00Z">
+      <w:r>
+        <w:t xml:space="preserve">in the American </w:t>
+      </w:r>
+      <w:del w:id="43" w:author="Heimbuch, Nicholas g" w:date="2022-03-14T17:26:00Z">
+        <w:r>
+          <w:delText>Midw</w:delText>
+        </w:r>
+      </w:del>
+      <w:ins w:id="44" w:author="Heimbuch, Nicholas g" w:date="2022-03-14T17:26:00Z">
+        <w:r>
+          <w:t>W</w:t>
+        </w:r>
+      </w:ins>
+      <w:r>
+        <w:t xml:space="preserve">est. As anthropogenic climate change continues to shift weather patterns, rainfall in the northern Great Plains is predicted to increase in the spring and fall, with annual droughts developing through summer months </w:t>
+      </w:r>
+      <w:bookmarkStart w:id="45" w:name="redoc-citation-36"/>
+      <w:bookmarkStart w:id="46" w:name="redoc-citation-1"/>
+      <w:r>
+        <w:rPr>
+          <w:rStyle w:val="redoc-citation-36"/>
+        </w:rPr>
+        <w:t>(Derner et al. 2018)</w:t>
+      </w:r>
+      <w:bookmarkEnd w:id="45"/>
+      <w:bookmarkEnd w:id="46"/>
+      <w:r>
+        <w:t xml:space="preserve">. </w:t>
+      </w:r>
+      <w:ins w:id="47" w:author="Heimbuch, Nicholas g" w:date="2022-04-04T16:07:00Z">
         <w:r>
           <w:t>Summer d</w:t>
         </w:r>
       </w:ins>
-      <w:ins w:id="42" w:author="Heimbuch, Nicholas g" w:date="2022-04-04T16:05:00Z">
+      <w:ins w:id="48" w:author="Heimbuch, Nicholas g" w:date="2022-04-04T16:05:00Z">
         <w:r>
           <w:t>roughts mean f</w:t>
         </w:r>
@@ -517,14 +571,14 @@
       <w:r>
         <w:t xml:space="preserve">ire will become even more frequent in range ecosystems </w:t>
       </w:r>
-      <w:bookmarkStart w:id="43" w:name="redoc-citation-4"/>
+      <w:bookmarkStart w:id="49" w:name="redoc-citation-4"/>
       <w:r>
         <w:rPr>
           <w:rStyle w:val="redoc-citation-4"/>
         </w:rPr>
         <w:t>(Donovan et al. 2017, 2020)</w:t>
       </w:r>
-      <w:bookmarkEnd w:id="43"/>
+      <w:bookmarkEnd w:id="49"/>
       <w:r>
         <w:t xml:space="preserve">. In fact, mean wildfire frequency more than tripled from 2005-2014 compared to the previous </w:t>
       </w:r>
@@ -536,99 +590,90 @@
       <w:r>
         <w:t xml:space="preserve"> mean </w:t>
       </w:r>
-      <w:bookmarkStart w:id="44" w:name="redoc-citation-5"/>
+      <w:bookmarkStart w:id="50" w:name="redoc-citation-5"/>
       <w:r>
         <w:rPr>
           <w:rStyle w:val="redoc-citation-5"/>
         </w:rPr>
         <w:t>(Donovan et al. 2017)</w:t>
       </w:r>
-      <w:bookmarkEnd w:id="44"/>
+      <w:bookmarkEnd w:id="50"/>
       <w:r>
         <w:t xml:space="preserve">. </w:t>
       </w:r>
-      <w:del w:id="45" w:author="Heimbuch, Nicholas g" w:date="2022-03-14T17:29:00Z">
-        <w:r>
-          <w:delText xml:space="preserve">Despite the ANPP reduction, patch burning treatments are able to buffer the drought losses through improved forage protein content </w:delText>
-        </w:r>
-        <w:bookmarkStart w:id="46" w:name="redoc-citation-37"/>
-        <w:bookmarkStart w:id="47" w:name="redoc-citation-27"/>
-        <w:bookmarkStart w:id="48" w:name="redoc-citation-6"/>
+      <w:r>
+        <w:t xml:space="preserve">Rangeland </w:t>
+      </w:r>
+      <w:del w:id="51" w:author="Devan McGranahan" w:date="2022-04-21T12:16:00Z">
+        <w:r>
+          <w:delText>f</w:delText>
+        </w:r>
+        <w:r>
+          <w:delText>ire</w:delText>
+        </w:r>
+        <w:r>
+          <w:delText>s</w:delText>
+        </w:r>
+        <w:r>
+          <w:delText xml:space="preserve"> produce a spike in crude protein, the benchmark measurement for forage quality, which then decreases over time </w:delText>
+        </w:r>
+        <w:bookmarkStart w:id="52" w:name="redoc-citation-17"/>
+        <w:bookmarkStart w:id="53" w:name="redoc-citation-7"/>
         <w:r>
           <w:rPr>
-            <w:rStyle w:val="redoc-citation-37"/>
+            <w:rStyle w:val="redoc-citation-17"/>
           </w:rPr>
-          <w:delText>(Spiess et al. 2020)</w:delText>
-        </w:r>
-        <w:bookmarkEnd w:id="46"/>
-        <w:bookmarkEnd w:id="47"/>
-        <w:bookmarkEnd w:id="48"/>
+          <w:delText>(Allred et al. 2011)</w:delText>
+        </w:r>
+        <w:bookmarkEnd w:id="52"/>
+        <w:bookmarkEnd w:id="53"/>
         <w:r>
           <w:delText xml:space="preserve">. </w:delText>
         </w:r>
       </w:del>
-      <w:del w:id="49" w:author="Heimbuch, Nicholas g" w:date="2022-04-04T16:10:00Z">
-        <w:r>
-          <w:delText>F</w:delText>
-        </w:r>
-      </w:del>
-      <w:ins w:id="50" w:author="Heimbuch, Nicholas g" w:date="2022-04-04T16:10:00Z">
-        <w:r>
-          <w:t>Rangeland f</w:t>
-        </w:r>
-      </w:ins>
-      <w:r>
-        <w:t>ire</w:t>
-      </w:r>
-      <w:ins w:id="51" w:author="Heimbuch, Nicholas g" w:date="2022-04-04T16:11:00Z">
-        <w:r>
-          <w:t>s</w:t>
-        </w:r>
-      </w:ins>
-      <w:r>
-        <w:t xml:space="preserve"> produce</w:t>
-      </w:r>
-      <w:del w:id="52" w:author="Heimbuch, Nicholas g" w:date="2022-04-04T16:11:00Z">
-        <w:r>
-          <w:delText>s</w:delText>
-        </w:r>
-      </w:del>
-      <w:r>
-        <w:t xml:space="preserve"> a spike in crude protein, the benchmark measurement for forage quality, which then decreases over time </w:t>
-      </w:r>
-      <w:bookmarkStart w:id="53" w:name="redoc-citation-17"/>
-      <w:bookmarkStart w:id="54" w:name="redoc-citation-7"/>
-      <w:r>
-        <w:rPr>
-          <w:rStyle w:val="redoc-citation-17"/>
-        </w:rPr>
-        <w:t>(Allred et al. 2011)</w:t>
-      </w:r>
-      <w:bookmarkEnd w:id="53"/>
+      <w:r>
+        <w:t xml:space="preserve">Even in homogeneous fire regimes, fire improves protein content and removes accumulated grass detritus, however it can also weaken the biodiversity of the region, creating inconsistent annual forage production </w:t>
+      </w:r>
+      <w:bookmarkStart w:id="54" w:name="redoc-citation-8"/>
+      <w:r>
+        <w:rPr>
+          <w:rStyle w:val="redoc-citation-8"/>
+        </w:rPr>
+        <w:t>(McGranahan et al. 2016)</w:t>
+      </w:r>
       <w:bookmarkEnd w:id="54"/>
       <w:r>
-        <w:t xml:space="preserve">. Even in homogeneous fire regimes, fire improves protein content and removes accumulated grass detritus, however it can also weaken the biodiversity of the region, creating inconsistent annual forage production </w:t>
-      </w:r>
-      <w:bookmarkStart w:id="55" w:name="redoc-citation-8"/>
-      <w:r>
-        <w:rPr>
-          <w:rStyle w:val="redoc-citation-8"/>
-        </w:rPr>
-        <w:t>(</w:t>
-      </w:r>
-      <w:proofErr w:type="spellStart"/>
-      <w:r>
-        <w:rPr>
-          <w:rStyle w:val="redoc-citation-8"/>
-        </w:rPr>
-        <w:t>McGranahan</w:t>
-      </w:r>
-      <w:proofErr w:type="spellEnd"/>
-      <w:r>
-        <w:rPr>
-          <w:rStyle w:val="redoc-citation-8"/>
-        </w:rPr>
-        <w:t xml:space="preserve"> et al. 2016)</w:t>
+        <w:t>.</w:t>
+      </w:r>
+    </w:p>
+    <w:p>
+      <w:pPr>
+        <w:pStyle w:val="BodyText"/>
+      </w:pPr>
+      <w:r>
+        <w:t>The effects of these disturbances on rangeland ungulates are well understood. On burned rangeland</w:t>
+      </w:r>
+      <w:r>
+        <w:t>,</w:t>
+      </w:r>
+      <w:r>
+        <w:t xml:space="preserve"> </w:t>
+      </w:r>
+      <w:r>
+        <w:t>ungulate species follow pyric herbivory feeding pattern</w:t>
+      </w:r>
+      <w:r>
+        <w:t>s</w:t>
+      </w:r>
+      <w:r>
+        <w:t xml:space="preserve">, spending more time grazing in burned patches compared to unburned pasture </w:t>
+      </w:r>
+      <w:bookmarkStart w:id="55" w:name="redoc-citation-11"/>
+      <w:r>
+        <w:rPr>
+          <w:rStyle w:val="redoc-citation-11"/>
+        </w:rPr>
+        <w:t>(Fuhlendorf et al. 2009; Parrini and Owen-Smith 2010)</w:t>
       </w:r>
       <w:bookmarkEnd w:id="55"/>
       <w:r>
@@ -640,583 +685,199 @@
         <w:pStyle w:val="BodyText"/>
       </w:pPr>
       <w:r>
-        <w:t xml:space="preserve">The effects of these disturbances on rangeland ungulates are well understood. </w:t>
-      </w:r>
-      <w:del w:id="56" w:author="Heimbuch, Nicholas g" w:date="2022-03-14T17:32:00Z">
-        <w:r>
-          <w:delText xml:space="preserve">Drought reduces plant biomass and leads to an exodus of herbivores out of the droughted location and into wetter, more productive environments </w:delText>
-        </w:r>
-        <w:bookmarkStart w:id="57" w:name="redoc-citation-9"/>
-        <w:r>
-          <w:rPr>
-            <w:rStyle w:val="redoc-citation-9"/>
-          </w:rPr>
-          <w:delText>(Trisos et al. 2021)</w:delText>
-        </w:r>
-        <w:bookmarkEnd w:id="57"/>
-        <w:r>
-          <w:delText xml:space="preserve">. Due to lowered productivity, livestock who are unable to leave the droughted rangeland experience reduced weight gain </w:delText>
-        </w:r>
-        <w:bookmarkStart w:id="58" w:name="redoc-citation-10"/>
-        <w:r>
-          <w:rPr>
-            <w:rStyle w:val="redoc-citation-10"/>
-          </w:rPr>
-          <w:delText>(Allred et al. 2014)</w:delText>
-        </w:r>
-        <w:bookmarkEnd w:id="58"/>
-        <w:r>
-          <w:delText xml:space="preserve">. </w:delText>
-        </w:r>
-      </w:del>
-      <w:r>
-        <w:t>On burned rangeland</w:t>
-      </w:r>
-      <w:ins w:id="59" w:author="Heimbuch, Nicholas g" w:date="2022-04-13T18:06:00Z">
-        <w:r>
-          <w:t>,</w:t>
-        </w:r>
-      </w:ins>
-      <w:ins w:id="60" w:author="Heimbuch, Nicholas g" w:date="2022-04-04T16:12:00Z">
-        <w:r>
-          <w:t xml:space="preserve"> </w:t>
-        </w:r>
-      </w:ins>
-      <w:r>
-        <w:t>ungulate species follow</w:t>
-      </w:r>
-      <w:del w:id="61" w:author="Heimbuch, Nicholas g" w:date="2022-04-04T16:15:00Z">
-        <w:r>
-          <w:delText xml:space="preserve"> a</w:delText>
-        </w:r>
-      </w:del>
-      <w:r>
-        <w:t xml:space="preserve"> pyric herbivory feeding pattern</w:t>
-      </w:r>
-      <w:ins w:id="62" w:author="Heimbuch, Nicholas g" w:date="2022-04-04T16:15:00Z">
-        <w:r>
-          <w:t>s</w:t>
-        </w:r>
-      </w:ins>
-      <w:r>
-        <w:t xml:space="preserve">, spending more time grazing in burned patches compared to unburned pasture </w:t>
-      </w:r>
-      <w:bookmarkStart w:id="63" w:name="redoc-citation-11"/>
-      <w:r>
-        <w:rPr>
-          <w:rStyle w:val="redoc-citation-11"/>
-        </w:rPr>
-        <w:t>(</w:t>
-      </w:r>
-      <w:proofErr w:type="spellStart"/>
-      <w:r>
-        <w:rPr>
-          <w:rStyle w:val="redoc-citation-11"/>
-        </w:rPr>
-        <w:t>Fuhlendorf</w:t>
-      </w:r>
-      <w:proofErr w:type="spellEnd"/>
-      <w:r>
-        <w:rPr>
-          <w:rStyle w:val="redoc-citation-11"/>
-        </w:rPr>
-        <w:t xml:space="preserve"> et al. 2009; </w:t>
-      </w:r>
-      <w:proofErr w:type="spellStart"/>
-      <w:r>
-        <w:rPr>
-          <w:rStyle w:val="redoc-citation-11"/>
-        </w:rPr>
-        <w:t>Parrini</w:t>
-      </w:r>
-      <w:proofErr w:type="spellEnd"/>
-      <w:r>
-        <w:rPr>
-          <w:rStyle w:val="redoc-citation-11"/>
-        </w:rPr>
-        <w:t xml:space="preserve"> and Owen-Smith 2010)</w:t>
-      </w:r>
-      <w:bookmarkEnd w:id="63"/>
+        <w:lastRenderedPageBreak/>
+        <w:t>What fire can do for rangeland g</w:t>
+      </w:r>
+      <w:r>
+        <w:t>rasshopper</w:t>
+      </w:r>
+      <w:r>
+        <w:t>s</w:t>
+      </w:r>
+      <w:r>
+        <w:t xml:space="preserve">, on the other hand, still has many </w:t>
+      </w:r>
+      <w:r>
+        <w:t>unanswered</w:t>
+      </w:r>
+      <w:r>
+        <w:t xml:space="preserve"> questions. Fire’s relationship with herbivorous insect species is more complicated</w:t>
+      </w:r>
+      <w:r>
+        <w:t xml:space="preserve"> than with their ungulate competitors</w:t>
+      </w:r>
+      <w:r>
+        <w:t xml:space="preserve">. Large fires can easily kill adult grasshoppers and destroy eggs laid in shallow soil </w:t>
+      </w:r>
+      <w:bookmarkStart w:id="56" w:name="redoc-citation-13"/>
+      <w:r>
+        <w:rPr>
+          <w:rStyle w:val="redoc-citation-13"/>
+        </w:rPr>
+        <w:t>(Branson and Vermeire 2013)</w:t>
+      </w:r>
+      <w:bookmarkEnd w:id="56"/>
+      <w:r>
+        <w:t xml:space="preserve">. Whether </w:t>
+      </w:r>
+      <w:r>
+        <w:t xml:space="preserve">burning treatments </w:t>
+      </w:r>
+      <w:r>
+        <w:t xml:space="preserve">can </w:t>
+      </w:r>
+      <w:r>
+        <w:t>create</w:t>
+      </w:r>
+      <w:r>
+        <w:t xml:space="preserve"> the same</w:t>
+      </w:r>
+      <w:r>
+        <w:t xml:space="preserve"> improved growth</w:t>
+      </w:r>
+      <w:r>
+        <w:t xml:space="preserve"> and recovery</w:t>
+      </w:r>
+      <w:r>
+        <w:t xml:space="preserve"> for grasshoppers as for </w:t>
+      </w:r>
+      <w:r>
+        <w:t xml:space="preserve">livestock is still the subject of ongoing research. Grasshoppers prefer high nitrogen content forage to spur growth and development and improve fecundity </w:t>
+      </w:r>
+      <w:bookmarkStart w:id="57" w:name="redoc-citation-31"/>
+      <w:bookmarkStart w:id="58" w:name="redoc-citation-16"/>
+      <w:bookmarkStart w:id="59" w:name="redoc-citation-14"/>
+      <w:r>
+        <w:rPr>
+          <w:rStyle w:val="redoc-citation-31"/>
+        </w:rPr>
+        <w:t>(Schmitz 2010)</w:t>
+      </w:r>
+      <w:bookmarkEnd w:id="57"/>
+      <w:bookmarkEnd w:id="58"/>
+      <w:bookmarkEnd w:id="59"/>
+      <w:r>
+        <w:t xml:space="preserve">. While feeding, grasshoppers </w:t>
+      </w:r>
+      <w:r>
+        <w:t>can</w:t>
+      </w:r>
+      <w:r>
+        <w:t xml:space="preserve"> monitor their protein and carbohydrate intake to maintain ideal nutrient ratios </w:t>
+      </w:r>
+      <w:bookmarkStart w:id="60" w:name="redoc-citation-15"/>
+      <w:r>
+        <w:rPr>
+          <w:rStyle w:val="redoc-citation-15"/>
+        </w:rPr>
+        <w:t>(Behmer and Joern 2008; Behmer 2009)</w:t>
+      </w:r>
+      <w:bookmarkEnd w:id="60"/>
+      <w:r>
+        <w:t xml:space="preserve">. For instance, grasshoppers will choose to forage on plants high in carbon content to increase metabolism and respiratory function (Schmitz 2010). More research is required to understand whether </w:t>
+      </w:r>
+      <w:r>
+        <w:t xml:space="preserve">fire will </w:t>
+      </w:r>
+      <w:r>
+        <w:t xml:space="preserve">produce the same </w:t>
+      </w:r>
+      <w:r>
+        <w:t xml:space="preserve">crude protein </w:t>
+      </w:r>
+      <w:r>
+        <w:t>magnet effect on grasshoppers that draws ungulates to recently burned prairie.</w:t>
+      </w:r>
+    </w:p>
+    <w:p>
+      <w:pPr>
+        <w:pStyle w:val="BodyText"/>
+      </w:pPr>
+      <w:r>
+        <w:t xml:space="preserve">We designed this study to determine whether grasshoppers consume more herbaceous biomass in </w:t>
+      </w:r>
+      <w:proofErr w:type="gramStart"/>
+      <w:r>
+        <w:t>recently-burned</w:t>
+      </w:r>
+      <w:proofErr w:type="gramEnd"/>
+      <w:r>
+        <w:t xml:space="preserve"> grassland with higher nutritive value.</w:t>
+      </w:r>
+      <w:r>
+        <w:t xml:space="preserve"> </w:t>
+      </w:r>
+      <w:r>
+        <w:t xml:space="preserve">We expected that </w:t>
+      </w:r>
+      <w:r>
+        <w:t xml:space="preserve">grasshopper density and offtake would be highest on more recently burned plots </w:t>
+      </w:r>
+      <w:r>
+        <w:t xml:space="preserve">and </w:t>
+      </w:r>
+      <w:r>
+        <w:t>that those plots would have the highest nutritive value</w:t>
+      </w:r>
+      <w:r>
+        <w:t xml:space="preserve">. </w:t>
+      </w:r>
+      <w:r>
+        <w:t>The primary indirect effect examined in this study is the improved forage quality produced after fire events (Allred et al. 2011). Previous research into grasshopper</w:t>
+      </w:r>
+      <w:r>
+        <w:t xml:space="preserve"> behavior and</w:t>
+      </w:r>
+      <w:r>
+        <w:t xml:space="preserve"> density </w:t>
+      </w:r>
+      <w:r>
+        <w:t xml:space="preserve">post fire </w:t>
+      </w:r>
+      <w:r>
+        <w:t xml:space="preserve">have been conducted on relatively large burn areas </w:t>
+      </w:r>
+      <w:bookmarkStart w:id="61" w:name="redoc-citation-18"/>
+      <w:r>
+        <w:rPr>
+          <w:rStyle w:val="redoc-citation-18"/>
+        </w:rPr>
+        <w:t>(Vermeire et al. 2004; Branson 2005)</w:t>
+      </w:r>
+      <w:bookmarkEnd w:id="61"/>
+      <w:r>
+        <w:t xml:space="preserve">. Thus, it is currently unclear how grasshoppers </w:t>
+      </w:r>
+      <w:r>
+        <w:t>will</w:t>
+      </w:r>
+      <w:r>
+        <w:t xml:space="preserve"> utilize small </w:t>
+      </w:r>
+      <w:r>
+        <w:t xml:space="preserve">burn </w:t>
+      </w:r>
+      <w:r>
+        <w:t>patches of heightened resource quality</w:t>
+      </w:r>
       <w:r>
         <w:t>.</w:t>
       </w:r>
     </w:p>
     <w:p>
       <w:pPr>
-        <w:pStyle w:val="BodyText"/>
-      </w:pPr>
-      <w:ins w:id="64" w:author="Heimbuch, Nicholas g" w:date="2022-03-14T17:51:00Z">
-        <w:r>
-          <w:t xml:space="preserve">What fire can do for </w:t>
-        </w:r>
-      </w:ins>
-      <w:del w:id="65" w:author="Heimbuch, Nicholas g" w:date="2022-03-14T17:51:00Z">
-        <w:r>
-          <w:delText>G</w:delText>
-        </w:r>
-      </w:del>
-      <w:ins w:id="66" w:author="Heimbuch, Nicholas g" w:date="2022-03-14T17:51:00Z">
-        <w:r>
-          <w:t>rangeland g</w:t>
-        </w:r>
-      </w:ins>
-      <w:r>
-        <w:t>rasshopper</w:t>
-      </w:r>
-      <w:ins w:id="67" w:author="Heimbuch, Nicholas g" w:date="2022-03-14T17:51:00Z">
-        <w:r>
-          <w:t>s</w:t>
-        </w:r>
-      </w:ins>
-      <w:del w:id="68" w:author="Heimbuch, Nicholas g" w:date="2022-03-14T17:51:00Z">
-        <w:r>
-          <w:delText xml:space="preserve"> response to fire and drought</w:delText>
-        </w:r>
-      </w:del>
-      <w:r>
-        <w:t xml:space="preserve">, on the other hand, still has many </w:t>
-      </w:r>
-      <w:del w:id="69" w:author="Heimbuch, Nicholas g" w:date="2022-04-10T15:58:00Z">
-        <w:r>
-          <w:delText>open ended</w:delText>
-        </w:r>
-      </w:del>
-      <w:ins w:id="70" w:author="Heimbuch, Nicholas g" w:date="2022-04-10T15:58:00Z">
-        <w:r>
-          <w:t>unanswered</w:t>
-        </w:r>
-      </w:ins>
-      <w:r>
-        <w:t xml:space="preserve"> questions. </w:t>
-      </w:r>
-      <w:del w:id="71" w:author="Heimbuch, Nicholas g" w:date="2022-03-14T17:51:00Z">
-        <w:r>
-          <w:delText xml:space="preserve">Drought depresses reproductive fitness of grasshoppers remaining in warm, droughted locations compared to grasshoppers in undroughted locations </w:delText>
-        </w:r>
-        <w:bookmarkStart w:id="72" w:name="redoc-citation-12"/>
-        <w:r>
-          <w:rPr>
-            <w:rStyle w:val="redoc-citation-12"/>
-          </w:rPr>
-          <w:delText>(Rosenblatt 2018)</w:delText>
-        </w:r>
-        <w:bookmarkEnd w:id="72"/>
-        <w:r>
-          <w:delText xml:space="preserve">. </w:delText>
-        </w:r>
-      </w:del>
-      <w:r>
-        <w:t>Fire’s relationship with herbivorous insect species is more complicated</w:t>
-      </w:r>
-      <w:ins w:id="73" w:author="Heimbuch, Nicholas g" w:date="2022-03-14T17:52:00Z">
-        <w:r>
-          <w:t xml:space="preserve"> than with their ungulate competitors</w:t>
-        </w:r>
-      </w:ins>
-      <w:r>
-        <w:t xml:space="preserve">. Large fires can easily kill adult grasshoppers and destroy eggs laid in shallow soil </w:t>
-      </w:r>
-      <w:bookmarkStart w:id="74" w:name="redoc-citation-13"/>
-      <w:r>
-        <w:rPr>
-          <w:rStyle w:val="redoc-citation-13"/>
-        </w:rPr>
-        <w:t xml:space="preserve">(Branson and </w:t>
-      </w:r>
-      <w:proofErr w:type="spellStart"/>
-      <w:r>
-        <w:rPr>
-          <w:rStyle w:val="redoc-citation-13"/>
-        </w:rPr>
-        <w:t>Vermeire</w:t>
-      </w:r>
-      <w:proofErr w:type="spellEnd"/>
-      <w:r>
-        <w:rPr>
-          <w:rStyle w:val="redoc-citation-13"/>
-        </w:rPr>
-        <w:t xml:space="preserve"> 2013)</w:t>
-      </w:r>
-      <w:bookmarkEnd w:id="74"/>
-      <w:r>
-        <w:t xml:space="preserve">. Whether </w:t>
-      </w:r>
-      <w:ins w:id="75" w:author="Heimbuch, Nicholas g" w:date="2022-03-14T17:58:00Z">
-        <w:r>
-          <w:t xml:space="preserve">burning treatments </w:t>
-        </w:r>
-      </w:ins>
-      <w:ins w:id="76" w:author="Heimbuch, Nicholas g" w:date="2022-03-14T18:01:00Z">
-        <w:r>
-          <w:t xml:space="preserve">can </w:t>
-        </w:r>
-      </w:ins>
-      <w:ins w:id="77" w:author="Heimbuch, Nicholas g" w:date="2022-03-14T18:00:00Z">
-        <w:r>
-          <w:t>create</w:t>
-        </w:r>
-      </w:ins>
-      <w:ins w:id="78" w:author="Heimbuch, Nicholas g" w:date="2022-03-14T18:04:00Z">
-        <w:r>
-          <w:t xml:space="preserve"> the same</w:t>
-        </w:r>
-      </w:ins>
-      <w:ins w:id="79" w:author="Heimbuch, Nicholas g" w:date="2022-03-14T18:00:00Z">
-        <w:r>
-          <w:t xml:space="preserve"> impro</w:t>
-        </w:r>
-      </w:ins>
-      <w:ins w:id="80" w:author="Heimbuch, Nicholas g" w:date="2022-03-14T17:58:00Z">
-        <w:r>
-          <w:t>ve</w:t>
-        </w:r>
-      </w:ins>
-      <w:ins w:id="81" w:author="Heimbuch, Nicholas g" w:date="2022-03-14T18:00:00Z">
-        <w:r>
-          <w:t>d</w:t>
-        </w:r>
-      </w:ins>
-      <w:ins w:id="82" w:author="Heimbuch, Nicholas g" w:date="2022-03-14T17:58:00Z">
-        <w:r>
-          <w:t xml:space="preserve"> </w:t>
-        </w:r>
-      </w:ins>
-      <w:del w:id="83" w:author="Heimbuch, Nicholas g" w:date="2022-03-14T18:01:00Z">
-        <w:r>
-          <w:delText>grasshopper</w:delText>
-        </w:r>
-      </w:del>
-      <w:ins w:id="84" w:author="Heimbuch, Nicholas g" w:date="2022-03-14T17:58:00Z">
-        <w:r>
-          <w:t>growth</w:t>
-        </w:r>
-      </w:ins>
-      <w:ins w:id="85" w:author="Heimbuch, Nicholas g" w:date="2022-04-15T11:47:00Z">
-        <w:r>
-          <w:t xml:space="preserve"> and recovery</w:t>
-        </w:r>
-      </w:ins>
-      <w:ins w:id="86" w:author="Heimbuch, Nicholas g" w:date="2022-03-14T18:00:00Z">
-        <w:r>
-          <w:t xml:space="preserve"> </w:t>
-        </w:r>
-      </w:ins>
-      <w:ins w:id="87" w:author="Heimbuch, Nicholas g" w:date="2022-03-14T18:01:00Z">
-        <w:r>
-          <w:t>for grasshoppers as for</w:t>
-        </w:r>
-      </w:ins>
-      <w:ins w:id="88" w:author="Heimbuch, Nicholas g" w:date="2022-03-14T18:04:00Z">
-        <w:r>
-          <w:t xml:space="preserve"> </w:t>
-        </w:r>
-      </w:ins>
-      <w:del w:id="89" w:author="Heimbuch, Nicholas g" w:date="2022-03-14T17:58:00Z">
-        <w:r>
-          <w:delText xml:space="preserve">s </w:delText>
-        </w:r>
-      </w:del>
-      <w:del w:id="90" w:author="Heimbuch, Nicholas g" w:date="2022-03-14T17:59:00Z">
-        <w:r>
-          <w:delText xml:space="preserve">experience the same improved growth that </w:delText>
-        </w:r>
-      </w:del>
-      <w:r>
-        <w:t xml:space="preserve">livestock </w:t>
-      </w:r>
-      <w:del w:id="91" w:author="Heimbuch, Nicholas g" w:date="2022-03-14T17:59:00Z">
-        <w:r>
-          <w:delText>experience from burning treatments</w:delText>
-        </w:r>
-      </w:del>
-      <w:del w:id="92" w:author="Heimbuch, Nicholas g" w:date="2022-03-14T18:04:00Z">
-        <w:r>
-          <w:delText xml:space="preserve"> </w:delText>
-        </w:r>
-      </w:del>
-      <w:r>
-        <w:t xml:space="preserve">is still the subject of ongoing research. Grasshoppers prefer high nitrogen content forage to spur growth and development and improve fecundity </w:t>
-      </w:r>
-      <w:bookmarkStart w:id="93" w:name="redoc-citation-31"/>
-      <w:bookmarkStart w:id="94" w:name="redoc-citation-16"/>
-      <w:bookmarkStart w:id="95" w:name="redoc-citation-14"/>
-      <w:r>
-        <w:rPr>
-          <w:rStyle w:val="redoc-citation-31"/>
-        </w:rPr>
-        <w:t>(Schmitz 2010)</w:t>
-      </w:r>
-      <w:bookmarkEnd w:id="93"/>
-      <w:bookmarkEnd w:id="94"/>
-      <w:bookmarkEnd w:id="95"/>
-      <w:r>
-        <w:t>. While feeding</w:t>
-      </w:r>
-      <w:del w:id="96" w:author="Heimbuch, Nicholas g" w:date="2022-04-13T18:09:00Z">
-        <w:r>
-          <w:delText xml:space="preserve"> on plants</w:delText>
-        </w:r>
-      </w:del>
-      <w:r>
-        <w:t xml:space="preserve">, grasshoppers </w:t>
-      </w:r>
-      <w:r>
-        <w:t>can</w:t>
-      </w:r>
-      <w:r>
-        <w:t xml:space="preserve"> monitor their protein and carbohydrate intake to maintain ideal nutrient ratios </w:t>
-      </w:r>
-      <w:bookmarkStart w:id="97" w:name="redoc-citation-15"/>
-      <w:r>
-        <w:rPr>
-          <w:rStyle w:val="redoc-citation-15"/>
-        </w:rPr>
-        <w:t>(</w:t>
-      </w:r>
-      <w:proofErr w:type="spellStart"/>
-      <w:r>
-        <w:rPr>
-          <w:rStyle w:val="redoc-citation-15"/>
-        </w:rPr>
-        <w:t>Behmer</w:t>
-      </w:r>
-      <w:proofErr w:type="spellEnd"/>
-      <w:r>
-        <w:rPr>
-          <w:rStyle w:val="redoc-citation-15"/>
-        </w:rPr>
-        <w:t xml:space="preserve"> and </w:t>
-      </w:r>
-      <w:proofErr w:type="spellStart"/>
-      <w:r>
-        <w:rPr>
-          <w:rStyle w:val="redoc-citation-15"/>
-        </w:rPr>
-        <w:t>Joern</w:t>
-      </w:r>
-      <w:proofErr w:type="spellEnd"/>
-      <w:r>
-        <w:rPr>
-          <w:rStyle w:val="redoc-citation-15"/>
-        </w:rPr>
-        <w:t xml:space="preserve"> 2008; </w:t>
-      </w:r>
-      <w:proofErr w:type="spellStart"/>
-      <w:r>
-        <w:rPr>
-          <w:rStyle w:val="redoc-citation-15"/>
-        </w:rPr>
-        <w:t>Behmer</w:t>
-      </w:r>
-      <w:proofErr w:type="spellEnd"/>
-      <w:r>
-        <w:rPr>
-          <w:rStyle w:val="redoc-citation-15"/>
-        </w:rPr>
-        <w:t xml:space="preserve"> 2009)</w:t>
-      </w:r>
-      <w:bookmarkEnd w:id="97"/>
-      <w:r>
-        <w:t xml:space="preserve">. For instance, grasshoppers will choose to forage on plants high in carbon content </w:t>
-      </w:r>
+        <w:pStyle w:val="Heading1"/>
+      </w:pPr>
+      <w:bookmarkStart w:id="62" w:name="methods"/>
+      <w:bookmarkEnd w:id="9"/>
       <w:r>
         <w:lastRenderedPageBreak/>
-        <w:t xml:space="preserve">to increase metabolism and respiratory function (Schmitz 2010). More research is required to understand whether </w:t>
-      </w:r>
-      <w:del w:id="98" w:author="Heimbuch, Nicholas g" w:date="2022-03-14T18:09:00Z">
-        <w:r>
-          <w:delText xml:space="preserve">a low nutrient, droughted range ecosystem will </w:delText>
-        </w:r>
-      </w:del>
-      <w:ins w:id="99" w:author="Heimbuch, Nicholas g" w:date="2022-03-14T18:09:00Z">
-        <w:r>
-          <w:t xml:space="preserve">fire will </w:t>
-        </w:r>
-      </w:ins>
-      <w:r>
-        <w:t xml:space="preserve">produce the same </w:t>
-      </w:r>
-      <w:ins w:id="100" w:author="Heimbuch, Nicholas g" w:date="2022-03-14T18:10:00Z">
-        <w:r>
-          <w:t xml:space="preserve">crude protein </w:t>
-        </w:r>
-      </w:ins>
-      <w:r>
-        <w:t>magnet effect on grasshoppers that draws ungulates to recently burned prairie.</w:t>
-      </w:r>
-    </w:p>
-    <w:p>
-      <w:pPr>
-        <w:pStyle w:val="BodyText"/>
-      </w:pPr>
-      <w:r>
-        <w:t xml:space="preserve">We designed this study to determine whether grasshoppers consume more herbaceous biomass in </w:t>
-      </w:r>
-      <w:proofErr w:type="gramStart"/>
-      <w:r>
-        <w:t>recently-burned</w:t>
-      </w:r>
-      <w:proofErr w:type="gramEnd"/>
-      <w:r>
-        <w:t xml:space="preserve"> grassland with higher nutritive value.</w:t>
-      </w:r>
-      <w:r>
-        <w:t xml:space="preserve"> </w:t>
-      </w:r>
-      <w:r>
-        <w:t xml:space="preserve">We expected that </w:t>
-      </w:r>
-      <w:del w:id="101" w:author="Heimbuch, Nicholas g" w:date="2022-03-14T18:11:00Z">
-        <w:r>
-          <w:delText xml:space="preserve">(hypothesis on grasshoppers and fire) </w:delText>
-        </w:r>
-      </w:del>
-      <w:ins w:id="102" w:author="Heimbuch, Nicholas g" w:date="2022-03-14T18:11:00Z">
-        <w:r>
-          <w:t>grasshopper density</w:t>
-        </w:r>
-      </w:ins>
-      <w:ins w:id="103" w:author="Heimbuch, Nicholas g" w:date="2022-03-14T18:13:00Z">
-        <w:r>
-          <w:t xml:space="preserve"> and offtake</w:t>
-        </w:r>
-      </w:ins>
-      <w:ins w:id="104" w:author="Heimbuch, Nicholas g" w:date="2022-03-14T18:11:00Z">
-        <w:r>
-          <w:t xml:space="preserve"> would be highest on </w:t>
-        </w:r>
-      </w:ins>
-      <w:ins w:id="105" w:author="Heimbuch, Nicholas g" w:date="2022-03-14T18:12:00Z">
-        <w:r>
-          <w:t xml:space="preserve">more recently burned plots </w:t>
-        </w:r>
-      </w:ins>
-      <w:r>
-        <w:t xml:space="preserve">and </w:t>
-      </w:r>
-      <w:del w:id="106" w:author="Heimbuch, Nicholas g" w:date="2022-03-14T18:12:00Z">
-        <w:r>
-          <w:delText>(hypothesis on crude protein and fire)</w:delText>
-        </w:r>
-      </w:del>
-      <w:ins w:id="107" w:author="Heimbuch, Nicholas g" w:date="2022-03-14T18:13:00Z">
-        <w:r>
-          <w:t>that those plots would have the highest nutritive value</w:t>
-        </w:r>
-      </w:ins>
-      <w:r>
-        <w:t xml:space="preserve">. </w:t>
-      </w:r>
-      <w:r>
-        <w:t xml:space="preserve">The primary indirect effect examined in this study is the improved forage quality produced after fire events (Allred et al. 2011). Previous research into </w:t>
-      </w:r>
-      <w:del w:id="108" w:author="Heimbuch, Nicholas g" w:date="2022-04-15T13:15:00Z">
-        <w:r>
-          <w:delText xml:space="preserve">fire’s effect on </w:delText>
-        </w:r>
-      </w:del>
-      <w:r>
-        <w:t>grasshopper</w:t>
-      </w:r>
-      <w:ins w:id="109" w:author="Heimbuch, Nicholas g" w:date="2022-04-15T13:15:00Z">
-        <w:r>
-          <w:t xml:space="preserve"> behavior and</w:t>
-        </w:r>
-      </w:ins>
-      <w:r>
-        <w:t xml:space="preserve"> density </w:t>
-      </w:r>
-      <w:ins w:id="110" w:author="Heimbuch, Nicholas g" w:date="2022-04-15T13:15:00Z">
-        <w:r>
-          <w:t xml:space="preserve">post fire </w:t>
-        </w:r>
-      </w:ins>
-      <w:r>
-        <w:t xml:space="preserve">have been conducted on relatively large burn areas </w:t>
-      </w:r>
-      <w:bookmarkStart w:id="111" w:name="redoc-citation-18"/>
-      <w:r>
-        <w:rPr>
-          <w:rStyle w:val="redoc-citation-18"/>
-        </w:rPr>
-        <w:t>(</w:t>
-      </w:r>
-      <w:proofErr w:type="spellStart"/>
-      <w:r>
-        <w:rPr>
-          <w:rStyle w:val="redoc-citation-18"/>
-        </w:rPr>
-        <w:t>Vermeire</w:t>
-      </w:r>
-      <w:proofErr w:type="spellEnd"/>
-      <w:r>
-        <w:rPr>
-          <w:rStyle w:val="redoc-citation-18"/>
-        </w:rPr>
-        <w:t xml:space="preserve"> et al. 2004; Branson 2005)</w:t>
-      </w:r>
-      <w:bookmarkEnd w:id="111"/>
-      <w:r>
-        <w:t xml:space="preserve">. Thus, it is currently unclear how grasshoppers </w:t>
-      </w:r>
-      <w:del w:id="112" w:author="Heimbuch, Nicholas g" w:date="2022-03-14T18:17:00Z">
-        <w:r>
-          <w:delText>react to and</w:delText>
-        </w:r>
-      </w:del>
-      <w:ins w:id="113" w:author="Heimbuch, Nicholas g" w:date="2022-03-14T18:17:00Z">
-        <w:r>
-          <w:t>will</w:t>
-        </w:r>
-      </w:ins>
-      <w:r>
-        <w:t xml:space="preserve"> utilize small </w:t>
-      </w:r>
-      <w:ins w:id="114" w:author="Heimbuch, Nicholas g" w:date="2022-03-14T18:18:00Z">
-        <w:r>
-          <w:t xml:space="preserve">burn </w:t>
-        </w:r>
-      </w:ins>
-      <w:r>
-        <w:t>patches of heightened resource quality</w:t>
-      </w:r>
-      <w:r>
-        <w:t>.</w:t>
-      </w:r>
-      <w:del w:id="115" w:author="Heimbuch, Nicholas g" w:date="2022-03-14T18:18:00Z">
-        <w:r>
-          <w:delText xml:space="preserve"> within a low quality, droughted landscape</w:delText>
-        </w:r>
-      </w:del>
-      <w:del w:id="116" w:author="Heimbuch, Nicholas g" w:date="2022-04-13T18:10:00Z">
-        <w:r>
-          <w:delText xml:space="preserve">. </w:delText>
-        </w:r>
-      </w:del>
-      <w:del w:id="117" w:author="Heimbuch, Nicholas g" w:date="2022-03-14T18:18:00Z">
-        <w:r>
-          <w:delText>The summer of 2021 was incredibly dry in eastern Montana, producing the necessary droughted forage conditions for us to examine this research question.</w:delText>
-        </w:r>
-      </w:del>
-    </w:p>
-    <w:p>
-      <w:pPr>
-        <w:pStyle w:val="Heading1"/>
-      </w:pPr>
-      <w:bookmarkStart w:id="118" w:name="methods"/>
-      <w:bookmarkEnd w:id="11"/>
-      <w:r>
         <w:t>Methods</w:t>
       </w:r>
     </w:p>
     <w:p>
       <w:pPr>
         <w:pStyle w:val="Heading2"/>
-        <w:pPrChange w:id="119" w:author="McGranahan, Devan" w:date="2022-02-25T12:13:00Z">
-          <w:pPr>
-            <w:pStyle w:val="FirstParagraph"/>
-          </w:pPr>
-        </w:pPrChange>
       </w:pPr>
       <w:r>
         <w:t xml:space="preserve">Study site and experimental design </w:t>
@@ -1226,14 +887,6 @@
       <w:pPr>
         <w:pStyle w:val="FirstParagraph"/>
         <w:ind w:firstLine="720"/>
-        <w:rPr>
-          <w:ins w:id="120" w:author="McGranahan, Devan" w:date="2022-02-25T12:42:00Z"/>
-        </w:rPr>
-        <w:pPrChange w:id="121" w:author="Heimbuch, Nicholas g" w:date="2022-04-15T13:16:00Z">
-          <w:pPr>
-            <w:pStyle w:val="FirstParagraph"/>
-          </w:pPr>
-        </w:pPrChange>
       </w:pPr>
       <w:r>
         <w:t xml:space="preserve">Our study was conducted </w:t>
@@ -1274,38 +927,41 @@
       <w:r>
         <w:t>The region has a temperate climate with</w:t>
       </w:r>
-      <w:ins w:id="122" w:author="Heimbuch, Nicholas g" w:date="2022-04-04T18:03:00Z">
-        <w:r>
-          <w:t xml:space="preserve"> summer temperatures in the mid 80’s and</w:t>
-        </w:r>
-      </w:ins>
-      <w:ins w:id="123" w:author="Heimbuch, Nicholas g" w:date="2022-04-04T17:51:00Z">
-        <w:r>
-          <w:t xml:space="preserve"> 12.7 </w:t>
-        </w:r>
-      </w:ins>
-      <w:ins w:id="124" w:author="Heimbuch, Nicholas g" w:date="2022-04-04T17:52:00Z">
-        <w:r>
-          <w:t>inches of annual rainfall</w:t>
-        </w:r>
-      </w:ins>
-      <w:ins w:id="125" w:author="Heimbuch, Nicholas g" w:date="2022-04-04T18:01:00Z">
-        <w:r>
-          <w:t>,</w:t>
-        </w:r>
-      </w:ins>
-      <w:del w:id="126" w:author="Heimbuch, Nicholas g" w:date="2022-04-04T17:51:00Z">
+      <w:r>
+        <w:t xml:space="preserve"> summer temperatures in </w:t>
+      </w:r>
+      <w:commentRangeStart w:id="63"/>
+      <w:r>
+        <w:t>the mid 80’s and</w:t>
+      </w:r>
+      <w:r>
+        <w:t xml:space="preserve"> 12.7 inches</w:t>
+      </w:r>
+      <w:commentRangeEnd w:id="63"/>
+      <w:r>
+        <w:rPr>
+          <w:rStyle w:val="CommentReference"/>
+        </w:rPr>
+        <w:commentReference w:id="63"/>
+      </w:r>
+      <w:r>
+        <w:t xml:space="preserve"> of annual rainfall</w:t>
+      </w:r>
+      <w:r>
+        <w:t>,</w:t>
+      </w:r>
+      <w:del w:id="64" w:author="Heimbuch, Nicholas g" w:date="2022-04-04T17:51:00Z">
         <w:r>
           <w:delText xml:space="preserve"> </w:delText>
         </w:r>
-        <w:commentRangeStart w:id="127"/>
-        <w:commentRangeStart w:id="128"/>
-        <w:commentRangeStart w:id="129"/>
+        <w:commentRangeStart w:id="65"/>
+        <w:commentRangeStart w:id="66"/>
+        <w:commentRangeStart w:id="67"/>
         <w:r>
           <w:rPr>
             <w:b/>
             <w:bCs/>
-            <w:rPrChange w:id="130" w:author="Heimbuch, Nicholas g" w:date="2022-03-14T18:24:00Z">
+            <w:rPrChange w:id="68" w:author="Heimbuch, Nicholas g" w:date="2022-03-14T18:24:00Z">
               <w:rPr/>
             </w:rPrChange>
           </w:rPr>
@@ -1315,26 +971,26 @@
       <w:r>
         <w:t xml:space="preserve"> and </w:t>
       </w:r>
-      <w:commentRangeEnd w:id="127"/>
+      <w:commentRangeEnd w:id="65"/>
       <w:r>
         <w:rPr>
           <w:rStyle w:val="CommentReference"/>
         </w:rPr>
-        <w:commentReference w:id="127"/>
-      </w:r>
-      <w:commentRangeEnd w:id="128"/>
+        <w:commentReference w:id="65"/>
+      </w:r>
+      <w:commentRangeEnd w:id="66"/>
       <w:r>
         <w:rPr>
           <w:rStyle w:val="CommentReference"/>
         </w:rPr>
-        <w:commentReference w:id="128"/>
-      </w:r>
-      <w:commentRangeEnd w:id="129"/>
+        <w:commentReference w:id="66"/>
+      </w:r>
+      <w:commentRangeEnd w:id="67"/>
       <w:r>
         <w:rPr>
           <w:rStyle w:val="CommentReference"/>
         </w:rPr>
-        <w:commentReference w:id="129"/>
+        <w:commentReference w:id="67"/>
       </w:r>
       <w:r>
         <w:t>is dominated by mixed-grass prairie and shortgrass-</w:t>
@@ -1355,111 +1011,34 @@
       <w:r>
         <w:t>is dominated by western wheatgrass (</w:t>
       </w:r>
-      <w:proofErr w:type="spellStart"/>
       <w:r>
         <w:rPr>
           <w:i/>
           <w:iCs/>
-          <w:rPrChange w:id="131" w:author="McGranahan, Devan" w:date="2022-02-25T12:39:00Z">
-            <w:rPr/>
-          </w:rPrChange>
-        </w:rPr>
-        <w:t>Pascopyrum</w:t>
-      </w:r>
-      <w:proofErr w:type="spellEnd"/>
+        </w:rPr>
+        <w:t>Pascopyrum smithii</w:t>
+      </w:r>
+      <w:r>
+        <w:t>) and</w:t>
+      </w:r>
+      <w:r>
+        <w:t xml:space="preserve"> green needlegrass (</w:t>
+      </w:r>
       <w:r>
         <w:rPr>
           <w:i/>
           <w:iCs/>
-          <w:rPrChange w:id="132" w:author="McGranahan, Devan" w:date="2022-02-25T12:39:00Z">
-            <w:rPr/>
-          </w:rPrChange>
-        </w:rPr>
-        <w:t xml:space="preserve"> </w:t>
-      </w:r>
-      <w:proofErr w:type="spellStart"/>
-      <w:r>
-        <w:rPr>
-          <w:i/>
-          <w:iCs/>
-          <w:rPrChange w:id="133" w:author="McGranahan, Devan" w:date="2022-02-25T12:39:00Z">
-            <w:rPr/>
-          </w:rPrChange>
-        </w:rPr>
-        <w:t>smithii</w:t>
-      </w:r>
-      <w:proofErr w:type="spellEnd"/>
-      <w:r>
-        <w:t>) and</w:t>
-      </w:r>
-      <w:r>
-        <w:t xml:space="preserve"> green needlegrass (</w:t>
-      </w:r>
-      <w:proofErr w:type="spellStart"/>
-      <w:r>
-        <w:rPr>
-          <w:i/>
-          <w:iCs/>
-        </w:rPr>
-        <w:t>Nassella</w:t>
-      </w:r>
-      <w:proofErr w:type="spellEnd"/>
-      <w:r>
-        <w:rPr>
-          <w:i/>
-          <w:iCs/>
-        </w:rPr>
-        <w:t xml:space="preserve"> </w:t>
-      </w:r>
-      <w:proofErr w:type="spellStart"/>
-      <w:r>
-        <w:rPr>
-          <w:i/>
-          <w:iCs/>
-        </w:rPr>
-        <w:t>viridula</w:t>
-      </w:r>
-      <w:proofErr w:type="spellEnd"/>
+        </w:rPr>
+        <w:t>Nassella viridula</w:t>
+      </w:r>
       <w:r>
         <w:t xml:space="preserve">). </w:t>
       </w:r>
-      <w:del w:id="134" w:author="Heimbuch, Nicholas g" w:date="2022-03-14T18:25:00Z">
-        <w:r>
-          <w:delText xml:space="preserve">, during the summer of 2021, </w:delText>
-        </w:r>
-        <w:commentRangeStart w:id="135"/>
-        <w:r>
-          <w:delText xml:space="preserve">the migratory grasshopper (Melanoplus sanguinipes). These grasshoppers are frequently responsible for the largest outbreaks, making the migratory grasshopper especially damaging to farmers and ranchers throughout the Great Plains </w:delText>
-        </w:r>
-        <w:bookmarkStart w:id="136" w:name="redoc-citation-19"/>
-        <w:r>
-          <w:rPr>
-            <w:rStyle w:val="redoc-citation-19"/>
-          </w:rPr>
-          <w:delText>(Onsager and Olfert 2000; Olfert et al. 2021)</w:delText>
-        </w:r>
-        <w:bookmarkEnd w:id="136"/>
-        <w:r>
-          <w:delText xml:space="preserve">. </w:delText>
-        </w:r>
-        <w:commentRangeEnd w:id="135"/>
-        <w:r>
-          <w:rPr>
-            <w:rStyle w:val="CommentReference"/>
-          </w:rPr>
-          <w:commentReference w:id="135"/>
-        </w:r>
-      </w:del>
     </w:p>
     <w:p>
       <w:pPr>
         <w:pStyle w:val="FirstParagraph"/>
         <w:ind w:firstLine="720"/>
-        <w:pPrChange w:id="137" w:author="McGranahan, Devan" w:date="2022-02-25T12:42:00Z">
-          <w:pPr>
-            <w:pStyle w:val="FirstParagraph"/>
-          </w:pPr>
-        </w:pPrChange>
       </w:pPr>
       <w:r>
         <w:t>We selected nine, 375 m</w:t>
@@ -1471,15 +1050,7 @@
         <w:t>2</w:t>
       </w:r>
       <w:r>
-        <w:t xml:space="preserve"> plots to test three different time-since-fire treatments with three repetitions each: a fall burn treatment, a spring burn treatment, and an unburned control treatment. These plots were situated in a large </w:t>
-      </w:r>
-      <w:proofErr w:type="spellStart"/>
-      <w:r>
-        <w:t>ungrazed</w:t>
-      </w:r>
-      <w:proofErr w:type="spellEnd"/>
-      <w:r>
-        <w:t xml:space="preserve"> pasture with a </w:t>
+        <w:t xml:space="preserve"> plots to test three different time-since-fire treatments with three repetitions each: a fall burn treatment, a spring burn treatment, and an unburned control treatment. These plots were situated in a large ungrazed pasture with a </w:t>
       </w:r>
       <w:r>
         <w:t>two-meter</w:t>
@@ -1487,55 +1058,49 @@
       <w:r>
         <w:t xml:space="preserve"> buffer zone between plots.</w:t>
       </w:r>
-      <w:ins w:id="138" w:author="McGranahan, Devan" w:date="2022-02-25T12:43:00Z">
-        <w:r>
-          <w:t xml:space="preserve"> The plots, established in </w:t>
-        </w:r>
-        <w:commentRangeStart w:id="139"/>
-        <w:commentRangeStart w:id="140"/>
-        <w:r>
-          <w:t>[year]</w:t>
+      <w:r>
+        <w:t xml:space="preserve"> The plots, established in </w:t>
+      </w:r>
+      <w:commentRangeStart w:id="69"/>
+      <w:commentRangeStart w:id="70"/>
+      <w:r>
+        <w:t>[year]</w:t>
+      </w:r>
+      <w:commentRangeEnd w:id="69"/>
+      <w:r>
+        <w:rPr>
+          <w:rStyle w:val="CommentReference"/>
+        </w:rPr>
+        <w:commentReference w:id="69"/>
+      </w:r>
+      <w:commentRangeEnd w:id="70"/>
+      <w:r>
+        <w:rPr>
+          <w:rStyle w:val="CommentReference"/>
+        </w:rPr>
+        <w:commentReference w:id="70"/>
+      </w:r>
+      <w:ins w:id="71" w:author="McGranahan, Devan" w:date="2022-02-25T12:43:00Z">
+        <w:r>
+          <w:t xml:space="preserve">, are part of a larger, on-going study on </w:t>
         </w:r>
       </w:ins>
-      <w:commentRangeEnd w:id="139"/>
-      <w:r>
-        <w:rPr>
-          <w:rStyle w:val="CommentReference"/>
-        </w:rPr>
-        <w:commentReference w:id="139"/>
-      </w:r>
-      <w:commentRangeEnd w:id="140"/>
-      <w:r>
-        <w:rPr>
-          <w:rStyle w:val="CommentReference"/>
-        </w:rPr>
-        <w:commentReference w:id="140"/>
-      </w:r>
-      <w:ins w:id="141" w:author="McGranahan, Devan" w:date="2022-02-25T12:43:00Z">
-        <w:r>
-          <w:t xml:space="preserve">, are part of a </w:t>
-        </w:r>
-        <w:r>
-          <w:lastRenderedPageBreak/>
-          <w:t xml:space="preserve">larger, on-going study on </w:t>
+      <w:ins w:id="72" w:author="McGranahan, Devan" w:date="2022-02-25T12:44:00Z">
+        <w:r>
+          <w:t xml:space="preserve">vegetation dynamics in response to seasonality and frequency of prescribed fire [find a paper from Lance from </w:t>
         </w:r>
       </w:ins>
-      <w:ins w:id="142" w:author="McGranahan, Devan" w:date="2022-02-25T12:44:00Z">
-        <w:r>
-          <w:t xml:space="preserve">vegetation dynamics in response to seasonality and frequency of prescribed fire [find a paper from Lance from </w:t>
+      <w:ins w:id="73" w:author="McGranahan, Devan" w:date="2022-02-25T12:45:00Z">
+        <w:r>
+          <w:t xml:space="preserve">these plots?]. </w:t>
         </w:r>
       </w:ins>
-      <w:ins w:id="143" w:author="McGranahan, Devan" w:date="2022-02-25T12:45:00Z">
-        <w:r>
-          <w:t xml:space="preserve">these plots?]. </w:t>
-        </w:r>
-      </w:ins>
     </w:p>
     <w:p>
       <w:pPr>
         <w:pStyle w:val="Heading2"/>
       </w:pPr>
-      <w:bookmarkStart w:id="144" w:name="offtake"/>
+      <w:bookmarkStart w:id="74" w:name="offtake"/>
       <w:r>
         <w:t>Data collection</w:t>
       </w:r>
@@ -1545,13 +1110,13 @@
         <w:pStyle w:val="Heading3"/>
         <w:rPr>
           <w:i/>
-          <w:rPrChange w:id="145" w:author="McGranahan, Devan" w:date="2022-02-25T13:08:00Z">
+          <w:rPrChange w:id="75" w:author="McGranahan, Devan" w:date="2022-02-25T13:08:00Z">
             <w:rPr>
               <w:i w:val="0"/>
             </w:rPr>
           </w:rPrChange>
         </w:rPr>
-        <w:pPrChange w:id="146" w:author="McGranahan, Devan" w:date="2022-02-25T13:08:00Z">
+        <w:pPrChange w:id="76" w:author="McGranahan, Devan" w:date="2022-02-25T13:08:00Z">
           <w:pPr>
             <w:pStyle w:val="Heading2"/>
           </w:pPr>
@@ -1626,55 +1191,27 @@
         <w:t xml:space="preserve"> (as determined </w:t>
       </w:r>
       <w:r>
-        <w:rPr>
-          <w:rPrChange w:id="147" w:author="Heimbuch, Nicholas g" w:date="2022-04-15T13:21:00Z">
-            <w:rPr/>
-          </w:rPrChange>
-        </w:rPr>
         <w:t xml:space="preserve">by </w:t>
       </w:r>
-      <w:commentRangeStart w:id="148"/>
-      <w:r>
-        <w:rPr>
-          <w:rPrChange w:id="149" w:author="Heimbuch, Nicholas g" w:date="2022-04-15T13:21:00Z">
-            <w:rPr/>
-          </w:rPrChange>
-        </w:rPr>
-        <w:t xml:space="preserve">[give model number/relevant info about the </w:t>
-      </w:r>
-      <w:proofErr w:type="spellStart"/>
-      <w:r>
-        <w:rPr>
-          <w:rPrChange w:id="150" w:author="Heimbuch, Nicholas g" w:date="2022-04-15T13:21:00Z">
-            <w:rPr/>
-          </w:rPrChange>
-        </w:rPr>
-        <w:t>LiCor</w:t>
-      </w:r>
-      <w:proofErr w:type="spellEnd"/>
-      <w:r>
-        <w:rPr>
-          <w:rPrChange w:id="151" w:author="Heimbuch, Nicholas g" w:date="2022-04-15T13:21:00Z">
-            <w:rPr/>
-          </w:rPrChange>
-        </w:rPr>
-        <w:t xml:space="preserve"> here]</w:t>
-      </w:r>
-      <w:commentRangeEnd w:id="148"/>
-      <w:r>
-        <w:rPr>
-          <w:rPrChange w:id="152" w:author="Heimbuch, Nicholas g" w:date="2022-04-15T13:21:00Z">
+      <w:commentRangeStart w:id="77"/>
+      <w:r>
+        <w:t>[give model number/relevant info about the LiCor here]</w:t>
+      </w:r>
+      <w:commentRangeEnd w:id="77"/>
+      <w:r>
+        <w:rPr>
+          <w:rPrChange w:id="78" w:author="Heimbuch, Nicholas g" w:date="2022-04-15T13:21:00Z">
             <w:rPr>
               <w:rStyle w:val="CommentReference"/>
             </w:rPr>
           </w:rPrChange>
         </w:rPr>
-        <w:commentReference w:id="148"/>
-      </w:r>
-      <w:ins w:id="153" w:author="Heimbuch, Nicholas g" w:date="2022-04-01T13:27:00Z">
+        <w:commentReference w:id="77"/>
+      </w:r>
+      <w:ins w:id="79" w:author="Heimbuch, Nicholas g" w:date="2022-04-01T13:27:00Z">
         <w:r>
           <w:rPr>
-            <w:rPrChange w:id="154" w:author="Heimbuch, Nicholas g" w:date="2022-04-15T13:21:00Z">
+            <w:rPrChange w:id="80" w:author="Heimbuch, Nicholas g" w:date="2022-04-15T13:21:00Z">
               <w:rPr>
                 <w:b/>
                 <w:bCs/>
@@ -1693,7 +1230,7 @@
       </w:r>
       <w:r>
         <w:rPr>
-          <w:rPrChange w:id="155" w:author="Heimbuch, Nicholas g" w:date="2022-04-15T13:21:00Z">
+          <w:rPrChange w:id="81" w:author="Heimbuch, Nicholas g" w:date="2022-04-15T13:21:00Z">
             <w:rPr>
               <w:vertAlign w:val="superscript"/>
             </w:rPr>
@@ -1705,6 +1242,7 @@
         <w:t xml:space="preserve"> </w:t>
       </w:r>
       <w:r>
+        <w:lastRenderedPageBreak/>
         <w:t xml:space="preserve">control structures were constructed from identical PVC frames and covered on three sides with hardware cloth of a mesh size sufficient to </w:t>
       </w:r>
       <w:r>
@@ -1717,15 +1255,7 @@
         <w:t>-2</w:t>
       </w:r>
       <w:r>
-        <w:t xml:space="preserve"> shade effect, which we confirmed with the </w:t>
-      </w:r>
-      <w:proofErr w:type="spellStart"/>
-      <w:r>
-        <w:t>LiCor</w:t>
-      </w:r>
-      <w:proofErr w:type="spellEnd"/>
-      <w:r>
-        <w:t>.</w:t>
+        <w:t xml:space="preserve"> shade effect, which we confirmed with the LiCor.</w:t>
       </w:r>
       <w:r>
         <w:t xml:space="preserve"> </w:t>
@@ -1801,7 +1331,7 @@
       <w:pPr>
         <w:pStyle w:val="BodyText"/>
         <w:rPr>
-          <w:ins w:id="156" w:author="McGranahan, Devan" w:date="2022-02-25T13:03:00Z"/>
+          <w:ins w:id="82" w:author="McGranahan, Devan" w:date="2022-02-25T13:03:00Z"/>
         </w:rPr>
       </w:pPr>
       <w:r>
@@ -1852,7 +1382,6 @@
         <w:pStyle w:val="BodyText"/>
       </w:pPr>
       <w:r>
-        <w:lastRenderedPageBreak/>
         <w:t xml:space="preserve">After 40 days, on August 9th, </w:t>
       </w:r>
       <w:r>
@@ -1867,7 +1396,7 @@
         </w:rPr>
         <w:t>2</w:t>
       </w:r>
-      <w:del w:id="157" w:author="McGranahan, Devan" w:date="2022-02-25T13:04:00Z">
+      <w:del w:id="83" w:author="McGranahan, Devan" w:date="2022-02-25T13:04:00Z">
         <w:r>
           <w:delText xml:space="preserve"> </w:delText>
         </w:r>
@@ -1875,47 +1404,22 @@
       <w:r>
         <w:t>footprint of all structures</w:t>
       </w:r>
-      <w:del w:id="158" w:author="Heimbuch, Nicholas g" w:date="2022-03-14T17:16:00Z">
-        <w:r>
-          <w:delText xml:space="preserve">. </w:delText>
-        </w:r>
-        <w:commentRangeStart w:id="159"/>
-        <w:r>
-          <w:delText>During clipping, I counted and recorded individual grass tillers in the burn treatment plots to compare data on per tiller offtake across burn treatments</w:delText>
+      <w:r>
+        <w:t xml:space="preserve">. </w:t>
+      </w:r>
+      <w:del w:id="84" w:author="Devan McGranahan" w:date="2022-04-21T11:49:00Z">
+        <w:r>
+          <w:delText>In the lab,</w:delText>
+        </w:r>
+        <w:r>
+          <w:delText xml:space="preserve"> we</w:delText>
         </w:r>
       </w:del>
-      <w:r>
-        <w:t xml:space="preserve">. </w:t>
-      </w:r>
-      <w:commentRangeEnd w:id="159"/>
-      <w:r>
-        <w:rPr>
-          <w:rStyle w:val="CommentReference"/>
-        </w:rPr>
-        <w:commentReference w:id="159"/>
-      </w:r>
-      <w:r>
-        <w:t>In the lab,</w:t>
-      </w:r>
-      <w:r>
-        <w:t xml:space="preserve"> we</w:t>
-      </w:r>
-      <w:del w:id="160" w:author="Heimbuch, Nicholas g" w:date="2022-03-14T17:16:00Z">
-        <w:r>
-          <w:delText xml:space="preserve"> </w:delText>
-        </w:r>
-        <w:commentRangeStart w:id="161"/>
-        <w:r>
-          <w:delText>I</w:delText>
-        </w:r>
-      </w:del>
-      <w:commentRangeEnd w:id="161"/>
-      <w:r>
-        <w:rPr>
-          <w:rStyle w:val="CommentReference"/>
-        </w:rPr>
-        <w:commentReference w:id="161"/>
-      </w:r>
+      <w:ins w:id="85" w:author="Devan McGranahan" w:date="2022-04-21T11:49:00Z">
+        <w:r>
+          <w:t>We</w:t>
+        </w:r>
+      </w:ins>
       <w:r>
         <w:t xml:space="preserve"> dried samples at 60</w:t>
       </w:r>
@@ -1966,8 +1470,8 @@
       <w:pPr>
         <w:pStyle w:val="Heading3"/>
       </w:pPr>
-      <w:bookmarkStart w:id="162" w:name="forage-quality"/>
-      <w:bookmarkEnd w:id="144"/>
+      <w:bookmarkStart w:id="86" w:name="forage-quality"/>
+      <w:bookmarkEnd w:id="74"/>
       <w:r>
         <w:t>Crude protein content</w:t>
       </w:r>
@@ -1979,16 +1483,9 @@
       <w:r>
         <w:t xml:space="preserve">On the 26th day of the study period, roughly halfway through the experiment, </w:t>
       </w:r>
-      <w:ins w:id="163" w:author="Heimbuch, Nicholas g" w:date="2022-04-15T13:27:00Z">
-        <w:r>
-          <w:t xml:space="preserve">we </w:t>
-        </w:r>
-      </w:ins>
-      <w:del w:id="164" w:author="Heimbuch, Nicholas g" w:date="2022-04-15T13:27:00Z">
-        <w:r>
-          <w:delText xml:space="preserve">I </w:delText>
-        </w:r>
-      </w:del>
+      <w:r>
+        <w:t xml:space="preserve">we </w:t>
+      </w:r>
       <w:r>
         <w:t xml:space="preserve">randomly selected 40 tillers of western wheatgrass from each plot by tossing a marker flag in the air and clipping the aboveground biomass of the tiller nearest </w:t>
       </w:r>
@@ -2010,58 +1507,44 @@
       <w:r>
         <w:t xml:space="preserve">leaves and stems to assess forage quality differences between the two plant organs. </w:t>
       </w:r>
-      <w:ins w:id="165" w:author="Heimbuch, Nicholas g" w:date="2022-04-15T13:28:00Z">
-        <w:r>
-          <w:t xml:space="preserve">We </w:t>
-        </w:r>
-      </w:ins>
-      <w:del w:id="166" w:author="Heimbuch, Nicholas g" w:date="2022-04-15T13:28:00Z">
-        <w:r>
-          <w:delText xml:space="preserve">I </w:delText>
-        </w:r>
-      </w:del>
+      <w:r>
+        <w:t xml:space="preserve">We </w:t>
+      </w:r>
       <w:r>
         <w:t xml:space="preserve">dried the stems and leaves and ground them into fine powders which </w:t>
       </w:r>
-      <w:ins w:id="167" w:author="Heimbuch, Nicholas g" w:date="2022-04-15T13:28:00Z">
-        <w:r>
-          <w:t xml:space="preserve">were </w:t>
-        </w:r>
-      </w:ins>
-      <w:del w:id="168" w:author="Heimbuch, Nicholas g" w:date="2022-04-15T13:28:00Z">
-        <w:r>
-          <w:delText xml:space="preserve">I </w:delText>
-        </w:r>
-      </w:del>
+      <w:r>
+        <w:t xml:space="preserve">were </w:t>
+      </w:r>
       <w:r>
         <w:t xml:space="preserve">then </w:t>
       </w:r>
-      <w:commentRangeStart w:id="169"/>
-      <w:commentRangeStart w:id="170"/>
-      <w:commentRangeStart w:id="171"/>
+      <w:commentRangeStart w:id="87"/>
+      <w:commentRangeStart w:id="88"/>
+      <w:commentRangeStart w:id="89"/>
       <w:r>
         <w:t>analyzed in a Carbon/Nitrogen analysis machine in the lab.</w:t>
       </w:r>
-      <w:commentRangeEnd w:id="169"/>
+      <w:commentRangeEnd w:id="87"/>
       <w:r>
         <w:rPr>
           <w:rStyle w:val="CommentReference"/>
         </w:rPr>
-        <w:commentReference w:id="169"/>
-      </w:r>
-      <w:commentRangeEnd w:id="170"/>
+        <w:commentReference w:id="87"/>
+      </w:r>
+      <w:commentRangeEnd w:id="88"/>
       <w:r>
         <w:rPr>
           <w:rStyle w:val="CommentReference"/>
         </w:rPr>
-        <w:commentReference w:id="170"/>
-      </w:r>
-      <w:commentRangeEnd w:id="171"/>
+        <w:commentReference w:id="88"/>
+      </w:r>
+      <w:commentRangeEnd w:id="89"/>
       <w:r>
         <w:rPr>
           <w:rStyle w:val="CommentReference"/>
         </w:rPr>
-        <w:commentReference w:id="171"/>
+        <w:commentReference w:id="89"/>
       </w:r>
       <w:r>
         <w:t xml:space="preserve"> </w:t>
@@ -2071,9 +1554,10 @@
       <w:pPr>
         <w:pStyle w:val="Heading3"/>
       </w:pPr>
-      <w:bookmarkStart w:id="172" w:name="density"/>
-      <w:bookmarkEnd w:id="162"/>
-      <w:r>
+      <w:bookmarkStart w:id="90" w:name="density"/>
+      <w:bookmarkEnd w:id="86"/>
+      <w:r>
+        <w:lastRenderedPageBreak/>
         <w:t>Grasshopper density</w:t>
       </w:r>
     </w:p>
@@ -2081,59 +1565,26 @@
       <w:pPr>
         <w:pStyle w:val="FirstParagraph"/>
       </w:pPr>
-      <w:ins w:id="173" w:author="Heimbuch, Nicholas g" w:date="2022-04-15T13:30:00Z">
-        <w:r>
-          <w:t>W</w:t>
-        </w:r>
-      </w:ins>
-      <w:ins w:id="174" w:author="Heimbuch, Nicholas g" w:date="2022-04-15T13:31:00Z">
-        <w:r>
-          <w:t>e</w:t>
-        </w:r>
-      </w:ins>
-      <w:del w:id="175" w:author="Heimbuch, Nicholas g" w:date="2022-04-15T13:30:00Z">
-        <w:r>
-          <w:delText>I</w:delText>
-        </w:r>
-      </w:del>
+      <w:r>
+        <w:t>We</w:t>
+      </w:r>
       <w:r>
         <w:t xml:space="preserve"> assessed grasshopper density on each plot using ring count methodology </w:t>
       </w:r>
-      <w:bookmarkStart w:id="176" w:name="redoc-citation-21"/>
+      <w:bookmarkStart w:id="91" w:name="redoc-citation-21"/>
       <w:r>
         <w:rPr>
           <w:rStyle w:val="redoc-citation-21"/>
         </w:rPr>
-        <w:t xml:space="preserve">(Onsager 1977; </w:t>
-      </w:r>
-      <w:proofErr w:type="spellStart"/>
-      <w:r>
-        <w:rPr>
-          <w:rStyle w:val="redoc-citation-21"/>
-        </w:rPr>
-        <w:t>Joern</w:t>
-      </w:r>
-      <w:proofErr w:type="spellEnd"/>
-      <w:r>
-        <w:rPr>
-          <w:rStyle w:val="redoc-citation-21"/>
-        </w:rPr>
-        <w:t xml:space="preserve"> and Laws 2013)</w:t>
-      </w:r>
-      <w:bookmarkEnd w:id="176"/>
+        <w:t>(Onsager 1977; Joern and Laws 2013)</w:t>
+      </w:r>
+      <w:bookmarkEnd w:id="91"/>
       <w:r>
         <w:t xml:space="preserve">. On July 8th, </w:t>
       </w:r>
-      <w:ins w:id="177" w:author="Heimbuch, Nicholas g" w:date="2022-04-15T13:31:00Z">
-        <w:r>
-          <w:t>we</w:t>
-        </w:r>
-      </w:ins>
-      <w:del w:id="178" w:author="Heimbuch, Nicholas g" w:date="2022-04-15T13:31:00Z">
-        <w:r>
-          <w:delText>I</w:delText>
-        </w:r>
-      </w:del>
+      <w:r>
+        <w:t>we</w:t>
+      </w:r>
       <w:r>
         <w:t xml:space="preserve"> placed 5</w:t>
       </w:r>
@@ -2194,16 +1645,9 @@
       <w:r>
         <w:t>stick and record</w:t>
       </w:r>
-      <w:ins w:id="179" w:author="Heimbuch, Nicholas g" w:date="2022-04-15T13:32:00Z">
-        <w:r>
-          <w:t>ing</w:t>
-        </w:r>
-      </w:ins>
-      <w:del w:id="180" w:author="Heimbuch, Nicholas g" w:date="2022-04-15T13:32:00Z">
-        <w:r>
-          <w:delText>ed</w:delText>
-        </w:r>
-      </w:del>
+      <w:r>
+        <w:t>ing</w:t>
+      </w:r>
       <w:r>
         <w:t xml:space="preserve"> the number of grasshoppers to leap out from within the ring. All counts were conducted between 1000 and 1200 for consistent solar conditions, and the temperature was recorded at the beginning of each count.</w:t>
       </w:r>
@@ -2212,10 +1656,9 @@
       <w:pPr>
         <w:pStyle w:val="Heading2"/>
       </w:pPr>
-      <w:bookmarkStart w:id="181" w:name="data-analysis"/>
-      <w:bookmarkEnd w:id="172"/>
-      <w:r>
-        <w:lastRenderedPageBreak/>
+      <w:bookmarkStart w:id="92" w:name="data-analysis"/>
+      <w:bookmarkEnd w:id="90"/>
+      <w:r>
         <w:t>Data analysis</w:t>
       </w:r>
     </w:p>
@@ -2226,14 +1669,12 @@
       <w:r>
         <w:t xml:space="preserve">To determine whether accessibility to grasshoppers affected standing crop, we subtracted the dried biomass values of control frames from that of their paired grasshopper exclosure frames (n = 6 observational units per treatment) and found the mean of these two differences for each plot (n = 3 experimental units per treatment). We used a linear model with the intercept term removed to test each of the three difference values against 0 (null hypothesis: no difference in standing crop between grasshopper exclosures and control frames) using the </w:t>
       </w:r>
-      <w:proofErr w:type="spellStart"/>
       <w:r>
         <w:rPr>
           <w:rStyle w:val="VerbatimChar"/>
         </w:rPr>
         <w:t>lm</w:t>
       </w:r>
-      <w:proofErr w:type="spellEnd"/>
       <w:r>
         <w:t xml:space="preserve"> function in the </w:t>
       </w:r>
@@ -2247,25 +1688,23 @@
       <w:r>
         <w:t xml:space="preserve"> statistical environment </w:t>
       </w:r>
-      <w:bookmarkStart w:id="182" w:name="redoc-citation-22"/>
+      <w:bookmarkStart w:id="93" w:name="redoc-citation-22"/>
       <w:r>
         <w:rPr>
           <w:rStyle w:val="redoc-citation-22"/>
         </w:rPr>
         <w:t>(R Core Team 2020)</w:t>
       </w:r>
-      <w:bookmarkEnd w:id="182"/>
+      <w:bookmarkEnd w:id="93"/>
       <w:r>
         <w:t xml:space="preserve">. We tested pairwise contrasts in standing crop differences across each treatment with a post-hoc Tukey test using </w:t>
       </w:r>
-      <w:proofErr w:type="spellStart"/>
       <w:r>
         <w:rPr>
           <w:rStyle w:val="VerbatimChar"/>
         </w:rPr>
         <w:t>TukeyHSD</w:t>
       </w:r>
-      <w:proofErr w:type="spellEnd"/>
       <w:r>
         <w:t>.</w:t>
       </w:r>
@@ -2281,14 +1720,12 @@
         <w:br/>
         <w:t xml:space="preserve">Pairwise contrasts among fire treatments were again tested with </w:t>
       </w:r>
-      <w:proofErr w:type="spellStart"/>
       <w:r>
         <w:rPr>
           <w:rStyle w:val="VerbatimChar"/>
         </w:rPr>
         <w:t>TukeyHSD</w:t>
       </w:r>
-      <w:proofErr w:type="spellEnd"/>
       <w:r>
         <w:t>.</w:t>
       </w:r>
@@ -2298,6 +1735,7 @@
         <w:pStyle w:val="BodyText"/>
       </w:pPr>
       <w:r>
+        <w:lastRenderedPageBreak/>
         <w:t>To determine if there were general linear trends in grasshopper abundance patterns over the course of the study, we conducted a nonparametric test of the Kendall’s tau (</w:t>
       </w:r>
       <m:oMath>
@@ -2311,18 +1749,15 @@
       <w:r>
         <w:t xml:space="preserve">) statistic fit to the grasshopper count data within each burn treatment using the </w:t>
       </w:r>
-      <w:proofErr w:type="spellStart"/>
       <w:r>
         <w:rPr>
           <w:rStyle w:val="VerbatimChar"/>
         </w:rPr>
         <w:t>kendallTrendTest</w:t>
       </w:r>
-      <w:proofErr w:type="spellEnd"/>
       <w:r>
         <w:t xml:space="preserve"> function in the </w:t>
       </w:r>
-      <w:proofErr w:type="spellStart"/>
       <w:r>
         <w:rPr>
           <w:i/>
@@ -2330,7 +1765,6 @@
         </w:rPr>
         <w:t>EnvStats</w:t>
       </w:r>
-      <w:proofErr w:type="spellEnd"/>
       <w:r>
         <w:t xml:space="preserve"> package for </w:t>
       </w:r>
@@ -2344,25 +1778,23 @@
       <w:r>
         <w:t xml:space="preserve"> </w:t>
       </w:r>
-      <w:bookmarkStart w:id="183" w:name="redoc-citation-23"/>
+      <w:bookmarkStart w:id="94" w:name="redoc-citation-23"/>
       <w:r>
         <w:rPr>
           <w:rStyle w:val="redoc-citation-23"/>
         </w:rPr>
         <w:t>(Millard 2013)</w:t>
       </w:r>
-      <w:bookmarkEnd w:id="183"/>
+      <w:bookmarkEnd w:id="94"/>
       <w:r>
         <w:t xml:space="preserve">. To compare the relative rates of change over the study period, we plotted the estimated slope of the trend for each burn treatment and the associated 95% confidence intervals as returned by </w:t>
       </w:r>
-      <w:proofErr w:type="spellStart"/>
       <w:r>
         <w:rPr>
           <w:rStyle w:val="VerbatimChar"/>
         </w:rPr>
         <w:t>kendallTrendTest</w:t>
       </w:r>
-      <w:proofErr w:type="spellEnd"/>
       <w:r>
         <w:t>.</w:t>
       </w:r>
@@ -2371,11 +1803,10 @@
       <w:pPr>
         <w:pStyle w:val="Heading1"/>
       </w:pPr>
-      <w:bookmarkStart w:id="184" w:name="results"/>
-      <w:bookmarkEnd w:id="118"/>
-      <w:bookmarkEnd w:id="181"/>
-      <w:r>
-        <w:lastRenderedPageBreak/>
+      <w:bookmarkStart w:id="95" w:name="results"/>
+      <w:bookmarkEnd w:id="62"/>
+      <w:bookmarkEnd w:id="92"/>
+      <w:r>
         <w:t>Results</w:t>
       </w:r>
     </w:p>
@@ -2386,7 +1817,7 @@
           <w:vanish/>
         </w:rPr>
       </w:pPr>
-      <w:bookmarkStart w:id="185" w:name="redoc-codechunk-1"/>
+      <w:bookmarkStart w:id="96" w:name="redoc-codechunk-1"/>
       <w:r>
         <w:rPr>
           <w:vanish/>
@@ -2401,8 +1832,8 @@
           <w:vanish/>
         </w:rPr>
       </w:pPr>
-      <w:bookmarkStart w:id="186" w:name="redoc-codechunk-2"/>
-      <w:bookmarkEnd w:id="185"/>
+      <w:bookmarkStart w:id="97" w:name="redoc-codechunk-2"/>
+      <w:bookmarkEnd w:id="96"/>
       <w:r>
         <w:rPr>
           <w:vanish/>
@@ -2411,8 +1842,8 @@
       </w:r>
     </w:p>
     <w:p>
-      <w:bookmarkStart w:id="187" w:name="redoc-codechunk-3"/>
-      <w:bookmarkEnd w:id="186"/>
+      <w:bookmarkStart w:id="98" w:name="redoc-codechunk-3"/>
+      <w:bookmarkEnd w:id="97"/>
       <w:r>
         <w:rPr>
           <w:noProof/>
@@ -2468,7 +1899,7 @@
         <w:t>Fig. 1: Mean differences in standing crop between grasshopper exclosures and control frames in plots with three different fire treatments. Standing crop was determined by clipping at the end of the four-week study period and differences attributable to grasshopper removal are expressed as mean kg per ha per day.</w:t>
       </w:r>
     </w:p>
-    <w:bookmarkEnd w:id="187"/>
+    <w:bookmarkEnd w:id="98"/>
     <w:p>
       <w:pPr>
         <w:pStyle w:val="BodyText"/>
@@ -2496,14 +1927,14 @@
       <w:r>
         <w:t xml:space="preserve"> </w:t>
       </w:r>
-      <w:bookmarkStart w:id="188" w:name="redoc-inlinecode-1"/>
+      <w:bookmarkStart w:id="99" w:name="redoc-inlinecode-1"/>
       <w:r>
         <w:rPr>
           <w:rStyle w:val="redoc-inlinecode-1"/>
         </w:rPr>
         <w:t>-7.6</w:t>
       </w:r>
-      <w:bookmarkEnd w:id="188"/>
+      <w:bookmarkEnd w:id="99"/>
       <w:r>
         <w:t xml:space="preserve">, </w:t>
       </w:r>
@@ -2518,14 +1949,14 @@
       <w:r>
         <w:t xml:space="preserve"> </w:t>
       </w:r>
-      <w:bookmarkStart w:id="189" w:name="redoc-inlinecode-2"/>
+      <w:bookmarkStart w:id="100" w:name="redoc-inlinecode-2"/>
       <w:r>
         <w:rPr>
           <w:rStyle w:val="redoc-inlinecode-2"/>
         </w:rPr>
         <w:t>&lt; 0.001</w:t>
       </w:r>
-      <w:bookmarkEnd w:id="189"/>
+      <w:bookmarkEnd w:id="100"/>
       <w:r>
         <w:t xml:space="preserve"> and </w:t>
       </w:r>
@@ -2549,14 +1980,14 @@
       <w:r>
         <w:t xml:space="preserve"> </w:t>
       </w:r>
-      <w:bookmarkStart w:id="190" w:name="redoc-inlinecode-3"/>
+      <w:bookmarkStart w:id="101" w:name="redoc-inlinecode-3"/>
       <w:r>
         <w:rPr>
           <w:rStyle w:val="redoc-inlinecode-3"/>
         </w:rPr>
         <w:t>-6</w:t>
       </w:r>
-      <w:bookmarkEnd w:id="190"/>
+      <w:bookmarkEnd w:id="101"/>
       <w:r>
         <w:t xml:space="preserve">, </w:t>
       </w:r>
@@ -2571,16 +2002,20 @@
       <w:r>
         <w:t xml:space="preserve"> </w:t>
       </w:r>
-      <w:bookmarkStart w:id="191" w:name="redoc-inlinecode-4"/>
+      <w:bookmarkStart w:id="102" w:name="redoc-inlinecode-4"/>
       <w:r>
         <w:rPr>
           <w:rStyle w:val="redoc-inlinecode-4"/>
         </w:rPr>
         <w:t>&lt; 0.001</w:t>
       </w:r>
-      <w:bookmarkEnd w:id="191"/>
-      <w:r>
-        <w:t>, respectively). There was no difference in offtake among spring and fall burns (</w:t>
+      <w:bookmarkEnd w:id="102"/>
+      <w:r>
+        <w:t xml:space="preserve">, respectively). </w:t>
+      </w:r>
+      <w:r>
+        <w:lastRenderedPageBreak/>
+        <w:t>There was no difference in offtake among spring and fall burns (</w:t>
       </w:r>
       <m:oMath>
         <m:r>
@@ -2593,14 +2028,14 @@
       <w:r>
         <w:t xml:space="preserve"> </w:t>
       </w:r>
-      <w:bookmarkStart w:id="192" w:name="redoc-inlinecode-5"/>
+      <w:bookmarkStart w:id="103" w:name="redoc-inlinecode-5"/>
       <w:r>
         <w:rPr>
           <w:rStyle w:val="redoc-inlinecode-5"/>
         </w:rPr>
         <w:t>&gt; 0.05</w:t>
       </w:r>
-      <w:bookmarkEnd w:id="192"/>
+      <w:bookmarkEnd w:id="103"/>
       <w:r>
         <w:t>), with grasshoppers removing approximately 1.0 (± 0.2) kg ha</w:t>
       </w:r>
@@ -2622,14 +2057,14 @@
       <w:r>
         <w:t xml:space="preserve"> in each (</w:t>
       </w:r>
-      <w:bookmarkStart w:id="193" w:name="redoc-inlinecode-6"/>
+      <w:bookmarkStart w:id="104" w:name="redoc-inlinecode-6"/>
       <w:r>
         <w:rPr>
           <w:rStyle w:val="redoc-inlinecode-6"/>
         </w:rPr>
         <w:t>Fig. 1</w:t>
       </w:r>
-      <w:bookmarkEnd w:id="193"/>
+      <w:bookmarkEnd w:id="104"/>
       <w:r>
         <w:t>). Standing crop was not different between grasshopper exclosures and areas accessible to grasshoppers in unburned plots (</w:t>
       </w:r>
@@ -2653,14 +2088,14 @@
       <w:r>
         <w:t xml:space="preserve"> </w:t>
       </w:r>
-      <w:bookmarkStart w:id="194" w:name="redoc-inlinecode-7"/>
+      <w:bookmarkStart w:id="105" w:name="redoc-inlinecode-7"/>
       <w:r>
         <w:rPr>
           <w:rStyle w:val="redoc-inlinecode-7"/>
         </w:rPr>
         <w:t>-0.12</w:t>
       </w:r>
-      <w:bookmarkEnd w:id="194"/>
+      <w:bookmarkEnd w:id="105"/>
       <w:r>
         <w:t xml:space="preserve">, </w:t>
       </w:r>
@@ -2675,14 +2110,14 @@
       <w:r>
         <w:t xml:space="preserve"> </w:t>
       </w:r>
-      <w:bookmarkStart w:id="195" w:name="redoc-inlinecode-8"/>
+      <w:bookmarkStart w:id="106" w:name="redoc-inlinecode-8"/>
       <w:r>
         <w:rPr>
           <w:rStyle w:val="redoc-inlinecode-8"/>
         </w:rPr>
         <w:t>&gt; 0.05</w:t>
       </w:r>
-      <w:bookmarkEnd w:id="195"/>
+      <w:bookmarkEnd w:id="106"/>
       <w:r>
         <w:t>). Offtake was significantly lower in unburned plots than plots burned in both the previous fall and spring (</w:t>
       </w:r>
@@ -2697,14 +2132,14 @@
       <w:r>
         <w:t xml:space="preserve"> </w:t>
       </w:r>
-      <w:bookmarkStart w:id="196" w:name="redoc-inlinecode-9"/>
+      <w:bookmarkStart w:id="107" w:name="redoc-inlinecode-9"/>
       <w:r>
         <w:rPr>
           <w:rStyle w:val="redoc-inlinecode-9"/>
         </w:rPr>
         <w:t>&lt; 0.01</w:t>
       </w:r>
-      <w:bookmarkEnd w:id="196"/>
+      <w:bookmarkEnd w:id="107"/>
       <w:r>
         <w:t xml:space="preserve"> and </w:t>
       </w:r>
@@ -2719,25 +2154,24 @@
       <w:r>
         <w:t xml:space="preserve"> </w:t>
       </w:r>
-      <w:bookmarkStart w:id="197" w:name="redoc-inlinecode-10"/>
+      <w:bookmarkStart w:id="108" w:name="redoc-inlinecode-10"/>
       <w:r>
         <w:rPr>
           <w:rStyle w:val="redoc-inlinecode-10"/>
         </w:rPr>
         <w:t>= 0.01</w:t>
       </w:r>
-      <w:bookmarkEnd w:id="197"/>
+      <w:bookmarkEnd w:id="108"/>
       <w:r>
         <w:t>, respectively).</w:t>
       </w:r>
     </w:p>
     <w:p>
-      <w:bookmarkStart w:id="198" w:name="redoc-codechunk-4"/>
+      <w:bookmarkStart w:id="109" w:name="redoc-codechunk-4"/>
       <w:r>
         <w:rPr>
           <w:noProof/>
         </w:rPr>
-        <w:lastRenderedPageBreak/>
         <w:drawing>
           <wp:inline distT="0" distB="0" distL="0" distR="0" wp14:anchorId="6CB77E95" wp14:editId="56801DED">
             <wp:extent cx="4636394" cy="3245476"/>
@@ -2788,33 +2222,17 @@
       <w:r>
         <w:t xml:space="preserve">Fig. 2: Mean protein content of western wheatgrass </w:t>
       </w:r>
-      <w:proofErr w:type="spellStart"/>
       <w:r>
         <w:rPr>
           <w:i/>
         </w:rPr>
-        <w:t>Pascopyrum</w:t>
-      </w:r>
-      <w:proofErr w:type="spellEnd"/>
-      <w:r>
-        <w:rPr>
-          <w:i/>
-        </w:rPr>
-        <w:t xml:space="preserve"> </w:t>
-      </w:r>
-      <w:proofErr w:type="spellStart"/>
-      <w:r>
-        <w:rPr>
-          <w:i/>
-        </w:rPr>
-        <w:t>smithii</w:t>
-      </w:r>
-      <w:proofErr w:type="spellEnd"/>
+        <w:t>Pascopyrum smithii</w:t>
+      </w:r>
       <w:r>
         <w:t xml:space="preserve"> sampled from three burn treatments as a percentage of total dry matter. Red circles indicate the protein content of leaves; blue triangles are stems.</w:t>
       </w:r>
     </w:p>
-    <w:bookmarkEnd w:id="198"/>
+    <w:bookmarkEnd w:id="109"/>
     <w:p>
       <w:pPr>
         <w:pStyle w:val="BodyText"/>
@@ -2842,14 +2260,14 @@
       <w:r>
         <w:t xml:space="preserve"> </w:t>
       </w:r>
-      <w:bookmarkStart w:id="199" w:name="redoc-inlinecode-11"/>
+      <w:bookmarkStart w:id="110" w:name="redoc-inlinecode-11"/>
       <w:r>
         <w:rPr>
           <w:rStyle w:val="redoc-inlinecode-11"/>
         </w:rPr>
         <w:t>57</w:t>
       </w:r>
-      <w:bookmarkEnd w:id="199"/>
+      <w:bookmarkEnd w:id="110"/>
       <w:r>
         <w:t xml:space="preserve">, </w:t>
       </w:r>
@@ -2864,44 +2282,36 @@
       <w:r>
         <w:t xml:space="preserve"> </w:t>
       </w:r>
-      <w:bookmarkStart w:id="200" w:name="redoc-inlinecode-12"/>
+      <w:bookmarkStart w:id="111" w:name="redoc-inlinecode-12"/>
       <w:r>
         <w:rPr>
           <w:rStyle w:val="redoc-inlinecode-12"/>
         </w:rPr>
         <w:t>&lt; 0.001</w:t>
       </w:r>
-      <w:bookmarkEnd w:id="200"/>
+      <w:bookmarkEnd w:id="111"/>
       <w:r>
         <w:t xml:space="preserve">; </w:t>
       </w:r>
-      <w:bookmarkStart w:id="201" w:name="redoc-inlinecode-13"/>
+      <w:bookmarkStart w:id="112" w:name="redoc-inlinecode-13"/>
       <w:r>
         <w:rPr>
           <w:rStyle w:val="redoc-inlinecode-13"/>
         </w:rPr>
         <w:t>Fig. 2</w:t>
       </w:r>
-      <w:bookmarkEnd w:id="201"/>
+      <w:bookmarkEnd w:id="112"/>
       <w:r>
         <w:t xml:space="preserve">). Crude protein content in fall and spring burns averaged </w:t>
       </w:r>
-      <w:bookmarkStart w:id="202" w:name="redoc-inlinecode-14"/>
+      <w:bookmarkStart w:id="113" w:name="redoc-inlinecode-14"/>
       <w:r>
         <w:rPr>
           <w:rStyle w:val="redoc-inlinecode-14"/>
         </w:rPr>
-        <w:t xml:space="preserve">6.4% ± 0.2 </w:t>
-      </w:r>
-      <w:proofErr w:type="spellStart"/>
-      <w:r>
-        <w:rPr>
-          <w:rStyle w:val="redoc-inlinecode-14"/>
-        </w:rPr>
-        <w:t>s.e.</w:t>
-      </w:r>
-      <w:bookmarkEnd w:id="202"/>
-      <w:proofErr w:type="spellEnd"/>
+        <w:t>6.4% ± 0.2 s.e.</w:t>
+      </w:r>
+      <w:bookmarkEnd w:id="113"/>
       <w:r>
         <w:t xml:space="preserve"> and did not differ among each other (</w:t>
       </w:r>
@@ -2916,25 +2326,25 @@
       <w:r>
         <w:t xml:space="preserve"> </w:t>
       </w:r>
-      <w:bookmarkStart w:id="203" w:name="redoc-inlinecode-15"/>
+      <w:bookmarkStart w:id="114" w:name="redoc-inlinecode-15"/>
       <w:r>
         <w:rPr>
           <w:rStyle w:val="redoc-inlinecode-15"/>
         </w:rPr>
         <w:t>&gt; 0.05</w:t>
       </w:r>
-      <w:bookmarkEnd w:id="203"/>
+      <w:bookmarkEnd w:id="114"/>
       <w:r>
         <w:t>). But crude protein content in unburned plots was lower than in both fall and spring burns plots (</w:t>
       </w:r>
-      <w:bookmarkStart w:id="204" w:name="redoc-inlinecode-16"/>
+      <w:bookmarkStart w:id="115" w:name="redoc-inlinecode-16"/>
       <w:r>
         <w:rPr>
           <w:rStyle w:val="redoc-inlinecode-16"/>
         </w:rPr>
         <w:t>-2.7</w:t>
       </w:r>
-      <w:bookmarkEnd w:id="204"/>
+      <w:bookmarkEnd w:id="115"/>
       <w:r>
         <w:t xml:space="preserve">, </w:t>
       </w:r>
@@ -2949,25 +2359,25 @@
       <w:r>
         <w:t xml:space="preserve"> </w:t>
       </w:r>
-      <w:bookmarkStart w:id="205" w:name="redoc-inlinecode-17"/>
+      <w:bookmarkStart w:id="116" w:name="redoc-inlinecode-17"/>
       <w:r>
         <w:rPr>
           <w:rStyle w:val="redoc-inlinecode-17"/>
         </w:rPr>
         <w:t>&lt; 0.001</w:t>
       </w:r>
-      <w:bookmarkEnd w:id="205"/>
+      <w:bookmarkEnd w:id="116"/>
       <w:r>
         <w:t xml:space="preserve"> and </w:t>
       </w:r>
-      <w:bookmarkStart w:id="206" w:name="redoc-inlinecode-18"/>
+      <w:bookmarkStart w:id="117" w:name="redoc-inlinecode-18"/>
       <w:r>
         <w:rPr>
           <w:rStyle w:val="redoc-inlinecode-18"/>
         </w:rPr>
         <w:t>-3.1</w:t>
       </w:r>
-      <w:bookmarkEnd w:id="206"/>
+      <w:bookmarkEnd w:id="117"/>
       <w:r>
         <w:t xml:space="preserve">, </w:t>
       </w:r>
@@ -2982,14 +2392,14 @@
       <w:r>
         <w:t xml:space="preserve"> </w:t>
       </w:r>
-      <w:bookmarkStart w:id="207" w:name="redoc-inlinecode-19"/>
+      <w:bookmarkStart w:id="118" w:name="redoc-inlinecode-19"/>
       <w:r>
         <w:rPr>
           <w:rStyle w:val="redoc-inlinecode-19"/>
         </w:rPr>
         <w:t>&lt; 0.001</w:t>
       </w:r>
-      <w:bookmarkEnd w:id="207"/>
+      <w:bookmarkEnd w:id="118"/>
       <w:r>
         <w:t>, respectively).</w:t>
       </w:r>
@@ -2999,6 +2409,7 @@
         <w:pStyle w:val="BodyText"/>
       </w:pPr>
       <w:r>
+        <w:lastRenderedPageBreak/>
         <w:t>Across all samples, crude protein content did not vary among leaves and stems (</w:t>
       </w:r>
       <m:oMath>
@@ -3021,14 +2432,14 @@
       <w:r>
         <w:t xml:space="preserve"> </w:t>
       </w:r>
-      <w:bookmarkStart w:id="208" w:name="redoc-inlinecode-20"/>
+      <w:bookmarkStart w:id="119" w:name="redoc-inlinecode-20"/>
       <w:r>
         <w:rPr>
           <w:rStyle w:val="redoc-inlinecode-20"/>
         </w:rPr>
         <w:t>2.7</w:t>
       </w:r>
-      <w:bookmarkEnd w:id="208"/>
+      <w:bookmarkEnd w:id="119"/>
       <w:r>
         <w:t xml:space="preserve">, </w:t>
       </w:r>
@@ -3043,25 +2454,25 @@
       <w:r>
         <w:t xml:space="preserve"> </w:t>
       </w:r>
-      <w:bookmarkStart w:id="209" w:name="redoc-inlinecode-21"/>
+      <w:bookmarkStart w:id="120" w:name="redoc-inlinecode-21"/>
       <w:r>
         <w:rPr>
           <w:rStyle w:val="redoc-inlinecode-21"/>
         </w:rPr>
         <w:t>&gt; 0.05</w:t>
       </w:r>
-      <w:bookmarkEnd w:id="209"/>
+      <w:bookmarkEnd w:id="120"/>
       <w:r>
         <w:t>). Despite a trend towards higher crude protein in leaf tissue in unburned plots (</w:t>
       </w:r>
-      <w:bookmarkStart w:id="210" w:name="redoc-inlinecode-22"/>
+      <w:bookmarkStart w:id="121" w:name="redoc-inlinecode-22"/>
       <w:r>
         <w:rPr>
           <w:rStyle w:val="redoc-inlinecode-22"/>
         </w:rPr>
         <w:t>Fig. 2</w:t>
       </w:r>
-      <w:bookmarkEnd w:id="210"/>
+      <w:bookmarkEnd w:id="121"/>
       <w:r>
         <w:t xml:space="preserve">), the pattern was not influential enough to create a significant fire treatment </w:t>
       </w:r>
@@ -3099,14 +2510,14 @@
       <w:r>
         <w:t xml:space="preserve"> </w:t>
       </w:r>
-      <w:bookmarkStart w:id="211" w:name="redoc-inlinecode-23"/>
+      <w:bookmarkStart w:id="122" w:name="redoc-inlinecode-23"/>
       <w:r>
         <w:rPr>
           <w:rStyle w:val="redoc-inlinecode-23"/>
         </w:rPr>
         <w:t>2.1</w:t>
       </w:r>
-      <w:bookmarkEnd w:id="211"/>
+      <w:bookmarkEnd w:id="122"/>
       <w:r>
         <w:t xml:space="preserve">, </w:t>
       </w:r>
@@ -3121,25 +2532,24 @@
       <w:r>
         <w:t xml:space="preserve"> </w:t>
       </w:r>
-      <w:bookmarkStart w:id="212" w:name="redoc-inlinecode-24"/>
+      <w:bookmarkStart w:id="123" w:name="redoc-inlinecode-24"/>
       <w:r>
         <w:rPr>
           <w:rStyle w:val="redoc-inlinecode-24"/>
         </w:rPr>
         <w:t>&gt; 0.05</w:t>
       </w:r>
-      <w:bookmarkEnd w:id="212"/>
+      <w:bookmarkEnd w:id="123"/>
       <w:r>
         <w:t>).</w:t>
       </w:r>
     </w:p>
     <w:p>
-      <w:bookmarkStart w:id="213" w:name="redoc-codechunk-5"/>
+      <w:bookmarkStart w:id="124" w:name="redoc-codechunk-5"/>
       <w:r>
         <w:rPr>
           <w:noProof/>
         </w:rPr>
-        <w:lastRenderedPageBreak/>
         <w:drawing>
           <wp:inline distT="0" distB="0" distL="0" distR="0" wp14:anchorId="0C08FA6C" wp14:editId="4F7BB53C">
             <wp:extent cx="4636394" cy="6490952"/>
@@ -3188,16 +2598,16 @@
         <w:pStyle w:val="ImageCaption"/>
       </w:pPr>
       <w:r>
+        <w:lastRenderedPageBreak/>
         <w:t>Fig. 3: Observed grasshopper counts on a per square meter basis. Red indicates data taken from fall burn treatments, green is spring burn treatments, and blue is the unburned control treatment count data. Figure 3B shows data from Kendall’s Tau statistic which assessed the observed count trendline consistency over time. Our tau values were compared against the null hypothesis that there was no trend in our data. 95% confidence intervals were calculated to show the possible variance in slope for the data over time.</w:t>
       </w:r>
     </w:p>
-    <w:bookmarkEnd w:id="213"/>
+    <w:bookmarkEnd w:id="124"/>
     <w:p>
       <w:pPr>
         <w:pStyle w:val="BodyText"/>
       </w:pPr>
       <w:r>
-        <w:lastRenderedPageBreak/>
         <w:t>Grasshopper abundance was similar across plots at the beginning of the study period (early July) but increased significantly over the next month in fall and spring burn plots (</w:t>
       </w:r>
       <m:oMath>
@@ -3220,14 +2630,14 @@
       <w:r>
         <w:t xml:space="preserve"> </w:t>
       </w:r>
-      <w:bookmarkStart w:id="214" w:name="redoc-inlinecode-25"/>
+      <w:bookmarkStart w:id="125" w:name="redoc-inlinecode-25"/>
       <w:r>
         <w:rPr>
           <w:rStyle w:val="redoc-inlinecode-25"/>
         </w:rPr>
         <w:t>0.29</w:t>
       </w:r>
-      <w:bookmarkEnd w:id="214"/>
+      <w:bookmarkEnd w:id="125"/>
       <w:r>
         <w:t xml:space="preserve">, </w:t>
       </w:r>
@@ -3242,14 +2652,14 @@
       <w:r>
         <w:t xml:space="preserve"> </w:t>
       </w:r>
-      <w:bookmarkStart w:id="215" w:name="redoc-inlinecode-26"/>
+      <w:bookmarkStart w:id="126" w:name="redoc-inlinecode-26"/>
       <w:r>
         <w:rPr>
           <w:rStyle w:val="redoc-inlinecode-26"/>
         </w:rPr>
         <w:t>&lt; 0.01</w:t>
       </w:r>
-      <w:bookmarkEnd w:id="215"/>
+      <w:bookmarkEnd w:id="126"/>
       <w:r>
         <w:t xml:space="preserve"> and </w:t>
       </w:r>
@@ -3273,14 +2683,14 @@
       <w:r>
         <w:t xml:space="preserve"> </w:t>
       </w:r>
-      <w:bookmarkStart w:id="216" w:name="redoc-inlinecode-27"/>
+      <w:bookmarkStart w:id="127" w:name="redoc-inlinecode-27"/>
       <w:r>
         <w:rPr>
           <w:rStyle w:val="redoc-inlinecode-27"/>
         </w:rPr>
         <w:t>0.62</w:t>
       </w:r>
-      <w:bookmarkEnd w:id="216"/>
+      <w:bookmarkEnd w:id="127"/>
       <w:r>
         <w:t xml:space="preserve">, </w:t>
       </w:r>
@@ -3295,25 +2705,25 @@
       <w:r>
         <w:t xml:space="preserve"> </w:t>
       </w:r>
-      <w:bookmarkStart w:id="217" w:name="redoc-inlinecode-28"/>
+      <w:bookmarkStart w:id="128" w:name="redoc-inlinecode-28"/>
       <w:r>
         <w:rPr>
           <w:rStyle w:val="redoc-inlinecode-28"/>
         </w:rPr>
         <w:t>&lt; 0.001</w:t>
       </w:r>
-      <w:bookmarkEnd w:id="217"/>
+      <w:bookmarkEnd w:id="128"/>
       <w:r>
         <w:t xml:space="preserve">; </w:t>
       </w:r>
-      <w:bookmarkStart w:id="218" w:name="redoc-inlinecode-29"/>
+      <w:bookmarkStart w:id="129" w:name="redoc-inlinecode-29"/>
       <w:r>
         <w:rPr>
           <w:rStyle w:val="redoc-inlinecode-29"/>
         </w:rPr>
         <w:t>Fig. 3</w:t>
       </w:r>
-      <w:bookmarkEnd w:id="218"/>
+      <w:bookmarkEnd w:id="129"/>
       <w:r>
         <w:t>). Grasshopper abundance remained constant over the study period in unburned plots (</w:t>
       </w:r>
@@ -3337,14 +2747,14 @@
       <w:r>
         <w:t xml:space="preserve"> </w:t>
       </w:r>
-      <w:bookmarkStart w:id="219" w:name="redoc-inlinecode-30"/>
+      <w:bookmarkStart w:id="130" w:name="redoc-inlinecode-30"/>
       <w:r>
         <w:rPr>
           <w:rStyle w:val="redoc-inlinecode-30"/>
         </w:rPr>
         <w:t>0.039</w:t>
       </w:r>
-      <w:bookmarkEnd w:id="219"/>
+      <w:bookmarkEnd w:id="130"/>
       <w:r>
         <w:t xml:space="preserve">, </w:t>
       </w:r>
@@ -3359,25 +2769,25 @@
       <w:r>
         <w:t xml:space="preserve"> </w:t>
       </w:r>
-      <w:bookmarkStart w:id="220" w:name="redoc-inlinecode-31"/>
+      <w:bookmarkStart w:id="131" w:name="redoc-inlinecode-31"/>
       <w:r>
         <w:rPr>
           <w:rStyle w:val="redoc-inlinecode-31"/>
         </w:rPr>
         <w:t>&gt; 0.05</w:t>
       </w:r>
-      <w:bookmarkEnd w:id="220"/>
+      <w:bookmarkEnd w:id="131"/>
       <w:r>
         <w:t>). While grasshopper abundance increased in both burn treatments, the rate of increase was approximately three times greater in plots that had been most recently burned in the spring than those that had been burned in the previous fall (</w:t>
       </w:r>
-      <w:bookmarkStart w:id="221" w:name="redoc-inlinecode-32"/>
+      <w:bookmarkStart w:id="132" w:name="redoc-inlinecode-32"/>
       <w:r>
         <w:rPr>
           <w:rStyle w:val="redoc-inlinecode-32"/>
         </w:rPr>
         <w:t>Fig. 3</w:t>
       </w:r>
-      <w:bookmarkEnd w:id="221"/>
+      <w:bookmarkEnd w:id="132"/>
       <w:r>
         <w:t xml:space="preserve">, </w:t>
       </w:r>
@@ -3400,14 +2810,14 @@
       <w:r>
         <w:t xml:space="preserve"> (</w:t>
       </w:r>
-      <w:bookmarkStart w:id="222" w:name="redoc-inlinecode-33"/>
+      <w:bookmarkStart w:id="133" w:name="redoc-inlinecode-33"/>
       <w:r>
         <w:rPr>
           <w:rStyle w:val="redoc-inlinecode-33"/>
         </w:rPr>
         <w:t>Fig. 3</w:t>
       </w:r>
-      <w:bookmarkEnd w:id="222"/>
+      <w:bookmarkEnd w:id="133"/>
       <w:r>
         <w:t xml:space="preserve">, </w:t>
       </w:r>
@@ -3424,175 +2834,78 @@
     </w:p>
     <w:p>
       <w:pPr>
+        <w:pStyle w:val="Heading1"/>
+      </w:pPr>
+      <w:bookmarkStart w:id="134" w:name="discussion"/>
+      <w:bookmarkEnd w:id="95"/>
+      <w:r>
+        <w:t>Discussion</w:t>
+      </w:r>
+    </w:p>
+    <w:p>
+      <w:pPr>
         <w:pStyle w:val="FirstParagraph"/>
         <w:ind w:firstLine="360"/>
-        <w:rPr>
-          <w:del w:id="223" w:author="Heimbuch, Nicholas g" w:date="2022-04-01T16:36:00Z"/>
-        </w:rPr>
-      </w:pPr>
-      <w:bookmarkStart w:id="224" w:name="discussion"/>
-      <w:bookmarkEnd w:id="184"/>
-      <w:r>
-        <w:t>Discussion</w:t>
-      </w:r>
-    </w:p>
-    <w:p>
-      <w:pPr>
-        <w:pStyle w:val="Heading1"/>
-        <w:rPr>
-          <w:ins w:id="225" w:author="Heimbuch, Nicholas g" w:date="2022-04-15T13:55:00Z"/>
-        </w:rPr>
-      </w:pPr>
-    </w:p>
-    <w:p>
-      <w:pPr>
-        <w:pStyle w:val="FirstParagraph"/>
-        <w:ind w:firstLine="360"/>
-        <w:pPrChange w:id="226" w:author="Heimbuch, Nicholas g" w:date="2022-04-10T16:39:00Z">
-          <w:pPr>
-            <w:pStyle w:val="FirstParagraph"/>
-          </w:pPr>
-        </w:pPrChange>
-      </w:pPr>
-      <w:proofErr w:type="spellStart"/>
-      <w:r>
-        <w:t>Previous</w:t>
-      </w:r>
-      <w:proofErr w:type="spellEnd"/>
-      <w:r>
-        <w:t xml:space="preserve"> research indicates that prescribed fire reduces grasshopper density </w:t>
-      </w:r>
-      <w:bookmarkStart w:id="227" w:name="redoc-citation-38"/>
-      <w:bookmarkStart w:id="228" w:name="redoc-citation-24"/>
+      </w:pPr>
+      <w:r>
+        <w:t xml:space="preserve">Previous research indicates that prescribed fire reduces grasshopper density </w:t>
+      </w:r>
+      <w:bookmarkStart w:id="135" w:name="redoc-citation-38"/>
+      <w:bookmarkStart w:id="136" w:name="redoc-citation-24"/>
       <w:r>
         <w:rPr>
           <w:rStyle w:val="redoc-citation-38"/>
         </w:rPr>
-        <w:t>(</w:t>
-      </w:r>
-      <w:proofErr w:type="spellStart"/>
-      <w:r>
-        <w:rPr>
-          <w:rStyle w:val="redoc-citation-38"/>
-        </w:rPr>
-        <w:t>Vermeire</w:t>
-      </w:r>
-      <w:proofErr w:type="spellEnd"/>
-      <w:r>
-        <w:rPr>
-          <w:rStyle w:val="redoc-citation-38"/>
-        </w:rPr>
-        <w:t xml:space="preserve"> et al. 2004; </w:t>
-      </w:r>
-      <w:proofErr w:type="spellStart"/>
-      <w:r>
-        <w:rPr>
-          <w:rStyle w:val="redoc-citation-38"/>
-        </w:rPr>
-        <w:t>Joern</w:t>
-      </w:r>
-      <w:proofErr w:type="spellEnd"/>
-      <w:r>
-        <w:rPr>
-          <w:rStyle w:val="redoc-citation-38"/>
-        </w:rPr>
-        <w:t xml:space="preserve"> 2004)</w:t>
-      </w:r>
-      <w:bookmarkEnd w:id="227"/>
-      <w:bookmarkEnd w:id="228"/>
-      <w:r>
-        <w:t xml:space="preserve">, our study, however, saw heightened density in small patch burning treatments which could have massive implications for predicting rangeland herbivore competition. Fire as a method of control varies greatly in effectiveness from species to species; certain species, such as </w:t>
-      </w:r>
-      <w:proofErr w:type="spellStart"/>
-      <w:r>
-        <w:t>Hesperotettix</w:t>
-      </w:r>
-      <w:proofErr w:type="spellEnd"/>
-      <w:r>
-        <w:t xml:space="preserve"> </w:t>
-      </w:r>
-      <w:proofErr w:type="spellStart"/>
-      <w:r>
-        <w:t>viridis</w:t>
-      </w:r>
-      <w:proofErr w:type="spellEnd"/>
-      <w:r>
-        <w:t xml:space="preserve">, can be reduced by as much as 88% </w:t>
-      </w:r>
-      <w:bookmarkStart w:id="229" w:name="redoc-citation-25"/>
+        <w:t>(Vermeire et al. 2004; Joern 2004)</w:t>
+      </w:r>
+      <w:bookmarkEnd w:id="135"/>
+      <w:bookmarkEnd w:id="136"/>
+      <w:r>
+        <w:t xml:space="preserve">, our study, however, saw heightened density in small patch burning treatments which could have massive implications for predicting rangeland herbivore competition. Fire as a method of control varies greatly in effectiveness from species to species; certain species, such as Hesperotettix viridis, can be reduced by as much as 88% </w:t>
+      </w:r>
+      <w:bookmarkStart w:id="137" w:name="redoc-citation-25"/>
       <w:r>
         <w:rPr>
           <w:rStyle w:val="redoc-citation-25"/>
         </w:rPr>
-        <w:t>(</w:t>
-      </w:r>
-      <w:proofErr w:type="spellStart"/>
-      <w:r>
-        <w:rPr>
-          <w:rStyle w:val="redoc-citation-25"/>
-        </w:rPr>
-        <w:t>Vermeire</w:t>
-      </w:r>
-      <w:proofErr w:type="spellEnd"/>
-      <w:r>
-        <w:rPr>
-          <w:rStyle w:val="redoc-citation-25"/>
-        </w:rPr>
-        <w:t xml:space="preserve"> et al. 2004)</w:t>
-      </w:r>
-      <w:bookmarkEnd w:id="229"/>
+        <w:t>(Vermeire et al. 2004)</w:t>
+      </w:r>
+      <w:bookmarkEnd w:id="137"/>
       <w:r>
         <w:t xml:space="preserve">. Flightless species of grasshopper and species that are heavily reliant on specific plant hosts are especially susceptible to fire disturbances </w:t>
       </w:r>
-      <w:bookmarkStart w:id="230" w:name="redoc-citation-26"/>
+      <w:bookmarkStart w:id="138" w:name="redoc-citation-26"/>
       <w:r>
         <w:rPr>
           <w:rStyle w:val="redoc-citation-26"/>
         </w:rPr>
-        <w:t>(</w:t>
-      </w:r>
-      <w:proofErr w:type="spellStart"/>
-      <w:r>
-        <w:rPr>
-          <w:rStyle w:val="redoc-citation-26"/>
-        </w:rPr>
-        <w:t>Matenaar</w:t>
-      </w:r>
-      <w:proofErr w:type="spellEnd"/>
-      <w:r>
-        <w:rPr>
-          <w:rStyle w:val="redoc-citation-26"/>
-        </w:rPr>
-        <w:t xml:space="preserve"> et al. 2014)</w:t>
-      </w:r>
-      <w:bookmarkEnd w:id="230"/>
-      <w:r>
-        <w:t>. Thanks to nutrient buffering produced by fire treatment (</w:t>
-      </w:r>
-      <w:proofErr w:type="spellStart"/>
-      <w:r>
-        <w:t>Spiess</w:t>
-      </w:r>
-      <w:proofErr w:type="spellEnd"/>
-      <w:r>
-        <w:t xml:space="preserve"> et al. 2020), protein availability produced a magnet effect which we believe caused the heightened density and offtake in</w:t>
-      </w:r>
-      <w:ins w:id="231" w:author="Heimbuch, Nicholas g" w:date="2022-04-15T13:56:00Z">
-        <w:r>
-          <w:t xml:space="preserve"> our</w:t>
-        </w:r>
-      </w:ins>
+        <w:t>(Matenaar et al. 2014)</w:t>
+      </w:r>
+      <w:bookmarkEnd w:id="138"/>
+      <w:r>
+        <w:t>. Thanks to nutrient buffering produced by fire treatment (Spiess et al. 2020), protein availability produced a magnet effect which we believe caused the heightened density and offtake in</w:t>
+      </w:r>
+      <w:r>
+        <w:t xml:space="preserve"> our</w:t>
+      </w:r>
       <w:r>
         <w:t xml:space="preserve"> burned plots </w:t>
       </w:r>
-      <w:bookmarkStart w:id="232" w:name="redoc-citation-28"/>
+      <w:bookmarkStart w:id="139" w:name="redoc-citation-28"/>
       <w:r>
         <w:rPr>
           <w:rStyle w:val="redoc-citation-28"/>
         </w:rPr>
-        <w:t>(Meyer et al. 2002)</w:t>
-      </w:r>
-      <w:bookmarkEnd w:id="232"/>
+        <w:t xml:space="preserve">(Meyer et al. </w:t>
+      </w:r>
+      <w:r>
+        <w:rPr>
+          <w:rStyle w:val="redoc-citation-28"/>
+        </w:rPr>
+        <w:lastRenderedPageBreak/>
+        <w:t>2002)</w:t>
+      </w:r>
+      <w:bookmarkEnd w:id="139"/>
       <w:r>
         <w:t>. These findings indicate fire disturbance can produce pockets of extreme competition between range herbivores, with much less forage for ungulates than what is seemingly available.</w:t>
       </w:r>
@@ -3600,1065 +2913,486 @@
     <w:p>
       <w:pPr>
         <w:pStyle w:val="BodyText"/>
-        <w:rPr>
-          <w:ins w:id="233" w:author="Heimbuch, Nicholas g" w:date="2022-04-01T16:47:00Z"/>
-        </w:rPr>
-      </w:pPr>
-      <w:ins w:id="234" w:author="Heimbuch, Nicholas g" w:date="2022-04-01T16:32:00Z">
-        <w:r>
-          <w:t>During the summer of 2021, the migratory grasshopper (</w:t>
-        </w:r>
-        <w:proofErr w:type="spellStart"/>
-        <w:r>
-          <w:t>Melanoplus</w:t>
-        </w:r>
-        <w:proofErr w:type="spellEnd"/>
-        <w:r>
-          <w:t xml:space="preserve"> </w:t>
-        </w:r>
-        <w:proofErr w:type="spellStart"/>
-        <w:r>
-          <w:t>sanguinipes</w:t>
-        </w:r>
-        <w:proofErr w:type="spellEnd"/>
-        <w:r>
-          <w:t>)</w:t>
-        </w:r>
-      </w:ins>
-      <w:ins w:id="235" w:author="Heimbuch, Nicholas g" w:date="2022-04-01T16:33:00Z">
-        <w:r>
-          <w:t xml:space="preserve"> was the most abundant species on the range</w:t>
-        </w:r>
-      </w:ins>
-      <w:ins w:id="236" w:author="Heimbuch, Nicholas g" w:date="2022-04-01T16:32:00Z">
-        <w:r>
-          <w:t xml:space="preserve">. These grasshoppers are frequently </w:t>
-        </w:r>
-        <w:r>
-          <w:lastRenderedPageBreak/>
-          <w:t xml:space="preserve">responsible for the largest outbreaks, making the migratory grasshopper especially damaging to farmers and ranchers throughout the Great Plains </w:t>
-        </w:r>
-        <w:r>
-          <w:rPr>
-            <w:rStyle w:val="redoc-citation-19"/>
-          </w:rPr>
-          <w:t>(Onsager and Olfert 2000; Olfert et al. 2021)</w:t>
-        </w:r>
-        <w:r>
-          <w:t xml:space="preserve">. </w:t>
-        </w:r>
-      </w:ins>
-      <w:r>
-        <w:t xml:space="preserve">M. </w:t>
-      </w:r>
-      <w:proofErr w:type="spellStart"/>
-      <w:r>
-        <w:t>sanguinipes</w:t>
-      </w:r>
-      <w:proofErr w:type="spellEnd"/>
-      <w:r>
-        <w:t xml:space="preserve">’ preferred diet is a nitrogen and carbohydrate ratio of 1:1, making them especially robust and better able to adapt to nutritionally variable seasons </w:t>
-      </w:r>
-      <w:bookmarkStart w:id="237" w:name="redoc-citation-29"/>
+      </w:pPr>
+      <w:r>
+        <w:t xml:space="preserve">During the summer of 2021, the migratory grasshopper (Melanoplus sanguinipes) was the most abundant species on the range. These grasshoppers are frequently responsible for the largest outbreaks, making the migratory grasshopper especially damaging to farmers and ranchers throughout the Great Plains </w:t>
+      </w:r>
+      <w:r>
+        <w:rPr>
+          <w:rStyle w:val="redoc-citation-19"/>
+        </w:rPr>
+        <w:t>(Onsager and Olfert 2000; Olfert et al. 2021)</w:t>
+      </w:r>
+      <w:r>
+        <w:t xml:space="preserve">. </w:t>
+      </w:r>
+      <w:r>
+        <w:t xml:space="preserve">M. sanguinipes’ preferred diet is a nitrogen and carbohydrate ratio of 1:1, making them especially robust and better able to adapt to nutritionally variable seasons </w:t>
+      </w:r>
+      <w:bookmarkStart w:id="140" w:name="redoc-citation-29"/>
       <w:r>
         <w:rPr>
           <w:rStyle w:val="redoc-citation-29"/>
         </w:rPr>
-        <w:t>(</w:t>
-      </w:r>
-      <w:proofErr w:type="spellStart"/>
-      <w:r>
-        <w:rPr>
-          <w:rStyle w:val="redoc-citation-29"/>
-        </w:rPr>
-        <w:t>Behmer</w:t>
-      </w:r>
-      <w:proofErr w:type="spellEnd"/>
-      <w:r>
-        <w:rPr>
-          <w:rStyle w:val="redoc-citation-29"/>
-        </w:rPr>
-        <w:t xml:space="preserve"> and </w:t>
-      </w:r>
-      <w:proofErr w:type="spellStart"/>
-      <w:r>
-        <w:rPr>
-          <w:rStyle w:val="redoc-citation-29"/>
-        </w:rPr>
-        <w:t>Joern</w:t>
-      </w:r>
-      <w:proofErr w:type="spellEnd"/>
-      <w:r>
-        <w:rPr>
-          <w:rStyle w:val="redoc-citation-29"/>
-        </w:rPr>
-        <w:t xml:space="preserve"> 2008)</w:t>
-      </w:r>
-      <w:bookmarkEnd w:id="237"/>
+        <w:t>(Behmer and Joern 2008)</w:t>
+      </w:r>
+      <w:bookmarkEnd w:id="140"/>
       <w:r>
         <w:t xml:space="preserve">. Furthermore, these grasshoppers have the fastest egg production rate at intermediate dietary nitrogen levels of around 4% </w:t>
       </w:r>
-      <w:bookmarkStart w:id="238" w:name="redoc-citation-30"/>
+      <w:bookmarkStart w:id="141" w:name="redoc-citation-30"/>
       <w:r>
         <w:rPr>
           <w:rStyle w:val="redoc-citation-30"/>
         </w:rPr>
-        <w:t>(</w:t>
-      </w:r>
-      <w:proofErr w:type="spellStart"/>
-      <w:r>
-        <w:rPr>
-          <w:rStyle w:val="redoc-citation-30"/>
-        </w:rPr>
-        <w:t>Joern</w:t>
-      </w:r>
-      <w:proofErr w:type="spellEnd"/>
-      <w:r>
-        <w:rPr>
-          <w:rStyle w:val="redoc-citation-30"/>
-        </w:rPr>
-        <w:t xml:space="preserve"> and </w:t>
-      </w:r>
-      <w:proofErr w:type="spellStart"/>
-      <w:r>
-        <w:rPr>
-          <w:rStyle w:val="redoc-citation-30"/>
-        </w:rPr>
-        <w:t>Behmer</w:t>
-      </w:r>
-      <w:proofErr w:type="spellEnd"/>
-      <w:r>
-        <w:rPr>
-          <w:rStyle w:val="redoc-citation-30"/>
-        </w:rPr>
-        <w:t xml:space="preserve"> 1998)</w:t>
-      </w:r>
-      <w:bookmarkEnd w:id="238"/>
-      <w:r>
-        <w:t xml:space="preserve"> and use nitrogen to maintain their health and function (Schmitz 2010). Due to their robust qualities, these grasshoppers were incredibly abundant on the Northern Great Plains in the summer of 2021. Although our burned plots had higher nitrogen than what is ideal for egg production, the competition between grasshoppers and the overall low nitrogen content of the landscape pushed M. </w:t>
-      </w:r>
-      <w:proofErr w:type="spellStart"/>
-      <w:r>
-        <w:t>sanguinipes</w:t>
-      </w:r>
-      <w:proofErr w:type="spellEnd"/>
-      <w:r>
-        <w:t xml:space="preserve"> to our plots to supplement their diets. </w:t>
-      </w:r>
-      <w:del w:id="239" w:author="Heimbuch, Nicholas g" w:date="2022-04-01T16:46:00Z">
-        <w:r>
-          <w:delText xml:space="preserve">Primary productivity in the Northern Great Plains is directly linked to rainfall </w:delText>
-        </w:r>
-        <w:bookmarkStart w:id="240" w:name="redoc-citation-32"/>
-        <w:r>
-          <w:rPr>
-            <w:rStyle w:val="redoc-citation-32"/>
-          </w:rPr>
-          <w:delText>(Padbury et al. 2002)</w:delText>
-        </w:r>
-        <w:bookmarkEnd w:id="240"/>
-        <w:r>
-          <w:delText xml:space="preserve">, therefore the steady increase in grasshopper density on our burn treatment plots is most likely attributable to an intensification of the magnet effect as the summer long drought progressed given that emergence typically peaks in late June </w:delText>
-        </w:r>
-        <w:bookmarkStart w:id="241" w:name="redoc-citation-33"/>
-        <w:r>
-          <w:rPr>
-            <w:rStyle w:val="redoc-citation-33"/>
-          </w:rPr>
-          <w:delText>(Belovsky and Slade 1995; Humphreys et al. 2022)</w:delText>
-        </w:r>
-        <w:bookmarkEnd w:id="241"/>
-        <w:r>
-          <w:delText xml:space="preserve">. </w:delText>
-        </w:r>
-      </w:del>
+        <w:t>(Joern and Behmer 1998)</w:t>
+      </w:r>
+      <w:bookmarkEnd w:id="141"/>
+      <w:r>
+        <w:t xml:space="preserve"> and use nitrogen to maintain their health and function (Schmitz 2010). Due to their robust qualities, these grasshoppers were incredibly abundant on the Northern Great Plains in the summer of 2021. Although our burned plots had higher nitrogen than what is ideal for egg production, the competition between grasshoppers and the overall low nitrogen content of the landscape pushed M. sanguinipes to our plots to supplement their diets. </w:t>
+      </w:r>
     </w:p>
     <w:p>
       <w:pPr>
         <w:pStyle w:val="BodyText"/>
-        <w:rPr>
-          <w:del w:id="242" w:author="Heimbuch, Nicholas g" w:date="2022-04-10T16:37:00Z"/>
-        </w:rPr>
-      </w:pPr>
-      <w:del w:id="243" w:author="Heimbuch, Nicholas g" w:date="2022-04-10T16:37:00Z">
-        <w:r>
-          <w:delText xml:space="preserve">While other research suggests that grasshoppers can be attracted to heterogeneous areas for thermoregulatory microhabitats </w:delText>
-        </w:r>
-        <w:bookmarkStart w:id="244" w:name="redoc-citation-34"/>
-        <w:r>
-          <w:rPr>
-            <w:rStyle w:val="redoc-citation-34"/>
-          </w:rPr>
-          <w:delText>(Joern and Laws 2013)</w:delText>
-        </w:r>
-        <w:bookmarkEnd w:id="244"/>
-        <w:r>
-          <w:delText xml:space="preserve">, the rapid increase in grasshopper density and the worsening of the drought over the summer points to a nutrient pull rather than a beneficial microhabitat. High temperatures, which we experienced consistently throughout the summer heat wave, weaken M. sanguinipes ability to fight infection </w:delText>
-        </w:r>
-        <w:bookmarkStart w:id="245" w:name="redoc-citation-35"/>
-        <w:r>
-          <w:rPr>
-            <w:rStyle w:val="redoc-citation-35"/>
-          </w:rPr>
-          <w:delText>(Srygley and Jaronski 2022)</w:delText>
-        </w:r>
-        <w:bookmarkEnd w:id="245"/>
-        <w:r>
-          <w:delText>, further indicating that these grasshoppers are drawn by nitrogen content and not thermoregulation when shade was nearly completely absent in the burned plots.</w:delText>
-        </w:r>
-      </w:del>
+      </w:pPr>
+      <w:r>
+        <w:t>Our study differs from other pyric herbivory studies because it was conducted with small, clustered areas of burn. Because density increased so greatly with burn in this study, it indicates a need for further research into small burn resource utilization by range grasshoppers. Future directions for our study can examine how grasshopper density changes with distance from a burn edge for large burn area</w:t>
+      </w:r>
+      <w:r>
+        <w:t>s</w:t>
+      </w:r>
+      <w:r>
+        <w:t xml:space="preserve">. </w:t>
+      </w:r>
+      <w:r>
+        <w:t xml:space="preserve">Recolonization of burned areas presents an avenue for this research to be applied to larger burns in the Great Plains region, which are becoming more and more common. </w:t>
+      </w:r>
+      <w:r>
+        <w:t xml:space="preserve">These dense grasshopper pockets could also appear in highly heterogeneous fire regimes that leave </w:t>
+      </w:r>
+      <w:r>
+        <w:lastRenderedPageBreak/>
+        <w:t xml:space="preserve">some areas unburned. </w:t>
+      </w:r>
+      <w:r>
+        <w:t>Understanding these patterns</w:t>
+      </w:r>
+      <w:r>
+        <w:t xml:space="preserve"> could provide a clearer picture of burn scar</w:t>
+      </w:r>
+      <w:r>
+        <w:t xml:space="preserve"> and</w:t>
+      </w:r>
+      <w:r>
+        <w:t xml:space="preserve"> magnet effect</w:t>
+      </w:r>
+      <w:r>
+        <w:t>-driven grasshopper behaviors</w:t>
+      </w:r>
+      <w:r>
+        <w:t xml:space="preserve">. </w:t>
+      </w:r>
     </w:p>
     <w:p>
       <w:pPr>
         <w:pStyle w:val="BodyText"/>
-        <w:rPr>
-          <w:ins w:id="246" w:author="Heimbuch, Nicholas g" w:date="2022-04-10T16:29:00Z"/>
-        </w:rPr>
-      </w:pPr>
-      <w:r>
-        <w:t xml:space="preserve">Our study differs from other pyric herbivory studies because it was conducted with small, clustered areas of burn. Because density increased so greatly with burn in this study, it indicates a need for further research into small burn resource utilization by range grasshoppers. Future directions for our study can examine how grasshopper density changes with distance from a burn edge for </w:t>
-      </w:r>
-      <w:del w:id="247" w:author="Heimbuch, Nicholas g" w:date="2022-04-10T16:22:00Z">
-        <w:r>
-          <w:delText xml:space="preserve">a </w:delText>
-        </w:r>
-      </w:del>
-      <w:r>
-        <w:t>large burn area</w:t>
-      </w:r>
-      <w:ins w:id="248" w:author="Heimbuch, Nicholas g" w:date="2022-04-10T16:22:00Z">
-        <w:r>
-          <w:t>s</w:t>
-        </w:r>
-      </w:ins>
-      <w:r>
-        <w:t xml:space="preserve">. </w:t>
-      </w:r>
-      <w:ins w:id="249" w:author="Heimbuch, Nicholas g" w:date="2022-04-10T16:24:00Z">
-        <w:r>
-          <w:t xml:space="preserve">Recolonization of burned areas presents an avenue for this research to be applied to larger burns in the Great Plains region, which are becoming more and more common. </w:t>
-        </w:r>
-      </w:ins>
-      <w:ins w:id="250" w:author="Heimbuch, Nicholas g" w:date="2022-04-15T13:58:00Z">
-        <w:r>
-          <w:t xml:space="preserve">These </w:t>
-        </w:r>
-      </w:ins>
-      <w:ins w:id="251" w:author="Heimbuch, Nicholas g" w:date="2022-04-15T13:59:00Z">
-        <w:r>
-          <w:t>dense grasshopper</w:t>
-        </w:r>
-      </w:ins>
-      <w:ins w:id="252" w:author="Heimbuch, Nicholas g" w:date="2022-04-15T13:58:00Z">
-        <w:r>
-          <w:t xml:space="preserve"> pockets could also appear in highly heterogeneous fire regim</w:t>
-        </w:r>
-      </w:ins>
-      <w:ins w:id="253" w:author="Heimbuch, Nicholas g" w:date="2022-04-15T13:59:00Z">
-        <w:r>
-          <w:t xml:space="preserve">es that leave some areas unburned. </w:t>
-        </w:r>
-      </w:ins>
-      <w:del w:id="254" w:author="Heimbuch, Nicholas g" w:date="2022-04-10T16:27:00Z">
-        <w:r>
-          <w:delText xml:space="preserve">This </w:delText>
-        </w:r>
-      </w:del>
-      <w:ins w:id="255" w:author="Heimbuch, Nicholas g" w:date="2022-04-10T16:27:00Z">
-        <w:r>
-          <w:t>Understanding these patterns</w:t>
-        </w:r>
-      </w:ins>
-      <w:del w:id="256" w:author="Heimbuch, Nicholas g" w:date="2022-04-10T16:27:00Z">
-        <w:r>
-          <w:delText>information</w:delText>
-        </w:r>
-      </w:del>
-      <w:r>
-        <w:t xml:space="preserve"> could provide a clearer picture of </w:t>
-      </w:r>
-      <w:del w:id="257" w:author="Heimbuch, Nicholas g" w:date="2022-04-10T16:28:00Z">
-        <w:r>
-          <w:delText xml:space="preserve">recolonization effects </w:delText>
-        </w:r>
-      </w:del>
-      <w:del w:id="258" w:author="Heimbuch, Nicholas g" w:date="2022-04-15T14:00:00Z">
-        <w:r>
-          <w:delText xml:space="preserve">created by </w:delText>
-        </w:r>
-      </w:del>
-      <w:r>
-        <w:t>burn scar</w:t>
-      </w:r>
-      <w:del w:id="259" w:author="Heimbuch, Nicholas g" w:date="2022-04-15T14:00:00Z">
-        <w:r>
-          <w:delText>s combined with</w:delText>
-        </w:r>
-      </w:del>
-      <w:ins w:id="260" w:author="Heimbuch, Nicholas g" w:date="2022-04-15T14:00:00Z">
-        <w:r>
-          <w:t xml:space="preserve"> and</w:t>
-        </w:r>
-      </w:ins>
-      <w:r>
-        <w:t xml:space="preserve"> magnet effect</w:t>
-      </w:r>
-      <w:ins w:id="261" w:author="Heimbuch, Nicholas g" w:date="2022-04-15T14:01:00Z">
-        <w:r>
-          <w:t>-</w:t>
-        </w:r>
-      </w:ins>
-      <w:ins w:id="262" w:author="Heimbuch, Nicholas g" w:date="2022-04-15T14:00:00Z">
-        <w:r>
-          <w:t xml:space="preserve">driven grasshopper </w:t>
-        </w:r>
-      </w:ins>
-      <w:ins w:id="263" w:author="Heimbuch, Nicholas g" w:date="2022-04-15T14:01:00Z">
-        <w:r>
-          <w:t>behaviors</w:t>
-        </w:r>
-      </w:ins>
-      <w:del w:id="264" w:author="Heimbuch, Nicholas g" w:date="2022-04-15T14:00:00Z">
-        <w:r>
-          <w:delText>s</w:delText>
-        </w:r>
-      </w:del>
-      <w:r>
-        <w:t xml:space="preserve">. </w:t>
-      </w:r>
-      <w:del w:id="265" w:author="Heimbuch, Nicholas g" w:date="2022-04-10T16:24:00Z">
-        <w:r>
-          <w:delText xml:space="preserve">Recolonization presents an avenue for this research to be applied to larger burns in the Great Plains region, which are becoming more and more common. </w:delText>
-        </w:r>
-      </w:del>
-    </w:p>
-    <w:p>
-      <w:pPr>
-        <w:pStyle w:val="BodyText"/>
-        <w:rPr>
-          <w:ins w:id="266" w:author="Heimbuch, Nicholas g" w:date="2022-04-15T14:19:00Z"/>
-        </w:rPr>
-        <w:pPrChange w:id="267" w:author="Heimbuch, Nicholas g" w:date="2022-04-15T14:19:00Z">
+        <w:pPrChange w:id="142" w:author="Heimbuch, Nicholas g" w:date="2022-04-15T14:19:00Z">
           <w:pPr>
             <w:pStyle w:val="BodyText"/>
             <w:ind w:firstLine="0"/>
           </w:pPr>
         </w:pPrChange>
       </w:pPr>
-      <w:del w:id="268" w:author="Heimbuch, Nicholas g" w:date="2022-04-15T14:07:00Z">
-        <w:r>
-          <w:delText xml:space="preserve">Grasshopper density changes could also be further examined through the offtake rate over time. Further research is needed to see if the offtake rate increased in burned plots over the duration of the </w:delText>
-        </w:r>
-      </w:del>
-      <w:del w:id="269" w:author="Heimbuch, Nicholas g" w:date="2022-04-15T14:05:00Z">
-        <w:r>
-          <w:delText>drought</w:delText>
-        </w:r>
-      </w:del>
-      <w:del w:id="270" w:author="Heimbuch, Nicholas g" w:date="2022-04-15T14:07:00Z">
-        <w:r>
-          <w:delText>. This would show that offtake is directly related to the quality of the surrounding forage. Because climate change is intensifying drought conditions (Derner et al. 2018), understanding how offtake will change will better inform ranching practices to ensure sustainable competition between grasshoppers and livestock.</w:delText>
-        </w:r>
-      </w:del>
-      <w:ins w:id="271" w:author="Heimbuch, Nicholas g" w:date="2022-04-10T17:24:00Z">
-        <w:r>
-          <w:t>The</w:t>
-        </w:r>
-      </w:ins>
-      <w:ins w:id="272" w:author="Heimbuch, Nicholas g" w:date="2022-04-10T16:38:00Z">
-        <w:r>
-          <w:t xml:space="preserve"> examination period</w:t>
-        </w:r>
-      </w:ins>
-      <w:ins w:id="273" w:author="Heimbuch, Nicholas g" w:date="2022-04-10T17:24:00Z">
-        <w:r>
-          <w:t xml:space="preserve"> of our study</w:t>
-        </w:r>
-      </w:ins>
-      <w:ins w:id="274" w:author="Heimbuch, Nicholas g" w:date="2022-04-10T16:38:00Z">
-        <w:r>
-          <w:t xml:space="preserve"> occurred </w:t>
-        </w:r>
-        <w:commentRangeStart w:id="275"/>
-        <w:commentRangeStart w:id="276"/>
-        <w:r>
-          <w:t>during an extreme drought</w:t>
-        </w:r>
-      </w:ins>
-      <w:ins w:id="277" w:author="Heimbuch, Nicholas g" w:date="2022-04-10T17:24:00Z">
-        <w:r>
-          <w:t xml:space="preserve"> in eastern Montana</w:t>
-        </w:r>
-      </w:ins>
-      <w:commentRangeEnd w:id="275"/>
-      <w:ins w:id="278" w:author="Heimbuch, Nicholas g" w:date="2022-04-10T18:07:00Z">
-        <w:r>
-          <w:rPr>
-            <w:rStyle w:val="CommentReference"/>
-          </w:rPr>
-          <w:commentReference w:id="275"/>
-        </w:r>
-      </w:ins>
-      <w:commentRangeEnd w:id="276"/>
-      <w:ins w:id="279" w:author="Heimbuch, Nicholas g" w:date="2022-04-13T16:35:00Z">
-        <w:r>
-          <w:rPr>
-            <w:rStyle w:val="CommentReference"/>
-          </w:rPr>
-          <w:commentReference w:id="276"/>
-        </w:r>
-      </w:ins>
-      <w:ins w:id="280" w:author="Heimbuch, Nicholas g" w:date="2022-04-10T16:38:00Z">
-        <w:r>
-          <w:t xml:space="preserve">, which broadens the context of our ecological findings. </w:t>
-        </w:r>
-      </w:ins>
-      <w:ins w:id="281" w:author="Heimbuch, Nicholas g" w:date="2022-04-10T16:39:00Z">
-        <w:r>
-          <w:t xml:space="preserve">Aboveground net primary productivity (ANPP) in grassland ecosystems is severely reduced by drought conditions </w:t>
-        </w:r>
-        <w:r>
-          <w:rPr>
-            <w:rPrChange w:id="282" w:author="Heimbuch, Nicholas g" w:date="2022-04-10T16:40:00Z">
-              <w:rPr>
-                <w:rStyle w:val="redoc-citation-3"/>
-              </w:rPr>
-            </w:rPrChange>
-          </w:rPr>
-          <w:t>(</w:t>
-        </w:r>
-      </w:ins>
-      <w:ins w:id="283" w:author="Heimbuch, Nicholas g" w:date="2022-04-10T17:36:00Z">
-        <w:r>
-          <w:t>Padbury et al. 2002</w:t>
-        </w:r>
-        <w:r>
-          <w:t xml:space="preserve">, </w:t>
-        </w:r>
-      </w:ins>
-      <w:ins w:id="284" w:author="Heimbuch, Nicholas g" w:date="2022-04-10T16:39:00Z">
-        <w:r>
-          <w:rPr>
-            <w:rPrChange w:id="285" w:author="Heimbuch, Nicholas g" w:date="2022-04-10T16:40:00Z">
-              <w:rPr>
-                <w:rStyle w:val="redoc-citation-3"/>
-              </w:rPr>
-            </w:rPrChange>
-          </w:rPr>
-          <w:t>Hoover et al. 2014)</w:t>
-        </w:r>
-        <w:r>
-          <w:t xml:space="preserve">. </w:t>
-        </w:r>
-      </w:ins>
-      <w:ins w:id="286" w:author="Heimbuch, Nicholas g" w:date="2022-04-10T17:19:00Z">
-        <w:r>
-          <w:t>Drought reduces plant biomass and</w:t>
-        </w:r>
-      </w:ins>
-      <w:ins w:id="287" w:author="Heimbuch, Nicholas g" w:date="2022-04-10T17:33:00Z">
-        <w:r>
-          <w:t xml:space="preserve"> </w:t>
-        </w:r>
-        <w:r>
-          <w:lastRenderedPageBreak/>
-          <w:t>typically</w:t>
-        </w:r>
-      </w:ins>
-      <w:ins w:id="288" w:author="Heimbuch, Nicholas g" w:date="2022-04-10T17:19:00Z">
-        <w:r>
-          <w:t xml:space="preserve"> leads to an exodus of herbivores out of the droughted location and into wetter, more productive environments </w:t>
-        </w:r>
-        <w:r>
-          <w:t>(</w:t>
-        </w:r>
-        <w:proofErr w:type="spellStart"/>
-        <w:r>
-          <w:t>Trisos</w:t>
-        </w:r>
-        <w:proofErr w:type="spellEnd"/>
-        <w:r>
-          <w:t xml:space="preserve"> et al. 2021)</w:t>
-        </w:r>
-        <w:r>
-          <w:t xml:space="preserve">. Due to lowered productivity, livestock </w:t>
-        </w:r>
-      </w:ins>
-      <w:ins w:id="289" w:author="Heimbuch, Nicholas g" w:date="2022-04-15T14:08:00Z">
-        <w:r>
-          <w:t>that</w:t>
-        </w:r>
-      </w:ins>
-      <w:ins w:id="290" w:author="Heimbuch, Nicholas g" w:date="2022-04-10T17:19:00Z">
-        <w:r>
-          <w:t xml:space="preserve"> are unable to leave the droughted rangeland experience reduced weight gain </w:t>
-        </w:r>
-        <w:r>
-          <w:t>(Allred et al. 2014)</w:t>
-        </w:r>
-        <w:r>
-          <w:t xml:space="preserve">. </w:t>
-        </w:r>
-      </w:ins>
-      <w:ins w:id="291" w:author="Heimbuch, Nicholas g" w:date="2022-04-10T18:02:00Z">
-        <w:r>
-          <w:t>Grasshoppers caught in a</w:t>
-        </w:r>
-      </w:ins>
-      <w:ins w:id="292" w:author="Heimbuch, Nicholas g" w:date="2022-04-10T17:34:00Z">
-        <w:r>
-          <w:t xml:space="preserve"> d</w:t>
-        </w:r>
-      </w:ins>
-      <w:ins w:id="293" w:author="Heimbuch, Nicholas g" w:date="2022-04-10T16:40:00Z">
-        <w:r>
-          <w:t xml:space="preserve">rought </w:t>
-        </w:r>
-      </w:ins>
-      <w:ins w:id="294" w:author="Heimbuch, Nicholas g" w:date="2022-04-10T18:02:00Z">
-        <w:r>
-          <w:t xml:space="preserve">experience </w:t>
-        </w:r>
-      </w:ins>
-      <w:ins w:id="295" w:author="Heimbuch, Nicholas g" w:date="2022-04-10T16:40:00Z">
-        <w:r>
-          <w:t>depresse</w:t>
-        </w:r>
-      </w:ins>
-      <w:ins w:id="296" w:author="Heimbuch, Nicholas g" w:date="2022-04-10T18:02:00Z">
-        <w:r>
-          <w:t xml:space="preserve">d </w:t>
-        </w:r>
-      </w:ins>
-      <w:ins w:id="297" w:author="Heimbuch, Nicholas g" w:date="2022-04-10T16:40:00Z">
-        <w:r>
-          <w:t xml:space="preserve">reproductive fitness compared to grasshoppers in undroughted locations </w:t>
-        </w:r>
-        <w:r>
-          <w:rPr>
-            <w:rPrChange w:id="298" w:author="Heimbuch, Nicholas g" w:date="2022-04-10T16:40:00Z">
-              <w:rPr>
-                <w:rStyle w:val="redoc-citation-12"/>
-              </w:rPr>
-            </w:rPrChange>
-          </w:rPr>
-          <w:t>(Rosenblatt 2018)</w:t>
-        </w:r>
-        <w:r>
-          <w:t xml:space="preserve">. </w:t>
-        </w:r>
-      </w:ins>
-      <w:ins w:id="299" w:author="Heimbuch, Nicholas g" w:date="2022-04-10T18:03:00Z">
-        <w:r>
-          <w:t>This research indicates that grasshopper density should decline over the course of a drought, however our patch burn study found the op</w:t>
-        </w:r>
-      </w:ins>
-      <w:ins w:id="300" w:author="Heimbuch, Nicholas g" w:date="2022-04-10T18:04:00Z">
-        <w:r>
-          <w:t>posite to be true</w:t>
-        </w:r>
-      </w:ins>
-      <w:ins w:id="301" w:author="Heimbuch, Nicholas g" w:date="2022-04-10T17:38:00Z">
-        <w:r>
-          <w:t xml:space="preserve">. </w:t>
-        </w:r>
-      </w:ins>
-      <w:ins w:id="302" w:author="Heimbuch, Nicholas g" w:date="2022-04-10T17:37:00Z">
-        <w:r>
-          <w:t xml:space="preserve">Despite </w:t>
-        </w:r>
-      </w:ins>
-      <w:ins w:id="303" w:author="Heimbuch, Nicholas g" w:date="2022-04-10T18:04:00Z">
-        <w:r>
-          <w:t xml:space="preserve">drought </w:t>
-        </w:r>
-      </w:ins>
-      <w:ins w:id="304" w:author="Heimbuch, Nicholas g" w:date="2022-04-10T18:11:00Z">
-        <w:r>
-          <w:t xml:space="preserve">reduced </w:t>
-        </w:r>
-      </w:ins>
-      <w:ins w:id="305" w:author="Heimbuch, Nicholas g" w:date="2022-04-10T17:37:00Z">
-        <w:r>
-          <w:t xml:space="preserve">ANPP, patch burning treatments can buffer against the variability and drought losses through improved forage protein content </w:t>
-        </w:r>
-        <w:r>
-          <w:t>(</w:t>
-        </w:r>
-        <w:proofErr w:type="spellStart"/>
-        <w:r>
-          <w:t>Spiess</w:t>
-        </w:r>
-        <w:proofErr w:type="spellEnd"/>
-        <w:r>
-          <w:t xml:space="preserve"> et al. 2020)</w:t>
-        </w:r>
-        <w:r>
-          <w:t xml:space="preserve">. </w:t>
-        </w:r>
-      </w:ins>
-      <w:ins w:id="306" w:author="Heimbuch, Nicholas g" w:date="2022-04-10T18:12:00Z">
-        <w:r>
-          <w:t>Therefore,</w:t>
-        </w:r>
-      </w:ins>
-      <w:ins w:id="307" w:author="Heimbuch, Nicholas g" w:date="2022-04-10T16:40:00Z">
-        <w:r>
-          <w:t xml:space="preserve"> the steady increase in grasshopper dens</w:t>
-        </w:r>
-      </w:ins>
-      <w:ins w:id="308" w:author="Heimbuch, Nicholas g" w:date="2022-04-10T18:05:00Z">
-        <w:r>
-          <w:t xml:space="preserve">ity </w:t>
-        </w:r>
-      </w:ins>
-      <w:ins w:id="309" w:author="Heimbuch, Nicholas g" w:date="2022-04-10T16:40:00Z">
-        <w:r>
-          <w:t>on our burn treatment plots is most likely attributable to an intensification of the magnet effect as the summer long drought progressed</w:t>
-        </w:r>
-      </w:ins>
-      <w:ins w:id="310" w:author="Heimbuch, Nicholas g" w:date="2022-04-10T18:12:00Z">
-        <w:r>
-          <w:t>,</w:t>
-        </w:r>
-      </w:ins>
-      <w:ins w:id="311" w:author="Heimbuch, Nicholas g" w:date="2022-04-10T16:40:00Z">
-        <w:r>
-          <w:t xml:space="preserve"> given that</w:t>
-        </w:r>
-      </w:ins>
-      <w:ins w:id="312" w:author="Heimbuch, Nicholas g" w:date="2022-04-10T18:06:00Z">
-        <w:r>
-          <w:t xml:space="preserve"> </w:t>
-        </w:r>
-      </w:ins>
-      <w:ins w:id="313" w:author="Heimbuch, Nicholas g" w:date="2022-04-10T18:07:00Z">
-        <w:r>
-          <w:t xml:space="preserve">M. </w:t>
-        </w:r>
-        <w:proofErr w:type="spellStart"/>
-        <w:r>
-          <w:t>sanguinipes</w:t>
-        </w:r>
-      </w:ins>
-      <w:proofErr w:type="spellEnd"/>
-      <w:ins w:id="314" w:author="Heimbuch, Nicholas g" w:date="2022-04-10T16:40:00Z">
-        <w:r>
-          <w:t xml:space="preserve"> emergence typically peaks in late June </w:t>
-        </w:r>
-        <w:r>
-          <w:rPr>
-            <w:rPrChange w:id="315" w:author="Heimbuch, Nicholas g" w:date="2022-04-10T16:40:00Z">
-              <w:rPr>
-                <w:rStyle w:val="redoc-citation-33"/>
-              </w:rPr>
-            </w:rPrChange>
-          </w:rPr>
-          <w:t>(</w:t>
-        </w:r>
-        <w:proofErr w:type="spellStart"/>
-        <w:r>
-          <w:rPr>
-            <w:rPrChange w:id="316" w:author="Heimbuch, Nicholas g" w:date="2022-04-10T16:40:00Z">
-              <w:rPr>
-                <w:rStyle w:val="redoc-citation-33"/>
-              </w:rPr>
-            </w:rPrChange>
-          </w:rPr>
-          <w:t>Belovsky</w:t>
-        </w:r>
-        <w:proofErr w:type="spellEnd"/>
-        <w:r>
-          <w:rPr>
-            <w:rPrChange w:id="317" w:author="Heimbuch, Nicholas g" w:date="2022-04-10T16:40:00Z">
-              <w:rPr>
-                <w:rStyle w:val="redoc-citation-33"/>
-              </w:rPr>
-            </w:rPrChange>
-          </w:rPr>
-          <w:t xml:space="preserve"> and Slade 1995; Humphreys et al. 2022)</w:t>
-        </w:r>
-        <w:r>
-          <w:t>.</w:t>
-        </w:r>
-      </w:ins>
-      <w:ins w:id="318" w:author="Heimbuch, Nicholas g" w:date="2022-04-10T17:37:00Z">
-        <w:r>
-          <w:t xml:space="preserve"> </w:t>
-        </w:r>
-      </w:ins>
-      <w:ins w:id="319" w:author="Heimbuch, Nicholas g" w:date="2022-04-15T14:19:00Z">
-        <w:r>
-          <w:t>Further research is needed to see if the offtake rate increased in burned plots over the duration of the drought. This would show that offtake is directly related to the quality of the surrounding forage.</w:t>
-        </w:r>
-        <w:r>
-          <w:t xml:space="preserve"> </w:t>
-        </w:r>
-      </w:ins>
+      <w:r>
+        <w:t>The</w:t>
+      </w:r>
+      <w:r>
+        <w:t xml:space="preserve"> examination period</w:t>
+      </w:r>
+      <w:r>
+        <w:t xml:space="preserve"> of our study</w:t>
+      </w:r>
+      <w:r>
+        <w:t xml:space="preserve"> occurred </w:t>
+      </w:r>
+      <w:commentRangeStart w:id="143"/>
+      <w:commentRangeStart w:id="144"/>
+      <w:r>
+        <w:t>during an extreme drought</w:t>
+      </w:r>
+      <w:r>
+        <w:t xml:space="preserve"> in eastern Montana</w:t>
+      </w:r>
+      <w:commentRangeEnd w:id="143"/>
+      <w:r>
+        <w:rPr>
+          <w:rStyle w:val="CommentReference"/>
+        </w:rPr>
+        <w:commentReference w:id="143"/>
+      </w:r>
+      <w:commentRangeEnd w:id="144"/>
+      <w:r>
+        <w:rPr>
+          <w:rStyle w:val="CommentReference"/>
+        </w:rPr>
+        <w:commentReference w:id="144"/>
+      </w:r>
+      <w:r>
+        <w:t xml:space="preserve">, which broadens the context of our ecological findings. Aboveground net primary productivity (ANPP) in grassland ecosystems is severely reduced by drought conditions </w:t>
+      </w:r>
+      <w:r>
+        <w:rPr>
+          <w:rPrChange w:id="145" w:author="Heimbuch, Nicholas g" w:date="2022-04-10T16:40:00Z">
+            <w:rPr>
+              <w:rStyle w:val="redoc-citation-3"/>
+            </w:rPr>
+          </w:rPrChange>
+        </w:rPr>
+        <w:t>(</w:t>
+      </w:r>
+      <w:r>
+        <w:t>Padbury et al. 2002</w:t>
+      </w:r>
+      <w:r>
+        <w:t xml:space="preserve">, </w:t>
+      </w:r>
+      <w:r>
+        <w:rPr>
+          <w:rPrChange w:id="146" w:author="Heimbuch, Nicholas g" w:date="2022-04-10T16:40:00Z">
+            <w:rPr>
+              <w:rStyle w:val="redoc-citation-3"/>
+            </w:rPr>
+          </w:rPrChange>
+        </w:rPr>
+        <w:t>Hoover et al. 2014)</w:t>
+      </w:r>
+      <w:r>
+        <w:t xml:space="preserve">. </w:t>
+      </w:r>
+      <w:r>
+        <w:t>Drought reduces plant biomass and</w:t>
+      </w:r>
+      <w:r>
+        <w:t xml:space="preserve"> typically</w:t>
+      </w:r>
+      <w:r>
+        <w:t xml:space="preserve"> leads to an exodus of herbivores out of the droughted location and into wetter, more productive environments </w:t>
+      </w:r>
+      <w:r>
+        <w:t>(Trisos et al. 2021)</w:t>
+      </w:r>
+      <w:r>
+        <w:t xml:space="preserve">. Due to lowered productivity, livestock </w:t>
+      </w:r>
+      <w:r>
+        <w:t>that</w:t>
+      </w:r>
+      <w:r>
+        <w:t xml:space="preserve"> are unable to leave the droughted rangeland experience reduced weight gain </w:t>
+      </w:r>
+      <w:r>
+        <w:t>(Allred et al. 2014)</w:t>
+      </w:r>
+      <w:r>
+        <w:t xml:space="preserve">. </w:t>
+      </w:r>
+      <w:r>
+        <w:t>Grasshoppers caught in a</w:t>
+      </w:r>
+      <w:r>
+        <w:t xml:space="preserve"> d</w:t>
+      </w:r>
+      <w:r>
+        <w:t xml:space="preserve">rought </w:t>
+      </w:r>
+      <w:r>
+        <w:t xml:space="preserve">experience </w:t>
+      </w:r>
+      <w:r>
+        <w:t>depresse</w:t>
+      </w:r>
+      <w:r>
+        <w:t xml:space="preserve">d </w:t>
+      </w:r>
+      <w:r>
+        <w:t xml:space="preserve">reproductive fitness compared to grasshoppers in undroughted locations </w:t>
+      </w:r>
+      <w:r>
+        <w:rPr>
+          <w:rPrChange w:id="147" w:author="Heimbuch, Nicholas g" w:date="2022-04-10T16:40:00Z">
+            <w:rPr>
+              <w:rStyle w:val="redoc-citation-12"/>
+            </w:rPr>
+          </w:rPrChange>
+        </w:rPr>
+        <w:t>(Rosenblatt 2018)</w:t>
+      </w:r>
+      <w:r>
+        <w:t xml:space="preserve">. </w:t>
+      </w:r>
+      <w:r>
+        <w:t>This research indicates that grasshopper density should decline over the course of a drought, however our patch burn study found the opposite to be true</w:t>
+      </w:r>
+      <w:r>
+        <w:t xml:space="preserve">. </w:t>
+      </w:r>
+      <w:r>
+        <w:t xml:space="preserve">Despite </w:t>
+      </w:r>
+      <w:r>
+        <w:t xml:space="preserve">drought </w:t>
+      </w:r>
+      <w:r>
+        <w:t xml:space="preserve">reduced </w:t>
+      </w:r>
+      <w:r>
+        <w:t xml:space="preserve">ANPP, patch burning treatments can buffer against the variability and drought losses through improved forage protein content </w:t>
+      </w:r>
+      <w:r>
+        <w:t>(Spiess et al. 2020)</w:t>
+      </w:r>
+      <w:r>
+        <w:t xml:space="preserve">. </w:t>
+      </w:r>
+      <w:r>
+        <w:t>Therefore,</w:t>
+      </w:r>
+      <w:r>
+        <w:t xml:space="preserve"> the steady increase in grasshopper dens</w:t>
+      </w:r>
+      <w:r>
+        <w:t xml:space="preserve">ity </w:t>
+      </w:r>
+      <w:r>
+        <w:t>on our burn treatment plots is most likely attributable to an intensification of the magnet effect as the summer long drought progressed</w:t>
+      </w:r>
+      <w:r>
+        <w:t>,</w:t>
+      </w:r>
+      <w:r>
+        <w:t xml:space="preserve"> given that</w:t>
+      </w:r>
+      <w:r>
+        <w:t xml:space="preserve"> M. sanguinipes</w:t>
+      </w:r>
+      <w:r>
+        <w:t xml:space="preserve"> emergence typically peaks in late June </w:t>
+      </w:r>
+      <w:r>
+        <w:rPr>
+          <w:rPrChange w:id="148" w:author="Heimbuch, Nicholas g" w:date="2022-04-10T16:40:00Z">
+            <w:rPr>
+              <w:rStyle w:val="redoc-citation-33"/>
+            </w:rPr>
+          </w:rPrChange>
+        </w:rPr>
+        <w:t>(Belovsky and Slade 1995; Humphreys et al. 2022)</w:t>
+      </w:r>
+      <w:r>
+        <w:t>.</w:t>
+      </w:r>
+      <w:r>
+        <w:t xml:space="preserve"> </w:t>
+      </w:r>
+      <w:r>
+        <w:t xml:space="preserve">Further research is needed to see if the offtake rate increased in burned plots over the duration of the drought. This would show that offtake is directly related to the quality of the surrounding forage. </w:t>
+      </w:r>
     </w:p>
     <w:p>
       <w:pPr>
         <w:pStyle w:val="BodyText"/>
         <w:rPr>
-          <w:del w:id="320" w:author="Heimbuch, Nicholas g" w:date="2022-04-10T16:41:00Z"/>
-        </w:rPr>
-        <w:pPrChange w:id="321" w:author="Heimbuch, Nicholas g" w:date="2022-04-15T14:19:00Z">
-          <w:pPr>
-            <w:pStyle w:val="BodyText"/>
-          </w:pPr>
-        </w:pPrChange>
-      </w:pPr>
-      <w:ins w:id="322" w:author="Heimbuch, Nicholas g" w:date="2022-04-10T16:37:00Z">
-        <w:r>
-          <w:t xml:space="preserve">While other research suggests that grasshoppers can be attracted to heterogeneous areas for thermoregulatory microhabitats </w:t>
-        </w:r>
-        <w:r>
-          <w:rPr>
-            <w:rStyle w:val="redoc-citation-34"/>
-          </w:rPr>
-          <w:t>(</w:t>
-        </w:r>
-        <w:proofErr w:type="spellStart"/>
-        <w:r>
-          <w:rPr>
-            <w:rStyle w:val="redoc-citation-34"/>
-          </w:rPr>
-          <w:t>Joern</w:t>
-        </w:r>
-        <w:proofErr w:type="spellEnd"/>
-        <w:r>
-          <w:rPr>
-            <w:rStyle w:val="redoc-citation-34"/>
-          </w:rPr>
-          <w:t xml:space="preserve"> and Laws 2013)</w:t>
-        </w:r>
-        <w:r>
-          <w:t xml:space="preserve">, the rapid increase in grasshopper density and the worsening of the drought over the summer points to a nutrient pull rather than a beneficial microhabitat. High temperatures, which we experienced consistently throughout the summer heat wave, weaken M. </w:t>
-        </w:r>
-        <w:proofErr w:type="spellStart"/>
-        <w:r>
-          <w:t>sanguinipes</w:t>
-        </w:r>
-        <w:proofErr w:type="spellEnd"/>
-        <w:r>
-          <w:t xml:space="preserve"> ability to fight infection </w:t>
-        </w:r>
-        <w:r>
-          <w:rPr>
-            <w:rStyle w:val="redoc-citation-35"/>
-          </w:rPr>
-          <w:t>(</w:t>
-        </w:r>
-        <w:proofErr w:type="spellStart"/>
-        <w:r>
-          <w:rPr>
-            <w:rStyle w:val="redoc-citation-35"/>
-          </w:rPr>
-          <w:t>Srygley</w:t>
-        </w:r>
-        <w:proofErr w:type="spellEnd"/>
-        <w:r>
-          <w:rPr>
-            <w:rStyle w:val="redoc-citation-35"/>
-          </w:rPr>
-          <w:t xml:space="preserve"> and </w:t>
-        </w:r>
-        <w:proofErr w:type="spellStart"/>
-        <w:r>
-          <w:rPr>
-            <w:rStyle w:val="redoc-citation-35"/>
-          </w:rPr>
-          <w:t>Jaronski</w:t>
-        </w:r>
-        <w:proofErr w:type="spellEnd"/>
-        <w:r>
-          <w:rPr>
-            <w:rStyle w:val="redoc-citation-35"/>
-          </w:rPr>
-          <w:t xml:space="preserve"> 2022)</w:t>
-        </w:r>
-        <w:r>
-          <w:t>, further indicating that these grasshoppers are drawn by nitrogen content and not thermoregulation when shade was nearly completely absent in the burned plots.</w:t>
-        </w:r>
-      </w:ins>
-      <w:ins w:id="323" w:author="Heimbuch, Nicholas g" w:date="2022-04-15T14:10:00Z">
-        <w:r>
-          <w:t xml:space="preserve"> </w:t>
-        </w:r>
-      </w:ins>
+          <w:del w:id="149" w:author="Heimbuch, Nicholas g" w:date="2022-04-10T16:41:00Z"/>
+        </w:rPr>
+      </w:pPr>
+      <w:r>
+        <w:t xml:space="preserve">While other research suggests that grasshoppers can be attracted to heterogeneous areas for thermoregulatory microhabitats </w:t>
+      </w:r>
+      <w:r>
+        <w:rPr>
+          <w:rStyle w:val="redoc-citation-34"/>
+        </w:rPr>
+        <w:t>(Joern and Laws 2013)</w:t>
+      </w:r>
+      <w:r>
+        <w:t xml:space="preserve">, the rapid increase in grasshopper density and the worsening of the drought over the summer points to a nutrient pull rather than a beneficial microhabitat. High temperatures, which we experienced consistently throughout the summer heat wave, weaken M. sanguinipes </w:t>
+      </w:r>
+      <w:r>
+        <w:lastRenderedPageBreak/>
+        <w:t xml:space="preserve">ability to fight infection </w:t>
+      </w:r>
+      <w:r>
+        <w:rPr>
+          <w:rStyle w:val="redoc-citation-35"/>
+        </w:rPr>
+        <w:t>(Srygley and Jaronski 2022)</w:t>
+      </w:r>
+      <w:r>
+        <w:t>, further indicating that these grasshoppers are drawn by nitrogen content and not thermoregulation when shade was nearly completely absent in the burned plots.</w:t>
+      </w:r>
+      <w:r>
+        <w:t xml:space="preserve"> </w:t>
+      </w:r>
     </w:p>
     <w:p>
       <w:pPr>
         <w:pStyle w:val="BodyText"/>
         <w:rPr>
-          <w:ins w:id="324" w:author="Heimbuch, Nicholas g" w:date="2022-04-15T14:11:00Z"/>
-        </w:rPr>
-        <w:pPrChange w:id="325" w:author="Heimbuch, Nicholas g" w:date="2022-04-15T14:19:00Z">
-          <w:pPr>
-            <w:pStyle w:val="BodyText"/>
-          </w:pPr>
-        </w:pPrChange>
+          <w:ins w:id="150" w:author="Heimbuch, Nicholas g" w:date="2022-04-15T14:11:00Z"/>
+        </w:rPr>
       </w:pPr>
     </w:p>
     <w:p>
       <w:pPr>
         <w:pStyle w:val="BodyText"/>
-        <w:pPrChange w:id="326" w:author="Heimbuch, Nicholas g" w:date="2022-04-15T14:18:00Z">
-          <w:pPr>
-            <w:pStyle w:val="BodyText"/>
-          </w:pPr>
-        </w:pPrChange>
-      </w:pPr>
-      <w:r>
-        <w:t>Our study has important implications for ranch practices in the Northern Great Plains. Because prescribed fire is so often used as a forage buffer for cattle ranching (</w:t>
-      </w:r>
-      <w:proofErr w:type="spellStart"/>
-      <w:r>
-        <w:t>Spiess</w:t>
-      </w:r>
-      <w:proofErr w:type="spellEnd"/>
-      <w:r>
-        <w:t xml:space="preserve"> et al. 2020), it is important to know how much of the available forage will go to </w:t>
-      </w:r>
+      </w:pPr>
+      <w:r>
+        <w:t>Our study has important implications for ranch practices in the Northern Great Plains. Because prescribed fire is so often used as a forage buffer for cattle ranching (Spiess et al. 2020), it is important to know how much of the available forage will go to cattle and how much will be consumed by grasshoppers. Our research already goes against the population dynamics between grasshoppers and prescribed</w:t>
+      </w:r>
+      <w:r>
+        <w:t xml:space="preserve"> fire</w:t>
+      </w:r>
+      <w:r>
+        <w:t xml:space="preserve"> described </w:t>
+      </w:r>
+      <w:r>
+        <w:t xml:space="preserve">in </w:t>
+      </w:r>
+      <w:r>
+        <w:t>previous</w:t>
+      </w:r>
+      <w:r>
+        <w:t xml:space="preserve"> research </w:t>
+      </w:r>
+      <w:r>
+        <w:t xml:space="preserve">(Vermeire et al. 2004; Joern 2004), so it is very likely that grasshopper abundances are being </w:t>
+      </w:r>
+      <w:r>
+        <w:t xml:space="preserve">misrepresented </w:t>
+      </w:r>
+      <w:r>
+        <w:t>when</w:t>
+      </w:r>
+      <w:r>
+        <w:t xml:space="preserve"> ranchers are </w:t>
+      </w:r>
+      <w:r>
+        <w:t xml:space="preserve">determining how many cattle can be put out to pasture without overgrazing the </w:t>
+      </w:r>
+      <w:r>
+        <w:t>range</w:t>
+      </w:r>
+      <w:r>
+        <w:t xml:space="preserve">. Furthermore, because the density changed so much over the course of the study, ranchers </w:t>
+      </w:r>
+      <w:r>
+        <w:t xml:space="preserve">may need to </w:t>
+      </w:r>
+      <w:r>
+        <w:t xml:space="preserve">proactively assess </w:t>
+      </w:r>
+      <w:r>
+        <w:t xml:space="preserve">the </w:t>
+      </w:r>
+      <w:r>
+        <w:t xml:space="preserve">magnitude </w:t>
+      </w:r>
+      <w:r>
+        <w:t xml:space="preserve">of </w:t>
+      </w:r>
+      <w:r>
+        <w:t xml:space="preserve">grasshopper </w:t>
+      </w:r>
+      <w:r>
+        <w:t>competition at the beginning of the season compared to the end of the season when resources are even more scarce in a drought.</w:t>
+      </w:r>
+      <w:r>
+        <w:t xml:space="preserve"> </w:t>
+      </w:r>
+      <w:r>
+        <w:t xml:space="preserve">Because climate change is intensifying drought conditions (Derner et al. 2018), understanding these patterns of grasshopper behavior is critical for informing ranching practices and ensuring sustainable competition between grasshoppers and range livestock. </w:t>
+      </w:r>
+    </w:p>
+    <w:p>
+      <w:pPr>
+        <w:pStyle w:val="Heading1"/>
+      </w:pPr>
+      <w:bookmarkStart w:id="151" w:name="acknowledgements"/>
+      <w:bookmarkEnd w:id="134"/>
+      <w:r>
+        <w:t>Acknowledgements</w:t>
+      </w:r>
+    </w:p>
+    <w:p>
+      <w:pPr>
+        <w:pStyle w:val="FirstParagraph"/>
+      </w:pPr>
+      <w:commentRangeStart w:id="152"/>
+      <w:r>
+        <w:t>Thanks bugs.</w:t>
+      </w:r>
+      <w:commentRangeEnd w:id="152"/>
+      <w:r>
+        <w:rPr>
+          <w:rStyle w:val="CommentReference"/>
+        </w:rPr>
+        <w:commentReference w:id="152"/>
+      </w:r>
+    </w:p>
+    <w:p>
+      <w:pPr>
+        <w:pStyle w:val="Heading1"/>
+      </w:pPr>
+      <w:bookmarkStart w:id="153" w:name="references"/>
+      <w:bookmarkEnd w:id="151"/>
+      <w:r>
+        <w:t>References</w:t>
+      </w:r>
+    </w:p>
+    <w:p>
+      <w:pPr>
+        <w:pStyle w:val="Bibliography"/>
+      </w:pPr>
+      <w:bookmarkStart w:id="154" w:name="ref-allred2011"/>
+      <w:bookmarkStart w:id="155" w:name="refs"/>
+      <w:r>
+        <w:t xml:space="preserve">Allred BW, Fuhlendorf SD, Engle DM, Elmore RD (2011) Ungulate preference for burned patches reveals strength of fire–grazing interaction. Ecology and Evolution 1:132–144. </w:t>
+      </w:r>
+      <w:hyperlink r:id="rId15">
+        <w:r>
+          <w:t>https://doi.org/10.1002/ece3.12</w:t>
+        </w:r>
+      </w:hyperlink>
+    </w:p>
+    <w:p>
+      <w:pPr>
+        <w:pStyle w:val="Bibliography"/>
+      </w:pPr>
+      <w:bookmarkStart w:id="156" w:name="ref-allred2014"/>
+      <w:bookmarkEnd w:id="154"/>
       <w:r>
         <w:lastRenderedPageBreak/>
-        <w:t>cattle and how much will be consumed by grasshoppers. Our research already goes against the population dynamics between grasshoppers and prescribed</w:t>
-      </w:r>
-      <w:r>
-        <w:t xml:space="preserve"> fire</w:t>
-      </w:r>
-      <w:r>
-        <w:t xml:space="preserve"> </w:t>
-      </w:r>
-      <w:del w:id="327" w:author="Heimbuch, Nicholas g" w:date="2022-04-10T18:13:00Z">
-        <w:r>
-          <w:delText xml:space="preserve">previously </w:delText>
-        </w:r>
-      </w:del>
-      <w:r>
-        <w:t xml:space="preserve">described </w:t>
-      </w:r>
-      <w:ins w:id="328" w:author="Heimbuch, Nicholas g" w:date="2022-04-10T16:31:00Z">
-        <w:r>
-          <w:t xml:space="preserve">in </w:t>
-        </w:r>
-      </w:ins>
-      <w:ins w:id="329" w:author="Heimbuch, Nicholas g" w:date="2022-04-10T18:14:00Z">
-        <w:r>
-          <w:t>previous</w:t>
-        </w:r>
-      </w:ins>
-      <w:ins w:id="330" w:author="Heimbuch, Nicholas g" w:date="2022-04-10T16:31:00Z">
-        <w:r>
-          <w:t xml:space="preserve"> research </w:t>
-        </w:r>
-      </w:ins>
-      <w:r>
-        <w:t>(</w:t>
-      </w:r>
-      <w:proofErr w:type="spellStart"/>
-      <w:r>
-        <w:t>Vermeire</w:t>
-      </w:r>
-      <w:proofErr w:type="spellEnd"/>
-      <w:r>
-        <w:t xml:space="preserve"> et al. 2004; </w:t>
-      </w:r>
-      <w:proofErr w:type="spellStart"/>
-      <w:r>
-        <w:t>Joern</w:t>
-      </w:r>
-      <w:proofErr w:type="spellEnd"/>
-      <w:r>
-        <w:t xml:space="preserve"> 2004), so it is very likely that grasshopper abundances are being </w:t>
-      </w:r>
-      <w:del w:id="331" w:author="Heimbuch, Nicholas g" w:date="2022-04-15T14:12:00Z">
-        <w:r>
-          <w:delText xml:space="preserve">underestimated </w:delText>
-        </w:r>
-      </w:del>
-      <w:ins w:id="332" w:author="Heimbuch, Nicholas g" w:date="2022-04-15T14:12:00Z">
-        <w:r>
-          <w:t>misrepresented</w:t>
-        </w:r>
-        <w:r>
-          <w:t xml:space="preserve"> </w:t>
-        </w:r>
-      </w:ins>
-      <w:r>
-        <w:t>when</w:t>
-      </w:r>
-      <w:ins w:id="333" w:author="Heimbuch, Nicholas g" w:date="2022-04-10T16:32:00Z">
-        <w:r>
-          <w:t xml:space="preserve"> ranchers are </w:t>
-        </w:r>
-      </w:ins>
-      <w:del w:id="334" w:author="Heimbuch, Nicholas g" w:date="2022-04-10T16:32:00Z">
-        <w:r>
-          <w:delText xml:space="preserve"> </w:delText>
-        </w:r>
-      </w:del>
-      <w:r>
-        <w:t xml:space="preserve">determining how many cattle can be put out to pasture without overgrazing the </w:t>
-      </w:r>
-      <w:del w:id="335" w:author="Heimbuch, Nicholas g" w:date="2022-04-10T16:32:00Z">
-        <w:r>
-          <w:delText>landscape</w:delText>
-        </w:r>
-      </w:del>
-      <w:ins w:id="336" w:author="Heimbuch, Nicholas g" w:date="2022-04-10T16:32:00Z">
-        <w:r>
-          <w:t>range</w:t>
-        </w:r>
-      </w:ins>
-      <w:r>
-        <w:t xml:space="preserve">. Furthermore, because the density changed so much over the course of the study, ranchers </w:t>
-      </w:r>
-      <w:del w:id="337" w:author="Heimbuch, Nicholas g" w:date="2022-04-10T16:33:00Z">
-        <w:r>
-          <w:delText xml:space="preserve">must </w:delText>
-        </w:r>
-      </w:del>
-      <w:ins w:id="338" w:author="Heimbuch, Nicholas g" w:date="2022-04-10T16:33:00Z">
-        <w:r>
-          <w:t xml:space="preserve">may need to </w:t>
-        </w:r>
-      </w:ins>
-      <w:del w:id="339" w:author="Heimbuch, Nicholas g" w:date="2022-04-15T14:14:00Z">
-        <w:r>
-          <w:delText xml:space="preserve">reevaluate </w:delText>
-        </w:r>
-      </w:del>
-      <w:ins w:id="340" w:author="Heimbuch, Nicholas g" w:date="2022-04-15T14:14:00Z">
-        <w:r>
-          <w:t>proactively assess</w:t>
-        </w:r>
-        <w:r>
-          <w:t xml:space="preserve"> </w:t>
-        </w:r>
-      </w:ins>
-      <w:r>
-        <w:t xml:space="preserve">the </w:t>
-      </w:r>
-      <w:del w:id="341" w:author="Heimbuch, Nicholas g" w:date="2022-04-10T16:34:00Z">
-        <w:r>
-          <w:delText xml:space="preserve">level </w:delText>
-        </w:r>
-      </w:del>
-      <w:ins w:id="342" w:author="Heimbuch, Nicholas g" w:date="2022-04-10T16:34:00Z">
-        <w:r>
-          <w:t xml:space="preserve">magnitude </w:t>
-        </w:r>
-      </w:ins>
-      <w:r>
-        <w:t xml:space="preserve">of </w:t>
-      </w:r>
-      <w:ins w:id="343" w:author="Heimbuch, Nicholas g" w:date="2022-04-10T16:34:00Z">
-        <w:r>
-          <w:t xml:space="preserve">grasshopper </w:t>
-        </w:r>
-      </w:ins>
-      <w:r>
-        <w:t>competition at the beginning of the season compared to the end of the season when resources are even more scarce in a drought.</w:t>
-      </w:r>
-      <w:ins w:id="344" w:author="Heimbuch, Nicholas g" w:date="2022-04-15T14:14:00Z">
-        <w:r>
-          <w:t xml:space="preserve"> </w:t>
-        </w:r>
-      </w:ins>
-      <w:ins w:id="345" w:author="Heimbuch, Nicholas g" w:date="2022-04-15T14:17:00Z">
-        <w:r>
-          <w:t>Because climate change is intensifying drought conditions (</w:t>
-        </w:r>
-        <w:proofErr w:type="spellStart"/>
-        <w:r>
-          <w:t>Derner</w:t>
-        </w:r>
-        <w:proofErr w:type="spellEnd"/>
-        <w:r>
-          <w:t xml:space="preserve"> et al. 2018)</w:t>
-        </w:r>
-        <w:r>
-          <w:t>, u</w:t>
-        </w:r>
-      </w:ins>
-      <w:ins w:id="346" w:author="Heimbuch, Nicholas g" w:date="2022-04-15T14:15:00Z">
-        <w:r>
-          <w:t>nderstanding these patterns of grasshopp</w:t>
-        </w:r>
-      </w:ins>
-      <w:ins w:id="347" w:author="Heimbuch, Nicholas g" w:date="2022-04-15T14:16:00Z">
-        <w:r>
-          <w:t>er behavior is critical for informing ranching practices and ensur</w:t>
-        </w:r>
-      </w:ins>
-      <w:ins w:id="348" w:author="Heimbuch, Nicholas g" w:date="2022-04-15T14:17:00Z">
-        <w:r>
-          <w:t>ing</w:t>
-        </w:r>
-      </w:ins>
-      <w:ins w:id="349" w:author="Heimbuch, Nicholas g" w:date="2022-04-15T14:16:00Z">
-        <w:r>
-          <w:t xml:space="preserve"> sustainable competition between grasshoppers and range livestock. </w:t>
-        </w:r>
-      </w:ins>
-    </w:p>
-    <w:p>
-      <w:pPr>
-        <w:pStyle w:val="Heading1"/>
-      </w:pPr>
-      <w:bookmarkStart w:id="350" w:name="acknowledgements"/>
-      <w:bookmarkEnd w:id="224"/>
-      <w:r>
-        <w:t>Acknowledgements</w:t>
-      </w:r>
-    </w:p>
-    <w:p>
-      <w:pPr>
-        <w:pStyle w:val="FirstParagraph"/>
-      </w:pPr>
-      <w:commentRangeStart w:id="351"/>
-      <w:r>
-        <w:t>Thanks bugs.</w:t>
-      </w:r>
-      <w:commentRangeEnd w:id="351"/>
-      <w:r>
-        <w:rPr>
-          <w:rStyle w:val="CommentReference"/>
-        </w:rPr>
-        <w:commentReference w:id="351"/>
-      </w:r>
-    </w:p>
-    <w:p>
-      <w:pPr>
-        <w:pStyle w:val="Heading1"/>
-      </w:pPr>
-      <w:bookmarkStart w:id="352" w:name="references"/>
-      <w:bookmarkEnd w:id="350"/>
-      <w:r>
-        <w:t>References</w:t>
-      </w:r>
+        <w:t xml:space="preserve">Allred BW, Scasta JD, Hovick TJ, et al (2014) Spatial heterogeneity stabilizes livestock productivity in a changing climate. Agriculture, Ecosystems &amp; Environment 193:37–41. </w:t>
+      </w:r>
+      <w:hyperlink r:id="rId16">
+        <w:r>
+          <w:t>https://doi.org/10.1016/j.agee.2014.04.020</w:t>
+        </w:r>
+      </w:hyperlink>
     </w:p>
     <w:p>
       <w:pPr>
         <w:pStyle w:val="Bibliography"/>
       </w:pPr>
-      <w:bookmarkStart w:id="353" w:name="ref-allred2011"/>
-      <w:bookmarkStart w:id="354" w:name="refs"/>
-      <w:r>
-        <w:t xml:space="preserve">Allred BW, </w:t>
-      </w:r>
-      <w:proofErr w:type="spellStart"/>
-      <w:r>
-        <w:t>Fuhlendorf</w:t>
-      </w:r>
-      <w:proofErr w:type="spellEnd"/>
-      <w:r>
-        <w:t xml:space="preserve"> SD, Engle DM, Elmore RD (2011) Ungulate preference for burned patches reveals strength of fire–grazing interaction. Ecology and Evolution 1:132–144. </w:t>
-      </w:r>
-      <w:hyperlink r:id="rId15">
-        <w:r>
-          <w:t>https://doi.org/10.1002/ece3.12</w:t>
+      <w:bookmarkStart w:id="157" w:name="ref-behmer2009"/>
+      <w:bookmarkEnd w:id="156"/>
+      <w:r>
+        <w:t xml:space="preserve">Behmer ST (2009) Insect Herbivore Nutrient Regulation. Annual Review of Entomology 54:165–187. </w:t>
+      </w:r>
+      <w:hyperlink r:id="rId17">
+        <w:r>
+          <w:t>https://doi.org/10.1146/annurev.ento.54.110807.090537</w:t>
         </w:r>
       </w:hyperlink>
     </w:p>
@@ -4666,30 +3400,14 @@
       <w:pPr>
         <w:pStyle w:val="Bibliography"/>
       </w:pPr>
-      <w:bookmarkStart w:id="355" w:name="ref-allred2014"/>
-      <w:bookmarkEnd w:id="353"/>
-      <w:r>
-        <w:t xml:space="preserve">Allred BW, </w:t>
-      </w:r>
-      <w:proofErr w:type="spellStart"/>
-      <w:r>
-        <w:t>Scasta</w:t>
-      </w:r>
-      <w:proofErr w:type="spellEnd"/>
-      <w:r>
-        <w:t xml:space="preserve"> JD, </w:t>
-      </w:r>
-      <w:proofErr w:type="spellStart"/>
-      <w:r>
-        <w:t>Hovick</w:t>
-      </w:r>
-      <w:proofErr w:type="spellEnd"/>
-      <w:r>
-        <w:t xml:space="preserve"> TJ, et al (2014) Spatial heterogeneity stabilizes livestock productivity in a changing climate. Agriculture, Ecosystems &amp; Environment 193:37–41. </w:t>
-      </w:r>
-      <w:hyperlink r:id="rId16">
-        <w:r>
-          <w:t>https://doi.org/10.1016/j.agee.2014.04.020</w:t>
+      <w:bookmarkStart w:id="158" w:name="ref-behmer2008"/>
+      <w:bookmarkEnd w:id="157"/>
+      <w:r>
+        <w:t xml:space="preserve">Behmer ST, Joern A (2008) Coexisting generalist herbivores occupy unique nutritional feeding niches. Proceedings of the National Academy of Sciences 105:1977–1982. </w:t>
+      </w:r>
+      <w:hyperlink r:id="rId18">
+        <w:r>
+          <w:t>https://doi.org/10.1073/pnas.0711870105</w:t>
         </w:r>
       </w:hyperlink>
     </w:p>
@@ -4697,19 +3415,14 @@
       <w:pPr>
         <w:pStyle w:val="Bibliography"/>
       </w:pPr>
-      <w:bookmarkStart w:id="356" w:name="ref-behmer2009"/>
-      <w:bookmarkEnd w:id="355"/>
-      <w:proofErr w:type="spellStart"/>
-      <w:r>
-        <w:t>Behmer</w:t>
-      </w:r>
-      <w:proofErr w:type="spellEnd"/>
-      <w:r>
-        <w:t xml:space="preserve"> ST (2009) Insect Herbivore Nutrient Regulation. Annual Review of Entomology 54:165–187. </w:t>
-      </w:r>
-      <w:hyperlink r:id="rId17">
-        <w:r>
-          <w:t>https://doi.org/10.1146/annurev.ento.54.110807.090537</w:t>
+      <w:bookmarkStart w:id="159" w:name="ref-belovsky1995"/>
+      <w:bookmarkEnd w:id="158"/>
+      <w:r>
+        <w:t xml:space="preserve">Belovsky GE, Slade JB (1995) Dynamics of two Montana grasshopper populations: Relationships among weather, food abundance and intraspecific competition. Oecologia 101:383–396. </w:t>
+      </w:r>
+      <w:hyperlink r:id="rId19">
+        <w:r>
+          <w:t>https://doi.org/10.1007/BF00328826</w:t>
         </w:r>
       </w:hyperlink>
     </w:p>
@@ -4717,27 +3430,14 @@
       <w:pPr>
         <w:pStyle w:val="Bibliography"/>
       </w:pPr>
-      <w:bookmarkStart w:id="357" w:name="ref-behmer2008"/>
-      <w:bookmarkEnd w:id="356"/>
-      <w:proofErr w:type="spellStart"/>
-      <w:r>
-        <w:t>Behmer</w:t>
-      </w:r>
-      <w:proofErr w:type="spellEnd"/>
-      <w:r>
-        <w:t xml:space="preserve"> ST, </w:t>
-      </w:r>
-      <w:proofErr w:type="spellStart"/>
-      <w:r>
-        <w:t>Joern</w:t>
-      </w:r>
-      <w:proofErr w:type="spellEnd"/>
-      <w:r>
-        <w:t xml:space="preserve"> A (2008) Coexisting generalist herbivores occupy unique nutritional feeding niches. Proceedings of the National Academy of Sciences 105:1977–1982. </w:t>
-      </w:r>
-      <w:hyperlink r:id="rId18">
-        <w:r>
-          <w:t>https://doi.org/10.1073/pnas.0711870105</w:t>
+      <w:bookmarkStart w:id="160" w:name="ref-branson2005"/>
+      <w:bookmarkEnd w:id="159"/>
+      <w:r>
+        <w:t xml:space="preserve">Branson DH (2005) Effects of Fire on Grasshopper Assemblages in a Northern Mixed-grass Prairie. Environmental Entomology 34:1109–1113. </w:t>
+      </w:r>
+      <w:hyperlink r:id="rId20">
+        <w:r>
+          <w:t>https://doi.org/10.1093/ee/34.5.1109</w:t>
         </w:r>
       </w:hyperlink>
     </w:p>
@@ -4745,28 +3445,105 @@
       <w:pPr>
         <w:pStyle w:val="Bibliography"/>
       </w:pPr>
-      <w:bookmarkStart w:id="358" w:name="ref-belovsky1995"/>
-      <w:bookmarkEnd w:id="357"/>
-      <w:proofErr w:type="spellStart"/>
+      <w:bookmarkStart w:id="161" w:name="ref-branson2013"/>
+      <w:bookmarkEnd w:id="160"/>
+      <w:r>
+        <w:t xml:space="preserve">Branson DH, Vermeire LT (2013) Heat Dosage and Oviposition Depth Influence Egg Mortality of Two Common Rangeland Grasshopper Species. Rangeland Ecology &amp; Management 66:110–113. </w:t>
+      </w:r>
+      <w:hyperlink r:id="rId21">
+        <w:r>
+          <w:t>https://doi.org/10.2111/REM-D-11-00187.1</w:t>
+        </w:r>
+      </w:hyperlink>
+    </w:p>
+    <w:p>
+      <w:pPr>
+        <w:pStyle w:val="Bibliography"/>
+      </w:pPr>
+      <w:bookmarkStart w:id="162" w:name="ref-derner2018"/>
+      <w:bookmarkEnd w:id="161"/>
+      <w:r>
+        <w:t xml:space="preserve">Derner J, Briske D, Reeves M, et al (2018) Vulnerability of grazing and confined livestock in the Northern Great Plains to projected mid- and late-twenty-first century climate. Climatic Change 146:19–32. </w:t>
+      </w:r>
+      <w:hyperlink r:id="rId22">
+        <w:r>
+          <w:t>https://doi.org/10.1007/s10584-017-2029-6</w:t>
+        </w:r>
+      </w:hyperlink>
+    </w:p>
+    <w:p>
+      <w:pPr>
+        <w:pStyle w:val="Bibliography"/>
+      </w:pPr>
+      <w:bookmarkStart w:id="163" w:name="ref-donovan2017"/>
+      <w:bookmarkEnd w:id="162"/>
+      <w:r>
+        <w:t xml:space="preserve">Donovan VM, Wonkka CL, Twidwell D (2017) Surging wildfire activity in a grassland biome. Geophysical Research Letters 44:5986–5993. </w:t>
+      </w:r>
+      <w:hyperlink r:id="rId23">
+        <w:r>
+          <w:t>https://doi.org/10.1002/2017GL072901</w:t>
+        </w:r>
+      </w:hyperlink>
+    </w:p>
+    <w:p>
+      <w:pPr>
+        <w:pStyle w:val="Bibliography"/>
+      </w:pPr>
+      <w:bookmarkStart w:id="164" w:name="ref-donovan2020"/>
+      <w:bookmarkEnd w:id="163"/>
+      <w:r>
+        <w:t xml:space="preserve">Donovan VM, Wonkka CL, Wedin DA, Twidwell D (2020) Land-Use Type as a Driver of Large Wildfire Occurrence in the U.S. Great Plains. Remote Sensing 12:1869. </w:t>
+      </w:r>
+      <w:hyperlink r:id="rId24">
+        <w:r>
+          <w:t>https://doi.org/10.3390/rs12111869</w:t>
+        </w:r>
+      </w:hyperlink>
+    </w:p>
+    <w:p>
+      <w:pPr>
+        <w:pStyle w:val="Bibliography"/>
+      </w:pPr>
+      <w:bookmarkStart w:id="165" w:name="ref-fuhlendorf2009"/>
+      <w:bookmarkEnd w:id="164"/>
+      <w:r>
+        <w:t xml:space="preserve">Fuhlendorf SD, Engle DM, Kerby J, Hamilton R (2009) Pyric Herbivory: Rewilding Landscapes through the Recoupling of Fire and Grazing. Conservation Biology 23:588–598. </w:t>
+      </w:r>
+      <w:hyperlink r:id="rId25">
+        <w:r>
+          <w:t>https://doi.org/10.1111/j.1523-1739.2008.01139.x</w:t>
+        </w:r>
+      </w:hyperlink>
+    </w:p>
+    <w:p>
+      <w:pPr>
+        <w:pStyle w:val="Bibliography"/>
+      </w:pPr>
+      <w:bookmarkStart w:id="166" w:name="ref-hoover2014"/>
+      <w:bookmarkEnd w:id="165"/>
+      <w:r>
+        <w:t xml:space="preserve">Hoover DL, Knapp AK, Smith MD (2014) Resistance and resilience of a grassland ecosystem to climate extremes. Ecology 95:2646–2656. </w:t>
+      </w:r>
+      <w:hyperlink r:id="rId26">
+        <w:r>
+          <w:t>https://doi.org/10.1890/13-2186.1</w:t>
+        </w:r>
+      </w:hyperlink>
+    </w:p>
+    <w:p>
+      <w:pPr>
+        <w:pStyle w:val="Bibliography"/>
+      </w:pPr>
+      <w:bookmarkStart w:id="167" w:name="ref-humphreys2022"/>
+      <w:bookmarkEnd w:id="166"/>
       <w:r>
         <w:lastRenderedPageBreak/>
-        <w:t>Belovsky</w:t>
-      </w:r>
-      <w:proofErr w:type="spellEnd"/>
-      <w:r>
-        <w:t xml:space="preserve"> GE, Slade JB (1995) Dynamics of two Montana grasshopper populations: Relationships among weather, food abundance and intraspecific competition. </w:t>
-      </w:r>
-      <w:proofErr w:type="spellStart"/>
-      <w:r>
-        <w:t>Oecologia</w:t>
-      </w:r>
-      <w:proofErr w:type="spellEnd"/>
-      <w:r>
-        <w:t xml:space="preserve"> 101:383–396. </w:t>
-      </w:r>
-      <w:hyperlink r:id="rId19">
-        <w:r>
-          <w:t>https://doi.org/10.1007/BF00328826</w:t>
+        <w:t xml:space="preserve">Humphreys JM, Srygley RB, Branson DH (2022) Geographic Variation in Migratory Grasshopper Recruitment under Projected Climate Change. Geographies 2:12–30. </w:t>
+      </w:r>
+      <w:hyperlink r:id="rId27">
+        <w:r>
+          <w:t>https://doi.org/10.3390/geographies2010003</w:t>
         </w:r>
       </w:hyperlink>
     </w:p>
@@ -4774,14 +3551,14 @@
       <w:pPr>
         <w:pStyle w:val="Bibliography"/>
       </w:pPr>
-      <w:bookmarkStart w:id="359" w:name="ref-branson2005"/>
-      <w:bookmarkEnd w:id="358"/>
-      <w:r>
-        <w:t xml:space="preserve">Branson DH (2005) Effects of Fire on Grasshopper Assemblages in a Northern Mixed-grass Prairie. Environmental Entomology 34:1109–1113. </w:t>
-      </w:r>
-      <w:hyperlink r:id="rId20">
-        <w:r>
-          <w:t>https://doi.org/10.1093/ee/34.5.1109</w:t>
+      <w:bookmarkStart w:id="168" w:name="ref-joern2004"/>
+      <w:bookmarkEnd w:id="167"/>
+      <w:r>
+        <w:t xml:space="preserve">Joern A (2004) Variation in Grasshopper (Acrididae) Densities in Response to Fire Frequency and Bison Grazing in Tallgrass Prairie. Environmental Entomology 33:1617–1625. </w:t>
+      </w:r>
+      <w:hyperlink r:id="rId28">
+        <w:r>
+          <w:t>https://doi.org/10.1603/0046-225X-33.6.1617</w:t>
         </w:r>
       </w:hyperlink>
     </w:p>
@@ -4789,22 +3566,14 @@
       <w:pPr>
         <w:pStyle w:val="Bibliography"/>
       </w:pPr>
-      <w:bookmarkStart w:id="360" w:name="ref-branson2013"/>
-      <w:bookmarkEnd w:id="359"/>
-      <w:r>
-        <w:t xml:space="preserve">Branson DH, </w:t>
-      </w:r>
-      <w:proofErr w:type="spellStart"/>
-      <w:r>
-        <w:t>Vermeire</w:t>
-      </w:r>
-      <w:proofErr w:type="spellEnd"/>
-      <w:r>
-        <w:t xml:space="preserve"> LT (2013) Heat Dosage and Oviposition Depth Influence Egg Mortality of Two Common Rangeland Grasshopper Species. Rangeland Ecology &amp; Management 66:110–113. </w:t>
-      </w:r>
-      <w:hyperlink r:id="rId21">
-        <w:r>
-          <w:t>https://doi.org/10.2111/REM-D-11-00187.1</w:t>
+      <w:bookmarkStart w:id="169" w:name="ref-joern1998"/>
+      <w:bookmarkEnd w:id="168"/>
+      <w:r>
+        <w:t xml:space="preserve">Joern A, Behmer ST (1998) Impact of diet quality on demographic attributes in adult grasshoppers and the nitrogen limitation hypothesis. Ecological Entomology 23:174–184. </w:t>
+      </w:r>
+      <w:hyperlink r:id="rId29">
+        <w:r>
+          <w:t>https://doi.org/10.1046/j.1365-2311.1998.00112.x</w:t>
         </w:r>
       </w:hyperlink>
     </w:p>
@@ -4812,27 +3581,14 @@
       <w:pPr>
         <w:pStyle w:val="Bibliography"/>
       </w:pPr>
-      <w:bookmarkStart w:id="361" w:name="ref-derner2018"/>
-      <w:bookmarkEnd w:id="360"/>
-      <w:proofErr w:type="spellStart"/>
-      <w:r>
-        <w:t>Derner</w:t>
-      </w:r>
-      <w:proofErr w:type="spellEnd"/>
-      <w:r>
-        <w:t xml:space="preserve"> J, </w:t>
-      </w:r>
-      <w:proofErr w:type="spellStart"/>
-      <w:r>
-        <w:t>Briske</w:t>
-      </w:r>
-      <w:proofErr w:type="spellEnd"/>
-      <w:r>
-        <w:t xml:space="preserve"> D, Reeves M, et al (2018) Vulnerability of grazing and confined livestock in the Northern Great Plains to projected mid- and late-twenty-first century climate. Climatic Change 146:19–32. </w:t>
-      </w:r>
-      <w:hyperlink r:id="rId22">
-        <w:r>
-          <w:t>https://doi.org/10.1007/s10584-017-2029-6</w:t>
+      <w:bookmarkStart w:id="170" w:name="ref-joern2013"/>
+      <w:bookmarkEnd w:id="169"/>
+      <w:r>
+        <w:t xml:space="preserve">Joern A, Laws AN (2013) Ecological Mechanisms Underlying Arthropod Species Diversity in Grasslands. Annual Review of Entomology 58:19–36. </w:t>
+      </w:r>
+      <w:hyperlink r:id="rId30">
+        <w:r>
+          <w:t>https://doi.org/10.1146/annurev-ento-120811-153540</w:t>
         </w:r>
       </w:hyperlink>
     </w:p>
@@ -4840,30 +3596,14 @@
       <w:pPr>
         <w:pStyle w:val="Bibliography"/>
       </w:pPr>
-      <w:bookmarkStart w:id="362" w:name="ref-donovan2017"/>
-      <w:bookmarkEnd w:id="361"/>
-      <w:r>
-        <w:t xml:space="preserve">Donovan VM, </w:t>
-      </w:r>
-      <w:proofErr w:type="spellStart"/>
-      <w:r>
-        <w:t>Wonkka</w:t>
-      </w:r>
-      <w:proofErr w:type="spellEnd"/>
-      <w:r>
-        <w:t xml:space="preserve"> CL, </w:t>
-      </w:r>
-      <w:proofErr w:type="spellStart"/>
-      <w:r>
-        <w:t>Twidwell</w:t>
-      </w:r>
-      <w:proofErr w:type="spellEnd"/>
-      <w:r>
-        <w:t xml:space="preserve"> D (2017) Surging wildfire activity in a grassland biome. Geophysical Research Letters 44:5986–5993. </w:t>
-      </w:r>
-      <w:hyperlink r:id="rId23">
-        <w:r>
-          <w:t>https://doi.org/10.1002/2017GL072901</w:t>
+      <w:bookmarkStart w:id="171" w:name="ref-matenaar2014"/>
+      <w:bookmarkEnd w:id="170"/>
+      <w:r>
+        <w:t xml:space="preserve">Matenaar D, Bröder L, Bazelet CS, Hochkirch A (2014) Persisting in a windy habitat: Population ecology and behavioral adaptations of two endemic grasshopper species in the Cape region (South Africa). Journal of Insect Conservation 18:447–456. </w:t>
+      </w:r>
+      <w:hyperlink r:id="rId31">
+        <w:r>
+          <w:t>https://doi.org/10.1007/s10841-014-9654-4</w:t>
         </w:r>
       </w:hyperlink>
     </w:p>
@@ -4871,38 +3611,14 @@
       <w:pPr>
         <w:pStyle w:val="Bibliography"/>
       </w:pPr>
-      <w:bookmarkStart w:id="363" w:name="ref-donovan2020"/>
-      <w:bookmarkEnd w:id="362"/>
-      <w:r>
-        <w:t xml:space="preserve">Donovan VM, </w:t>
-      </w:r>
-      <w:proofErr w:type="spellStart"/>
-      <w:r>
-        <w:t>Wonkka</w:t>
-      </w:r>
-      <w:proofErr w:type="spellEnd"/>
-      <w:r>
-        <w:t xml:space="preserve"> CL, </w:t>
-      </w:r>
-      <w:proofErr w:type="spellStart"/>
-      <w:r>
-        <w:t>Wedin</w:t>
-      </w:r>
-      <w:proofErr w:type="spellEnd"/>
-      <w:r>
-        <w:t xml:space="preserve"> DA, </w:t>
-      </w:r>
-      <w:proofErr w:type="spellStart"/>
-      <w:r>
-        <w:t>Twidwell</w:t>
-      </w:r>
-      <w:proofErr w:type="spellEnd"/>
-      <w:r>
-        <w:t xml:space="preserve"> D (2020) Land-Use Type as a Driver of Large Wildfire Occurrence in the U.S. Great Plains. Remote Sensing 12:1869. </w:t>
-      </w:r>
-      <w:hyperlink r:id="rId24">
-        <w:r>
-          <w:t>https://doi.org/10.3390/rs12111869</w:t>
+      <w:bookmarkStart w:id="172" w:name="ref-mcgranahan2016"/>
+      <w:bookmarkEnd w:id="171"/>
+      <w:r>
+        <w:t xml:space="preserve">McGranahan DA, Hovick TJ, Dwayne Elmore R, et al (2016) Temporal variability in aboveground plant biomass decreases as spatial variability increases. Ecology 97:555–560. </w:t>
+      </w:r>
+      <w:hyperlink r:id="rId32">
+        <w:r>
+          <w:t>https://doi.org/10.1890/15-0906.1</w:t>
         </w:r>
       </w:hyperlink>
     </w:p>
@@ -4910,19 +3626,14 @@
       <w:pPr>
         <w:pStyle w:val="Bibliography"/>
       </w:pPr>
-      <w:bookmarkStart w:id="364" w:name="ref-fuhlendorf2009"/>
-      <w:bookmarkEnd w:id="363"/>
-      <w:proofErr w:type="spellStart"/>
-      <w:r>
-        <w:t>Fuhlendorf</w:t>
-      </w:r>
-      <w:proofErr w:type="spellEnd"/>
-      <w:r>
-        <w:t xml:space="preserve"> SD, Engle DM, Kerby J, Hamilton R (2009) Pyric Herbivory: Rewilding Landscapes through the Recoupling of Fire and Grazing. Conservation Biology 23:588–598. </w:t>
-      </w:r>
-      <w:hyperlink r:id="rId25">
-        <w:r>
-          <w:t>https://doi.org/10.1111/j.1523-1739.2008.01139.x</w:t>
+      <w:bookmarkStart w:id="173" w:name="ref-meyer2002"/>
+      <w:bookmarkEnd w:id="172"/>
+      <w:r>
+        <w:t xml:space="preserve">Meyer CK, Whiles MR, Charlton RE (2002) Life History, Secondary Production, and Ecosystem Significance of Acridid Grasshoppers in Annually Burned and Unburned Tallgrass Prairie. American Entomologist 48:52–61. </w:t>
+      </w:r>
+      <w:hyperlink r:id="rId33">
+        <w:r>
+          <w:t>https://doi.org/10.1093/ae/48.1.52</w:t>
         </w:r>
       </w:hyperlink>
     </w:p>
@@ -4930,249 +3641,33 @@
       <w:pPr>
         <w:pStyle w:val="Bibliography"/>
       </w:pPr>
-      <w:bookmarkStart w:id="365" w:name="ref-hoover2014"/>
-      <w:bookmarkEnd w:id="364"/>
-      <w:r>
-        <w:t xml:space="preserve">Hoover DL, Knapp AK, Smith MD (2014) Resistance and resilience of a grassland ecosystem to climate extremes. Ecology 95:2646–2656. </w:t>
-      </w:r>
-      <w:hyperlink r:id="rId26">
-        <w:r>
-          <w:t>https://doi.org/10.1890/13-2186.1</w:t>
+      <w:bookmarkStart w:id="174" w:name="ref-millard2013"/>
+      <w:bookmarkEnd w:id="173"/>
+      <w:r>
+        <w:t xml:space="preserve">Millard SP (2013) </w:t>
+      </w:r>
+      <w:hyperlink r:id="rId34">
+        <w:r>
+          <w:t>EnvStats: An R Package for Environmental Statistics</w:t>
         </w:r>
       </w:hyperlink>
+      <w:r>
+        <w:t>. Springer, New York</w:t>
+      </w:r>
     </w:p>
     <w:p>
       <w:pPr>
         <w:pStyle w:val="Bibliography"/>
       </w:pPr>
-      <w:bookmarkStart w:id="366" w:name="ref-humphreys2022"/>
-      <w:bookmarkEnd w:id="365"/>
-      <w:r>
-        <w:t xml:space="preserve">Humphreys JM, </w:t>
-      </w:r>
-      <w:proofErr w:type="spellStart"/>
-      <w:r>
-        <w:t>Srygley</w:t>
-      </w:r>
-      <w:proofErr w:type="spellEnd"/>
-      <w:r>
-        <w:t xml:space="preserve"> RB, Branson DH (2022) Geographic Variation in Migratory Grasshopper Recruitment under Projected Climate Change. Geographies 2:12–30. </w:t>
-      </w:r>
-      <w:hyperlink r:id="rId27">
-        <w:r>
-          <w:t>https://doi.org/10.3390/geographies2010003</w:t>
-        </w:r>
-      </w:hyperlink>
-    </w:p>
-    <w:p>
-      <w:pPr>
-        <w:pStyle w:val="Bibliography"/>
-      </w:pPr>
-      <w:bookmarkStart w:id="367" w:name="ref-joern2004"/>
-      <w:bookmarkEnd w:id="366"/>
-      <w:proofErr w:type="spellStart"/>
-      <w:r>
-        <w:t>Joern</w:t>
-      </w:r>
-      <w:proofErr w:type="spellEnd"/>
-      <w:r>
-        <w:t xml:space="preserve"> A (2004) Variation in Grasshopper (Acrididae) Densities in Response to Fire Frequency and Bison Grazing in Tallgrass Prairie. Environmental Entomology 33:1617–1625. </w:t>
-      </w:r>
-      <w:hyperlink r:id="rId28">
-        <w:r>
-          <w:t>https://doi.org/10.1603/0046-225X-33.6.1617</w:t>
-        </w:r>
-      </w:hyperlink>
-    </w:p>
-    <w:p>
-      <w:pPr>
-        <w:pStyle w:val="Bibliography"/>
-      </w:pPr>
-      <w:bookmarkStart w:id="368" w:name="ref-joern1998"/>
-      <w:bookmarkEnd w:id="367"/>
-      <w:proofErr w:type="spellStart"/>
-      <w:r>
-        <w:lastRenderedPageBreak/>
-        <w:t>Joern</w:t>
-      </w:r>
-      <w:proofErr w:type="spellEnd"/>
-      <w:r>
-        <w:t xml:space="preserve"> A, </w:t>
-      </w:r>
-      <w:proofErr w:type="spellStart"/>
-      <w:r>
-        <w:t>Behmer</w:t>
-      </w:r>
-      <w:proofErr w:type="spellEnd"/>
-      <w:r>
-        <w:t xml:space="preserve"> ST (1998) Impact of diet quality on demographic attributes in adult grasshoppers and the nitrogen limitation hypothesis. Ecological Entomology 23:174–184. </w:t>
-      </w:r>
-      <w:hyperlink r:id="rId29">
-        <w:r>
-          <w:t>https://doi.org/10.1046/j.1365-2311.1998.00112.x</w:t>
-        </w:r>
-      </w:hyperlink>
-    </w:p>
-    <w:p>
-      <w:pPr>
-        <w:pStyle w:val="Bibliography"/>
-      </w:pPr>
-      <w:bookmarkStart w:id="369" w:name="ref-joern2013"/>
-      <w:bookmarkEnd w:id="368"/>
-      <w:proofErr w:type="spellStart"/>
-      <w:r>
-        <w:t>Joern</w:t>
-      </w:r>
-      <w:proofErr w:type="spellEnd"/>
-      <w:r>
-        <w:t xml:space="preserve"> A, Laws AN (2013) Ecological Mechanisms Underlying Arthropod Species Diversity in Grasslands. Annual Review of Entomology 58:19–36. </w:t>
-      </w:r>
-      <w:hyperlink r:id="rId30">
-        <w:r>
-          <w:t>https://doi.org/10.1146/annurev-ento-120811-153540</w:t>
-        </w:r>
-      </w:hyperlink>
-    </w:p>
-    <w:p>
-      <w:pPr>
-        <w:pStyle w:val="Bibliography"/>
-      </w:pPr>
-      <w:bookmarkStart w:id="370" w:name="ref-matenaar2014"/>
-      <w:bookmarkEnd w:id="369"/>
-      <w:proofErr w:type="spellStart"/>
-      <w:r>
-        <w:t>Matenaar</w:t>
-      </w:r>
-      <w:proofErr w:type="spellEnd"/>
-      <w:r>
-        <w:t xml:space="preserve"> D, </w:t>
-      </w:r>
-      <w:proofErr w:type="spellStart"/>
-      <w:r>
-        <w:t>Bröder</w:t>
-      </w:r>
-      <w:proofErr w:type="spellEnd"/>
-      <w:r>
-        <w:t xml:space="preserve"> L, </w:t>
-      </w:r>
-      <w:proofErr w:type="spellStart"/>
-      <w:r>
-        <w:t>Bazelet</w:t>
-      </w:r>
-      <w:proofErr w:type="spellEnd"/>
-      <w:r>
-        <w:t xml:space="preserve"> CS, </w:t>
-      </w:r>
-      <w:proofErr w:type="spellStart"/>
-      <w:r>
-        <w:t>Hochkirch</w:t>
-      </w:r>
-      <w:proofErr w:type="spellEnd"/>
-      <w:r>
-        <w:t xml:space="preserve"> A (2014) Persisting in a windy habitat: Population ecology and behavioral adaptations of two endemic grasshopper species in the Cape region (South Africa). Journal of Insect Conservation 18:447–456. </w:t>
-      </w:r>
-      <w:hyperlink r:id="rId31">
-        <w:r>
-          <w:t>https://doi.org/10.1007/s10841-014-9654-4</w:t>
-        </w:r>
-      </w:hyperlink>
-    </w:p>
-    <w:p>
-      <w:pPr>
-        <w:pStyle w:val="Bibliography"/>
-      </w:pPr>
-      <w:bookmarkStart w:id="371" w:name="ref-mcgranahan2016"/>
-      <w:bookmarkEnd w:id="370"/>
-      <w:proofErr w:type="spellStart"/>
-      <w:r>
-        <w:t>McGranahan</w:t>
-      </w:r>
-      <w:proofErr w:type="spellEnd"/>
-      <w:r>
-        <w:t xml:space="preserve"> DA, </w:t>
-      </w:r>
-      <w:proofErr w:type="spellStart"/>
-      <w:r>
-        <w:t>Hovick</w:t>
-      </w:r>
-      <w:proofErr w:type="spellEnd"/>
-      <w:r>
-        <w:t xml:space="preserve"> TJ, Dwayne Elmore R, et al (2016) Temporal variability in aboveground plant biomass decreases as spatial variability increases. Ecology 97:555–560. </w:t>
-      </w:r>
-      <w:hyperlink r:id="rId32">
-        <w:r>
-          <w:t>https://doi.org/10.1890/15-0906.1</w:t>
-        </w:r>
-      </w:hyperlink>
-    </w:p>
-    <w:p>
-      <w:pPr>
-        <w:pStyle w:val="Bibliography"/>
-      </w:pPr>
-      <w:bookmarkStart w:id="372" w:name="ref-meyer2002"/>
-      <w:bookmarkEnd w:id="371"/>
-      <w:r>
-        <w:t xml:space="preserve">Meyer CK, Whiles MR, Charlton RE (2002) Life History, Secondary Production, and Ecosystem Significance of Acridid Grasshoppers in Annually Burned and Unburned Tallgrass Prairie. American Entomologist 48:52–61. </w:t>
-      </w:r>
-      <w:hyperlink r:id="rId33">
-        <w:r>
-          <w:t>https://doi.org/10.1093/ae/48.1.52</w:t>
-        </w:r>
-      </w:hyperlink>
-    </w:p>
-    <w:p>
-      <w:pPr>
-        <w:pStyle w:val="Bibliography"/>
-      </w:pPr>
-      <w:bookmarkStart w:id="373" w:name="ref-millard2013"/>
-      <w:bookmarkEnd w:id="372"/>
-      <w:r>
-        <w:t xml:space="preserve">Millard SP (2013) </w:t>
-      </w:r>
-      <w:hyperlink r:id="rId34">
-        <w:proofErr w:type="spellStart"/>
-        <w:r>
-          <w:t>EnvStats</w:t>
-        </w:r>
-        <w:proofErr w:type="spellEnd"/>
-        <w:r>
-          <w:t>: An R Package for Environmental Statistics</w:t>
-        </w:r>
-      </w:hyperlink>
-      <w:r>
-        <w:t>. Springer, New York</w:t>
-      </w:r>
-    </w:p>
-    <w:p>
-      <w:pPr>
-        <w:pStyle w:val="Bibliography"/>
-      </w:pPr>
-      <w:bookmarkStart w:id="374" w:name="ref-olfert2021"/>
-      <w:bookmarkEnd w:id="373"/>
-      <w:r>
-        <w:t xml:space="preserve">Olfert O, Weiss RM, </w:t>
-      </w:r>
-      <w:proofErr w:type="spellStart"/>
-      <w:r>
-        <w:t>Giffen</w:t>
-      </w:r>
-      <w:proofErr w:type="spellEnd"/>
-      <w:r>
-        <w:t xml:space="preserve"> D, </w:t>
-      </w:r>
-      <w:proofErr w:type="spellStart"/>
-      <w:r>
-        <w:t>Vankosky</w:t>
-      </w:r>
-      <w:proofErr w:type="spellEnd"/>
-      <w:r>
-        <w:t xml:space="preserve"> MA (2021) Modeling Ecological Dynamics of a Major Agricultural Pest Insect </w:t>
+      <w:bookmarkStart w:id="175" w:name="ref-olfert2021"/>
+      <w:bookmarkEnd w:id="174"/>
+      <w:r>
+        <w:t xml:space="preserve">Olfert O, Weiss RM, Giffen D, Vankosky MA (2021) Modeling Ecological Dynamics of a Major Agricultural Pest Insect </w:t>
       </w:r>
       <w:proofErr w:type="gramStart"/>
       <w:r>
         <w:t xml:space="preserve">( </w:t>
       </w:r>
-      <w:proofErr w:type="spellStart"/>
       <w:r>
         <w:rPr>
           <w:i/>
@@ -5180,24 +3675,14 @@
         </w:rPr>
         <w:t>Melanoplus</w:t>
       </w:r>
-      <w:proofErr w:type="spellEnd"/>
       <w:proofErr w:type="gramEnd"/>
       <w:r>
         <w:rPr>
           <w:i/>
           <w:iCs/>
         </w:rPr>
-        <w:t xml:space="preserve"> </w:t>
-      </w:r>
-      <w:proofErr w:type="spellStart"/>
-      <w:r>
-        <w:rPr>
-          <w:i/>
-          <w:iCs/>
-        </w:rPr>
-        <w:t>sanguinipes</w:t>
-      </w:r>
-      <w:proofErr w:type="spellEnd"/>
+        <w:t xml:space="preserve"> sanguinipes</w:t>
+      </w:r>
       <w:r>
         <w:t xml:space="preserve"> ; Orthoptera: Acrididae): A Cohort-Based Approach Incorporating the Effects of Weather on Grasshopper Development and Abundance. Journal of Economic Entomology 114:122–130. </w:t>
       </w:r>
@@ -5211,8 +3696,8 @@
       <w:pPr>
         <w:pStyle w:val="Bibliography"/>
       </w:pPr>
-      <w:bookmarkStart w:id="375" w:name="ref-onsager1977"/>
-      <w:bookmarkEnd w:id="374"/>
+      <w:bookmarkStart w:id="176" w:name="ref-onsager1977"/>
+      <w:bookmarkEnd w:id="175"/>
       <w:r>
         <w:t xml:space="preserve">Onsager JA (1977) Comparison of Five Methods for Estimating Density of Rangeland Grasshoppers1. Journal of Economic Entomology 70:187–190. </w:t>
       </w:r>
@@ -5226,9 +3711,10 @@
       <w:pPr>
         <w:pStyle w:val="Bibliography"/>
       </w:pPr>
-      <w:bookmarkStart w:id="376" w:name="ref-onsager2000"/>
-      <w:bookmarkEnd w:id="375"/>
-      <w:r>
+      <w:bookmarkStart w:id="177" w:name="ref-onsager2000"/>
+      <w:bookmarkEnd w:id="176"/>
+      <w:r>
+        <w:lastRenderedPageBreak/>
         <w:t xml:space="preserve">Onsager JA, Olfert O (2000) </w:t>
       </w:r>
       <w:hyperlink r:id="rId37">
@@ -5237,31 +3723,15 @@
         </w:r>
       </w:hyperlink>
       <w:r>
-        <w:t xml:space="preserve"> In: Lockwood JA, </w:t>
-      </w:r>
-      <w:proofErr w:type="spellStart"/>
-      <w:r>
-        <w:t>Latchininsky</w:t>
-      </w:r>
-      <w:proofErr w:type="spellEnd"/>
-      <w:r>
-        <w:t xml:space="preserve"> AV, </w:t>
-      </w:r>
-      <w:proofErr w:type="spellStart"/>
-      <w:r>
-        <w:t>Sergeev</w:t>
-      </w:r>
-      <w:proofErr w:type="spellEnd"/>
-      <w:r>
-        <w:t xml:space="preserve"> MG (eds) Grasshoppers and Grassland Health: Managing Grasshopper Outbreaks without Risking Environmental Disaster. Springer Netherlands, Dordrecht, pp 145–156</w:t>
+        <w:t xml:space="preserve"> In: Lockwood JA, Latchininsky AV, Sergeev MG (eds) Grasshoppers and Grassland Health: Managing Grasshopper Outbreaks without Risking Environmental Disaster. Springer Netherlands, Dordrecht, pp 145–156</w:t>
       </w:r>
     </w:p>
     <w:p>
       <w:pPr>
         <w:pStyle w:val="Bibliography"/>
       </w:pPr>
-      <w:bookmarkStart w:id="377" w:name="ref-padbury2002"/>
-      <w:bookmarkEnd w:id="376"/>
+      <w:bookmarkStart w:id="178" w:name="ref-padbury2002"/>
+      <w:bookmarkEnd w:id="177"/>
       <w:r>
         <w:t xml:space="preserve">Padbury G, Waltman S, Caprio J, et al (2002) Agroecosystems and Land Resources of the Northern Great Plains. Agronomy Journal 94:251–261. </w:t>
       </w:r>
@@ -5275,19 +3745,10 @@
       <w:pPr>
         <w:pStyle w:val="Bibliography"/>
       </w:pPr>
-      <w:bookmarkStart w:id="378" w:name="ref-parker1985"/>
-      <w:bookmarkEnd w:id="377"/>
-      <w:r>
-        <w:lastRenderedPageBreak/>
-        <w:t xml:space="preserve">Parker MA, Salzman AG (1985) Herbivore Exclosure and Competitor Removal: Effects on Juvenile Survivorship and Growth in the Shrub Gutierrezia </w:t>
-      </w:r>
-      <w:proofErr w:type="spellStart"/>
-      <w:r>
-        <w:t>Microcephala</w:t>
-      </w:r>
-      <w:proofErr w:type="spellEnd"/>
-      <w:r>
-        <w:t xml:space="preserve">. Journal of Ecology 73:903–913. </w:t>
+      <w:bookmarkStart w:id="179" w:name="ref-parker1985"/>
+      <w:bookmarkEnd w:id="178"/>
+      <w:r>
+        <w:t xml:space="preserve">Parker MA, Salzman AG (1985) Herbivore Exclosure and Competitor Removal: Effects on Juvenile Survivorship and Growth in the Shrub Gutierrezia Microcephala. Journal of Ecology 73:903–913. </w:t>
       </w:r>
       <w:hyperlink r:id="rId39">
         <w:r>
@@ -5299,15 +3760,10 @@
       <w:pPr>
         <w:pStyle w:val="Bibliography"/>
       </w:pPr>
-      <w:bookmarkStart w:id="379" w:name="ref-parrini2010"/>
-      <w:bookmarkEnd w:id="378"/>
-      <w:proofErr w:type="spellStart"/>
-      <w:r>
-        <w:t>Parrini</w:t>
-      </w:r>
-      <w:proofErr w:type="spellEnd"/>
-      <w:r>
-        <w:t xml:space="preserve"> F, Owen-Smith N (2010) The importance of post-fire regrowth for sable antelope in a Southern African savanna. African Journal of Ecology 48:526–534. </w:t>
+      <w:bookmarkStart w:id="180" w:name="ref-parrini2010"/>
+      <w:bookmarkEnd w:id="179"/>
+      <w:r>
+        <w:t xml:space="preserve">Parrini F, Owen-Smith N (2010) The importance of post-fire regrowth for sable antelope in a Southern African savanna. African Journal of Ecology 48:526–534. </w:t>
       </w:r>
       <w:hyperlink r:id="rId40">
         <w:r>
@@ -5319,8 +3775,8 @@
       <w:pPr>
         <w:pStyle w:val="Bibliography"/>
       </w:pPr>
-      <w:bookmarkStart w:id="380" w:name="ref-Rcore2020"/>
-      <w:bookmarkEnd w:id="379"/>
+      <w:bookmarkStart w:id="181" w:name="ref-Rcore2020"/>
+      <w:bookmarkEnd w:id="180"/>
       <w:r>
         <w:t xml:space="preserve">R Core Team (2020) </w:t>
       </w:r>
@@ -5337,8 +3793,8 @@
       <w:pPr>
         <w:pStyle w:val="Bibliography"/>
       </w:pPr>
-      <w:bookmarkStart w:id="381" w:name="ref-rosenblatt2018"/>
-      <w:bookmarkEnd w:id="380"/>
+      <w:bookmarkStart w:id="182" w:name="ref-rosenblatt2018"/>
+      <w:bookmarkEnd w:id="181"/>
       <w:r>
         <w:t xml:space="preserve">Rosenblatt AE (2018) Shifts in plant nutrient content in combined warming and drought scenarios may alter reproductive fitness across trophic levels. Oikos 127:1853–1862. </w:t>
       </w:r>
@@ -5352,8 +3808,8 @@
       <w:pPr>
         <w:pStyle w:val="Bibliography"/>
       </w:pPr>
-      <w:bookmarkStart w:id="382" w:name="ref-schmitz2010"/>
-      <w:bookmarkEnd w:id="381"/>
+      <w:bookmarkStart w:id="183" w:name="ref-schmitz2010"/>
+      <w:bookmarkEnd w:id="182"/>
       <w:r>
         <w:t xml:space="preserve">Schmitz OJ (2010) </w:t>
       </w:r>
@@ -5367,31 +3823,10 @@
       <w:pPr>
         <w:pStyle w:val="Bibliography"/>
       </w:pPr>
-      <w:bookmarkStart w:id="383" w:name="ref-spiess2020"/>
-      <w:bookmarkEnd w:id="382"/>
-      <w:proofErr w:type="spellStart"/>
-      <w:r>
-        <w:t>Spiess</w:t>
-      </w:r>
-      <w:proofErr w:type="spellEnd"/>
-      <w:r>
-        <w:t xml:space="preserve"> JW, </w:t>
-      </w:r>
-      <w:proofErr w:type="spellStart"/>
-      <w:r>
-        <w:t>McGranahan</w:t>
-      </w:r>
-      <w:proofErr w:type="spellEnd"/>
-      <w:r>
-        <w:t xml:space="preserve"> DA, </w:t>
-      </w:r>
-      <w:proofErr w:type="spellStart"/>
-      <w:r>
-        <w:t>Geaumont</w:t>
-      </w:r>
-      <w:proofErr w:type="spellEnd"/>
-      <w:r>
-        <w:t xml:space="preserve"> B, et al (2020) Patch-Burning Buffers Forage Resources and Livestock Performance to Mitigate Drought in the Northern Great Plains. Rangeland Ecology &amp; Management 73:473–481. </w:t>
+      <w:bookmarkStart w:id="184" w:name="ref-spiess2020"/>
+      <w:bookmarkEnd w:id="183"/>
+      <w:r>
+        <w:t xml:space="preserve">Spiess JW, McGranahan DA, Geaumont B, et al (2020) Patch-Burning Buffers Forage Resources and Livestock Performance to Mitigate Drought in the Northern Great Plains. Rangeland Ecology &amp; Management 73:473–481. </w:t>
       </w:r>
       <w:hyperlink r:id="rId44">
         <w:r>
@@ -5403,23 +3838,10 @@
       <w:pPr>
         <w:pStyle w:val="Bibliography"/>
       </w:pPr>
-      <w:bookmarkStart w:id="384" w:name="ref-srygley2022"/>
-      <w:bookmarkEnd w:id="383"/>
-      <w:proofErr w:type="spellStart"/>
-      <w:r>
-        <w:t>Srygley</w:t>
-      </w:r>
-      <w:proofErr w:type="spellEnd"/>
-      <w:r>
-        <w:t xml:space="preserve"> RB, </w:t>
-      </w:r>
-      <w:proofErr w:type="spellStart"/>
-      <w:r>
-        <w:t>Jaronski</w:t>
-      </w:r>
-      <w:proofErr w:type="spellEnd"/>
-      <w:r>
-        <w:t xml:space="preserve"> ST (2022) Increasing temperature reduces cuticular melanism and immunity to fungal infection in a migratory insect. Ecological Entomology 47:109–113. </w:t>
+      <w:bookmarkStart w:id="185" w:name="ref-srygley2022"/>
+      <w:bookmarkEnd w:id="184"/>
+      <w:r>
+        <w:t xml:space="preserve">Srygley RB, Jaronski ST (2022) Increasing temperature reduces cuticular melanism and immunity to fungal infection in a migratory insect. Ecological Entomology 47:109–113. </w:t>
       </w:r>
       <w:hyperlink r:id="rId45">
         <w:r>
@@ -5431,15 +3853,10 @@
       <w:pPr>
         <w:pStyle w:val="Bibliography"/>
       </w:pPr>
-      <w:bookmarkStart w:id="385" w:name="ref-trisos2021"/>
-      <w:bookmarkEnd w:id="384"/>
-      <w:proofErr w:type="spellStart"/>
-      <w:r>
-        <w:t>Trisos</w:t>
-      </w:r>
-      <w:proofErr w:type="spellEnd"/>
-      <w:r>
-        <w:t xml:space="preserve"> MO, Parr CL, Davies AB, et al (2021) Mammalian herbivore movement into drought refugia has cascading effects on savanna insect communities. Journal of Animal Ecology 90:1753–1763. </w:t>
+      <w:bookmarkStart w:id="186" w:name="ref-trisos2021"/>
+      <w:bookmarkEnd w:id="185"/>
+      <w:r>
+        <w:t xml:space="preserve">Trisos MO, Parr CL, Davies AB, et al (2021) Mammalian herbivore movement into drought refugia has cascading effects on savanna insect communities. Journal of Animal Ecology 90:1753–1763. </w:t>
       </w:r>
       <w:hyperlink r:id="rId46">
         <w:r>
@@ -5451,28 +3868,15 @@
       <w:pPr>
         <w:pStyle w:val="Bibliography"/>
       </w:pPr>
-      <w:bookmarkStart w:id="386" w:name="ref-vermeire2004"/>
-      <w:bookmarkEnd w:id="385"/>
-      <w:proofErr w:type="spellStart"/>
-      <w:r>
-        <w:t>Vermeire</w:t>
-      </w:r>
-      <w:proofErr w:type="spellEnd"/>
-      <w:r>
-        <w:t xml:space="preserve"> LT, Mitchell RB, </w:t>
-      </w:r>
-      <w:proofErr w:type="spellStart"/>
-      <w:r>
-        <w:t>Fuhlendorf</w:t>
-      </w:r>
-      <w:proofErr w:type="spellEnd"/>
-      <w:r>
-        <w:t xml:space="preserve"> SD, Wester DB (2004) Selective control of rangeland grasshoppers with prescribed fire. Journal of Range Management 5</w:t>
+      <w:bookmarkStart w:id="187" w:name="ref-vermeire2004"/>
+      <w:bookmarkEnd w:id="186"/>
+      <w:r>
+        <w:t>Vermeire LT, Mitchell RB, Fuhlendorf SD, Wester DB (2004) Selective control of rangeland grasshoppers with prescribed fire. Journal of Range Management 5</w:t>
       </w:r>
       <w:bookmarkEnd w:id="0"/>
-      <w:bookmarkEnd w:id="352"/>
-      <w:bookmarkEnd w:id="354"/>
-      <w:bookmarkEnd w:id="386"/>
+      <w:bookmarkEnd w:id="153"/>
+      <w:bookmarkEnd w:id="155"/>
+      <w:bookmarkEnd w:id="187"/>
     </w:p>
     <w:sectPr>
       <w:pgSz w:w="12240" w:h="15840"/>
@@ -5487,8 +3891,8 @@
 </file>
 
 <file path=word/comments.xml><?xml version="1.0" encoding="utf-8"?>
-<w:comments xmlns:wpc="http://schemas.microsoft.com/office/word/2010/wordprocessingCanvas" xmlns:cx="http://schemas.microsoft.com/office/drawing/2014/chartex" xmlns:cx1="http://schemas.microsoft.com/office/drawing/2015/9/8/chartex" xmlns:cx2="http://schemas.microsoft.com/office/drawing/2015/10/21/chartex" xmlns:cx3="http://schemas.microsoft.com/office/drawing/2016/5/9/chartex" xmlns:cx4="http://schemas.microsoft.com/office/drawing/2016/5/10/chartex" xmlns:cx5="http://schemas.microsoft.com/office/drawing/2016/5/11/chartex" xmlns:cx6="http://schemas.microsoft.com/office/drawing/2016/5/12/chartex" xmlns:cx7="http://schemas.microsoft.com/office/drawing/2016/5/13/chartex" xmlns:cx8="http://schemas.microsoft.com/office/drawing/2016/5/14/chartex" xmlns:mc="http://schemas.openxmlformats.org/markup-compatibility/2006" xmlns:aink="http://schemas.microsoft.com/office/drawing/2016/ink" xmlns:am3d="http://schemas.microsoft.com/office/drawing/2017/model3d" xmlns:o="urn:schemas-microsoft-com:office:office" xmlns:r="http://schemas.openxmlformats.org/officeDocument/2006/relationships" xmlns:m="http://schemas.openxmlformats.org/officeDocument/2006/math" xmlns:v="urn:schemas-microsoft-com:vml" xmlns:wp14="http://schemas.microsoft.com/office/word/2010/wordprocessingDrawing" xmlns:wp="http://schemas.openxmlformats.org/drawingml/2006/wordprocessingDrawing" xmlns:w10="urn:schemas-microsoft-com:office:word" xmlns:w="http://schemas.openxmlformats.org/wordprocessingml/2006/main" xmlns:w14="http://schemas.microsoft.com/office/word/2010/wordml" xmlns:w15="http://schemas.microsoft.com/office/word/2012/wordml" xmlns:w16cex="http://schemas.microsoft.com/office/word/2018/wordml/cex" xmlns:w16cid="http://schemas.microsoft.com/office/word/2016/wordml/cid" xmlns:w16="http://schemas.microsoft.com/office/word/2018/wordml" xmlns:w16sdtdh="http://schemas.microsoft.com/office/word/2020/wordml/sdtdatahash" xmlns:w16se="http://schemas.microsoft.com/office/word/2015/wordml/symex" xmlns:wpg="http://schemas.microsoft.com/office/word/2010/wordprocessingGroup" xmlns:wpi="http://schemas.microsoft.com/office/word/2010/wordprocessingInk" xmlns:wne="http://schemas.microsoft.com/office/word/2006/wordml" xmlns:wps="http://schemas.microsoft.com/office/word/2010/wordprocessingShape" mc:Ignorable="w14 w15 w16se w16cid w16 w16cex w16sdtdh wp14">
-  <w:comment w:id="127" w:author="Heimbuch, Nicholas g" w:date="2022-03-14T18:31:00Z" w:initials="HNg">
+<w:comments xmlns:wpc="http://schemas.microsoft.com/office/word/2010/wordprocessingCanvas" xmlns:cx="http://schemas.microsoft.com/office/drawing/2014/chartex" xmlns:cx1="http://schemas.microsoft.com/office/drawing/2015/9/8/chartex" xmlns:cx2="http://schemas.microsoft.com/office/drawing/2015/10/21/chartex" xmlns:cx3="http://schemas.microsoft.com/office/drawing/2016/5/9/chartex" xmlns:cx4="http://schemas.microsoft.com/office/drawing/2016/5/10/chartex" xmlns:cx5="http://schemas.microsoft.com/office/drawing/2016/5/11/chartex" xmlns:cx6="http://schemas.microsoft.com/office/drawing/2016/5/12/chartex" xmlns:cx7="http://schemas.microsoft.com/office/drawing/2016/5/13/chartex" xmlns:cx8="http://schemas.microsoft.com/office/drawing/2016/5/14/chartex" xmlns:mc="http://schemas.openxmlformats.org/markup-compatibility/2006" xmlns:aink="http://schemas.microsoft.com/office/drawing/2016/ink" xmlns:am3d="http://schemas.microsoft.com/office/drawing/2017/model3d" xmlns:o="urn:schemas-microsoft-com:office:office" xmlns:r="http://schemas.openxmlformats.org/officeDocument/2006/relationships" xmlns:m="http://schemas.openxmlformats.org/officeDocument/2006/math" xmlns:v="urn:schemas-microsoft-com:vml" xmlns:wp14="http://schemas.microsoft.com/office/word/2010/wordprocessingDrawing" xmlns:wp="http://schemas.openxmlformats.org/drawingml/2006/wordprocessingDrawing" xmlns:w10="urn:schemas-microsoft-com:office:word" xmlns:w="http://schemas.openxmlformats.org/wordprocessingml/2006/main" xmlns:w14="http://schemas.microsoft.com/office/word/2010/wordml" xmlns:w15="http://schemas.microsoft.com/office/word/2012/wordml" xmlns:w16cex="http://schemas.microsoft.com/office/word/2018/wordml/cex" xmlns:w16cid="http://schemas.microsoft.com/office/word/2016/wordml/cid" xmlns:w16="http://schemas.microsoft.com/office/word/2018/wordml" xmlns:w16se="http://schemas.microsoft.com/office/word/2015/wordml/symex" xmlns:wpg="http://schemas.microsoft.com/office/word/2010/wordprocessingGroup" xmlns:wpi="http://schemas.microsoft.com/office/word/2010/wordprocessingInk" xmlns:wne="http://schemas.microsoft.com/office/word/2006/wordml" xmlns:wps="http://schemas.microsoft.com/office/word/2010/wordprocessingShape" mc:Ignorable="w14 w15 w16se w16cid w16 w16cex wp14">
+  <w:comment w:id="21" w:author="Devan McGranahan" w:date="2022-04-21T12:14:00Z" w:initials="DAM">
     <w:p>
       <w:pPr>
         <w:pStyle w:val="CommentText"/>
@@ -5500,11 +3904,43 @@
         <w:annotationRef/>
       </w:r>
       <w:r>
+        <w:t>Markdown citation format, so added citations here should appear as ready-to-run code when changes are brought back in via R Studio</w:t>
+      </w:r>
+    </w:p>
+  </w:comment>
+  <w:comment w:id="63" w:author="Devan McGranahan" w:date="2022-04-21T11:47:00Z" w:initials="DAM">
+    <w:p>
+      <w:pPr>
+        <w:pStyle w:val="CommentText"/>
+      </w:pPr>
+      <w:r>
+        <w:rPr>
+          <w:rStyle w:val="CommentReference"/>
+        </w:rPr>
+        <w:annotationRef/>
+      </w:r>
+      <w:r>
+        <w:t>Make metric!</w:t>
+      </w:r>
+    </w:p>
+  </w:comment>
+  <w:comment w:id="65" w:author="Heimbuch, Nicholas g" w:date="2022-03-14T18:31:00Z" w:initials="HNg">
+    <w:p>
+      <w:pPr>
+        <w:pStyle w:val="CommentText"/>
+      </w:pPr>
+      <w:r>
+        <w:rPr>
+          <w:rStyle w:val="CommentReference"/>
+        </w:rPr>
+        <w:annotationRef/>
+      </w:r>
+      <w:r>
         <w:t>Imma come back to this!</w:t>
       </w:r>
     </w:p>
   </w:comment>
-  <w:comment w:id="128" w:author="Heimbuch, Nicholas g" w:date="2022-04-04T18:00:00Z" w:initials="HNg">
+  <w:comment w:id="66" w:author="Heimbuch, Nicholas g" w:date="2022-04-04T18:00:00Z" w:initials="HNg">
     <w:p>
       <w:pPr>
         <w:pStyle w:val="CommentText"/>
@@ -5568,7 +4004,7 @@
       </w:r>
     </w:p>
   </w:comment>
-  <w:comment w:id="129" w:author="Heimbuch, Nicholas g" w:date="2022-04-04T18:04:00Z" w:initials="HNg">
+  <w:comment w:id="67" w:author="Heimbuch, Nicholas g" w:date="2022-04-04T18:04:00Z" w:initials="HNg">
     <w:p>
       <w:pPr>
         <w:pStyle w:val="CommentText"/>
@@ -5584,7 +4020,7 @@
       </w:r>
     </w:p>
   </w:comment>
-  <w:comment w:id="135" w:author="McGranahan, Devan" w:date="2022-02-25T14:40:00Z" w:initials="MD">
+  <w:comment w:id="69" w:author="Heimbuch, Nicholas g" w:date="2022-04-13T18:14:00Z" w:initials="HNg">
     <w:p>
       <w:pPr>
         <w:pStyle w:val="CommentText"/>
@@ -5596,11 +4032,11 @@
         <w:annotationRef/>
       </w:r>
       <w:r>
-        <w:t>Move to Discussion</w:t>
+        <w:t>Currently waiting to hear back from lance on this</w:t>
       </w:r>
     </w:p>
   </w:comment>
-  <w:comment w:id="139" w:author="Heimbuch, Nicholas g" w:date="2022-04-13T18:14:00Z" w:initials="HNg">
+  <w:comment w:id="70" w:author="Heimbuch, Nicholas g" w:date="2022-04-13T18:26:00Z" w:initials="HNg">
     <w:p>
       <w:pPr>
         <w:pStyle w:val="CommentText"/>
@@ -5612,11 +4048,11 @@
         <w:annotationRef/>
       </w:r>
       <w:r>
-        <w:t>Currently waiting to hear back from lance on this</w:t>
+        <w:t xml:space="preserve">Also for a paper I couldn't find one I was sure was on the same plots on google scholar. </w:t>
       </w:r>
     </w:p>
   </w:comment>
-  <w:comment w:id="140" w:author="Heimbuch, Nicholas g" w:date="2022-04-13T18:26:00Z" w:initials="HNg">
+  <w:comment w:id="77" w:author="Heimbuch, Nicholas g" w:date="2022-03-16T14:25:00Z" w:initials="HNg">
     <w:p>
       <w:pPr>
         <w:pStyle w:val="CommentText"/>
@@ -5628,11 +4064,11 @@
         <w:annotationRef/>
       </w:r>
       <w:r>
-        <w:t xml:space="preserve">Also for a paper I couldn't find one I was sure was on the same plots on google scholar. </w:t>
+        <w:t>I forget what this was but I can ask Carissa</w:t>
       </w:r>
     </w:p>
   </w:comment>
-  <w:comment w:id="148" w:author="Heimbuch, Nicholas g" w:date="2022-03-16T14:25:00Z" w:initials="HNg">
+  <w:comment w:id="87" w:author="McGranahan, Devan" w:date="2022-02-25T15:10:00Z" w:initials="MD">
     <w:p>
       <w:pPr>
         <w:pStyle w:val="CommentText"/>
@@ -5644,11 +4080,11 @@
         <w:annotationRef/>
       </w:r>
       <w:r>
-        <w:t>I forget what this was but I can ask Carissa</w:t>
+        <w:t>Need more information on this machine and the calculations. Email Cheryl and see if she can give you a make and model number, and version number for software, if possible. Maybe also reference to a paper Kurt has published so you can see how it was reported? Finally, it tells you N, right, and there’s an equation to get crude protein? I think it is something like N x 6.25 but check with Cheryl.</w:t>
       </w:r>
     </w:p>
   </w:comment>
-  <w:comment w:id="159" w:author="McGranahan, Devan" w:date="2022-02-25T15:04:00Z" w:initials="MD">
+  <w:comment w:id="88" w:author="Heimbuch, Nicholas g" w:date="2022-04-04T16:47:00Z" w:initials="HNg">
     <w:p>
       <w:pPr>
         <w:pStyle w:val="CommentText"/>
@@ -5660,11 +4096,11 @@
         <w:annotationRef/>
       </w:r>
       <w:r>
-        <w:t xml:space="preserve">We didn’t end up needing to use this, did we? If not, don’t mention having done it. </w:t>
+        <w:t>I been looking through Kurt's stuff to try and find a paper where he mentions the analyzer but the ones I saw with crude protein just say he sent them to an outside lab. I searched fort keogh crude protein in google scholar and got papers with similar protocol as well as a pdf that’s titled simply "BEEF" so can't say I made much progress there.</w:t>
       </w:r>
     </w:p>
   </w:comment>
-  <w:comment w:id="161" w:author="McGranahan, Devan" w:date="2022-02-25T15:05:00Z" w:initials="MD">
+  <w:comment w:id="89" w:author="Heimbuch, Nicholas g" w:date="2022-04-10T16:10:00Z" w:initials="HNg">
     <w:p>
       <w:pPr>
         <w:pStyle w:val="CommentText"/>
@@ -5676,14 +4112,11 @@
         <w:annotationRef/>
       </w:r>
       <w:r>
-        <w:t xml:space="preserve">Need to use “we” </w:t>
-      </w:r>
-      <w:r>
-        <w:t>or tactically deploy the passive voice.</w:t>
+        <w:t>Cheryl responded that she would forward me the system info but haven't heard from her, sent a follow up email today</w:t>
       </w:r>
     </w:p>
   </w:comment>
-  <w:comment w:id="169" w:author="McGranahan, Devan" w:date="2022-02-25T15:10:00Z" w:initials="MD">
+  <w:comment w:id="143" w:author="Heimbuch, Nicholas g" w:date="2022-04-10T18:07:00Z" w:initials="HNg">
     <w:p>
       <w:pPr>
         <w:pStyle w:val="CommentText"/>
@@ -5695,11 +4128,11 @@
         <w:annotationRef/>
       </w:r>
       <w:r>
-        <w:t>Need more information on this machine and the calculations. Email Cheryl and see if she can give you a make and model number, and version number for software, if possible. Maybe also reference to a paper Kurt has published so you can see how it was reported? Finally, it tells you N, right, and there’s an equation to get crude protein? I think it is something like N x 6.25 but check with Cheryl.</w:t>
+        <w:t xml:space="preserve">I have a NOAA reference for this but I wasn’t sure if it would work with the r code? </w:t>
       </w:r>
     </w:p>
   </w:comment>
-  <w:comment w:id="170" w:author="Heimbuch, Nicholas g" w:date="2022-04-04T16:47:00Z" w:initials="HNg">
+  <w:comment w:id="144" w:author="Heimbuch, Nicholas g" w:date="2022-04-13T16:35:00Z" w:initials="HNg">
     <w:p>
       <w:pPr>
         <w:pStyle w:val="CommentText"/>
@@ -5711,59 +4144,11 @@
         <w:annotationRef/>
       </w:r>
       <w:r>
-        <w:t>I been looking through Kurt's stuff to try and find a paper where he mentions the analyzer but the ones I saw with crude protein just say he sent them to an outside lab. I searched fort keogh crude protein in google scholar and got papers with similar protocol as well as a pdf that’s titled simply "BEEF" so can't say I made much progress there.</w:t>
+        <w:t>For zotero purposes I mean</w:t>
       </w:r>
     </w:p>
   </w:comment>
-  <w:comment w:id="171" w:author="Heimbuch, Nicholas g" w:date="2022-04-10T16:10:00Z" w:initials="HNg">
-    <w:p>
-      <w:pPr>
-        <w:pStyle w:val="CommentText"/>
-      </w:pPr>
-      <w:r>
-        <w:rPr>
-          <w:rStyle w:val="CommentReference"/>
-        </w:rPr>
-        <w:annotationRef/>
-      </w:r>
-      <w:r>
-        <w:t>Cheryl responded that she would forward me the system info but haven't heard from her, sent a follow up email today</w:t>
-      </w:r>
-    </w:p>
-  </w:comment>
-  <w:comment w:id="275" w:author="Heimbuch, Nicholas g" w:date="2022-04-10T18:07:00Z" w:initials="HNg">
-    <w:p>
-      <w:pPr>
-        <w:pStyle w:val="CommentText"/>
-      </w:pPr>
-      <w:r>
-        <w:rPr>
-          <w:rStyle w:val="CommentReference"/>
-        </w:rPr>
-        <w:annotationRef/>
-      </w:r>
-      <w:r>
-        <w:t xml:space="preserve">I have a NOAA reference for this but I wasn’t sure if it would work with the r code? </w:t>
-      </w:r>
-    </w:p>
-  </w:comment>
-  <w:comment w:id="276" w:author="Heimbuch, Nicholas g" w:date="2022-04-13T16:35:00Z" w:initials="HNg">
-    <w:p>
-      <w:pPr>
-        <w:pStyle w:val="CommentText"/>
-      </w:pPr>
-      <w:r>
-        <w:rPr>
-          <w:rStyle w:val="CommentReference"/>
-        </w:rPr>
-        <w:annotationRef/>
-      </w:r>
-      <w:r>
-        <w:t>For zotero purposes I mean</w:t>
-      </w:r>
-    </w:p>
-  </w:comment>
-  <w:comment w:id="351" w:author="Heimbuch, Nicholas g" w:date="2022-03-14T17:17:00Z" w:initials="HNg">
+  <w:comment w:id="152" w:author="Heimbuch, Nicholas g" w:date="2022-03-14T17:17:00Z" w:initials="HNg">
     <w:p>
       <w:pPr>
         <w:pStyle w:val="CommentText"/>
@@ -5783,16 +4168,15 @@
 </file>
 
 <file path=word/commentsExtended.xml><?xml version="1.0" encoding="utf-8"?>
-<w15:commentsEx xmlns:wpc="http://schemas.microsoft.com/office/word/2010/wordprocessingCanvas" xmlns:cx="http://schemas.microsoft.com/office/drawing/2014/chartex" xmlns:cx1="http://schemas.microsoft.com/office/drawing/2015/9/8/chartex" xmlns:cx2="http://schemas.microsoft.com/office/drawing/2015/10/21/chartex" xmlns:cx3="http://schemas.microsoft.com/office/drawing/2016/5/9/chartex" xmlns:cx4="http://schemas.microsoft.com/office/drawing/2016/5/10/chartex" xmlns:cx5="http://schemas.microsoft.com/office/drawing/2016/5/11/chartex" xmlns:cx6="http://schemas.microsoft.com/office/drawing/2016/5/12/chartex" xmlns:cx7="http://schemas.microsoft.com/office/drawing/2016/5/13/chartex" xmlns:cx8="http://schemas.microsoft.com/office/drawing/2016/5/14/chartex" xmlns:mc="http://schemas.openxmlformats.org/markup-compatibility/2006" xmlns:aink="http://schemas.microsoft.com/office/drawing/2016/ink" xmlns:am3d="http://schemas.microsoft.com/office/drawing/2017/model3d" xmlns:o="urn:schemas-microsoft-com:office:office" xmlns:r="http://schemas.openxmlformats.org/officeDocument/2006/relationships" xmlns:m="http://schemas.openxmlformats.org/officeDocument/2006/math" xmlns:v="urn:schemas-microsoft-com:vml" xmlns:wp14="http://schemas.microsoft.com/office/word/2010/wordprocessingDrawing" xmlns:wp="http://schemas.openxmlformats.org/drawingml/2006/wordprocessingDrawing" xmlns:w10="urn:schemas-microsoft-com:office:word" xmlns:w="http://schemas.openxmlformats.org/wordprocessingml/2006/main" xmlns:w14="http://schemas.microsoft.com/office/word/2010/wordml" xmlns:w15="http://schemas.microsoft.com/office/word/2012/wordml" xmlns:w16cex="http://schemas.microsoft.com/office/word/2018/wordml/cex" xmlns:w16cid="http://schemas.microsoft.com/office/word/2016/wordml/cid" xmlns:w16="http://schemas.microsoft.com/office/word/2018/wordml" xmlns:w16sdtdh="http://schemas.microsoft.com/office/word/2020/wordml/sdtdatahash" xmlns:w16se="http://schemas.microsoft.com/office/word/2015/wordml/symex" xmlns:wpg="http://schemas.microsoft.com/office/word/2010/wordprocessingGroup" xmlns:wpi="http://schemas.microsoft.com/office/word/2010/wordprocessingInk" xmlns:wne="http://schemas.microsoft.com/office/word/2006/wordml" xmlns:wps="http://schemas.microsoft.com/office/word/2010/wordprocessingShape" mc:Ignorable="w14 w15 w16se w16cid w16 w16cex w16sdtdh wp14">
+<w15:commentsEx xmlns:wpc="http://schemas.microsoft.com/office/word/2010/wordprocessingCanvas" xmlns:cx="http://schemas.microsoft.com/office/drawing/2014/chartex" xmlns:cx1="http://schemas.microsoft.com/office/drawing/2015/9/8/chartex" xmlns:cx2="http://schemas.microsoft.com/office/drawing/2015/10/21/chartex" xmlns:cx3="http://schemas.microsoft.com/office/drawing/2016/5/9/chartex" xmlns:cx4="http://schemas.microsoft.com/office/drawing/2016/5/10/chartex" xmlns:cx5="http://schemas.microsoft.com/office/drawing/2016/5/11/chartex" xmlns:cx6="http://schemas.microsoft.com/office/drawing/2016/5/12/chartex" xmlns:cx7="http://schemas.microsoft.com/office/drawing/2016/5/13/chartex" xmlns:cx8="http://schemas.microsoft.com/office/drawing/2016/5/14/chartex" xmlns:mc="http://schemas.openxmlformats.org/markup-compatibility/2006" xmlns:aink="http://schemas.microsoft.com/office/drawing/2016/ink" xmlns:am3d="http://schemas.microsoft.com/office/drawing/2017/model3d" xmlns:o="urn:schemas-microsoft-com:office:office" xmlns:r="http://schemas.openxmlformats.org/officeDocument/2006/relationships" xmlns:m="http://schemas.openxmlformats.org/officeDocument/2006/math" xmlns:v="urn:schemas-microsoft-com:vml" xmlns:wp14="http://schemas.microsoft.com/office/word/2010/wordprocessingDrawing" xmlns:wp="http://schemas.openxmlformats.org/drawingml/2006/wordprocessingDrawing" xmlns:w10="urn:schemas-microsoft-com:office:word" xmlns:w="http://schemas.openxmlformats.org/wordprocessingml/2006/main" xmlns:w14="http://schemas.microsoft.com/office/word/2010/wordml" xmlns:w15="http://schemas.microsoft.com/office/word/2012/wordml" xmlns:w16cex="http://schemas.microsoft.com/office/word/2018/wordml/cex" xmlns:w16cid="http://schemas.microsoft.com/office/word/2016/wordml/cid" xmlns:w16="http://schemas.microsoft.com/office/word/2018/wordml" xmlns:w16se="http://schemas.microsoft.com/office/word/2015/wordml/symex" xmlns:wpg="http://schemas.microsoft.com/office/word/2010/wordprocessingGroup" xmlns:wpi="http://schemas.microsoft.com/office/word/2010/wordprocessingInk" xmlns:wne="http://schemas.microsoft.com/office/word/2006/wordml" xmlns:wps="http://schemas.microsoft.com/office/word/2010/wordprocessingShape" mc:Ignorable="w14 w15 w16se w16cid w16 w16cex wp14">
+  <w15:commentEx w15:paraId="3FAF7DD7" w15:done="0"/>
+  <w15:commentEx w15:paraId="62836530" w15:done="0"/>
   <w15:commentEx w15:paraId="403E3613" w15:done="0"/>
   <w15:commentEx w15:paraId="03C871CD" w15:paraIdParent="403E3613" w15:done="0"/>
   <w15:commentEx w15:paraId="1988F798" w15:paraIdParent="403E3613" w15:done="0"/>
-  <w15:commentEx w15:paraId="72EDA78F" w15:done="1"/>
   <w15:commentEx w15:paraId="19668529" w15:done="0"/>
   <w15:commentEx w15:paraId="0CFA06A9" w15:paraIdParent="19668529" w15:done="0"/>
   <w15:commentEx w15:paraId="3CEE4AA1" w15:done="0"/>
-  <w15:commentEx w15:paraId="54DE0EB8" w15:done="1"/>
-  <w15:commentEx w15:paraId="0E50A30E" w15:done="1"/>
   <w15:commentEx w15:paraId="63B0B9E8" w15:done="0"/>
   <w15:commentEx w15:paraId="688BB2D2" w15:paraIdParent="63B0B9E8" w15:done="0"/>
   <w15:commentEx w15:paraId="50F71A66" w15:paraIdParent="63B0B9E8" w15:done="0"/>
@@ -5803,16 +4187,15 @@
 </file>
 
 <file path=word/commentsExtensible.xml><?xml version="1.0" encoding="utf-8"?>
-<w16cex:commentsExtensible xmlns:wpc="http://schemas.microsoft.com/office/word/2010/wordprocessingCanvas" xmlns:cx="http://schemas.microsoft.com/office/drawing/2014/chartex" xmlns:cx1="http://schemas.microsoft.com/office/drawing/2015/9/8/chartex" xmlns:cx2="http://schemas.microsoft.com/office/drawing/2015/10/21/chartex" xmlns:cx3="http://schemas.microsoft.com/office/drawing/2016/5/9/chartex" xmlns:cx4="http://schemas.microsoft.com/office/drawing/2016/5/10/chartex" xmlns:cx5="http://schemas.microsoft.com/office/drawing/2016/5/11/chartex" xmlns:cx6="http://schemas.microsoft.com/office/drawing/2016/5/12/chartex" xmlns:cx7="http://schemas.microsoft.com/office/drawing/2016/5/13/chartex" xmlns:cx8="http://schemas.microsoft.com/office/drawing/2016/5/14/chartex" xmlns:mc="http://schemas.openxmlformats.org/markup-compatibility/2006" xmlns:aink="http://schemas.microsoft.com/office/drawing/2016/ink" xmlns:am3d="http://schemas.microsoft.com/office/drawing/2017/model3d" xmlns:o="urn:schemas-microsoft-com:office:office" xmlns:r="http://schemas.openxmlformats.org/officeDocument/2006/relationships" xmlns:m="http://schemas.openxmlformats.org/officeDocument/2006/math" xmlns:v="urn:schemas-microsoft-com:vml" xmlns:wp14="http://schemas.microsoft.com/office/word/2010/wordprocessingDrawing" xmlns:wp="http://schemas.openxmlformats.org/drawingml/2006/wordprocessingDrawing" xmlns:w10="urn:schemas-microsoft-com:office:word" xmlns:w="http://schemas.openxmlformats.org/wordprocessingml/2006/main" xmlns:w14="http://schemas.microsoft.com/office/word/2010/wordml" xmlns:w15="http://schemas.microsoft.com/office/word/2012/wordml" xmlns:w16cex="http://schemas.microsoft.com/office/word/2018/wordml/cex" xmlns:w16cid="http://schemas.microsoft.com/office/word/2016/wordml/cid" xmlns:w16="http://schemas.microsoft.com/office/word/2018/wordml" xmlns:w16sdtdh="http://schemas.microsoft.com/office/word/2020/wordml/sdtdatahash" xmlns:w16se="http://schemas.microsoft.com/office/word/2015/wordml/symex" xmlns:wpg="http://schemas.microsoft.com/office/word/2010/wordprocessingGroup" xmlns:wpi="http://schemas.microsoft.com/office/word/2010/wordprocessingInk" xmlns:wne="http://schemas.microsoft.com/office/word/2006/wordml" xmlns:wps="http://schemas.microsoft.com/office/word/2010/wordprocessingShape" mc:Ignorable="w14 w15 w16se w16cid w16 w16cex w16sdtdh wp14">
+<w16cex:commentsExtensible xmlns:wpc="http://schemas.microsoft.com/office/word/2010/wordprocessingCanvas" xmlns:cx="http://schemas.microsoft.com/office/drawing/2014/chartex" xmlns:cx1="http://schemas.microsoft.com/office/drawing/2015/9/8/chartex" xmlns:cx2="http://schemas.microsoft.com/office/drawing/2015/10/21/chartex" xmlns:cx3="http://schemas.microsoft.com/office/drawing/2016/5/9/chartex" xmlns:cx4="http://schemas.microsoft.com/office/drawing/2016/5/10/chartex" xmlns:cx5="http://schemas.microsoft.com/office/drawing/2016/5/11/chartex" xmlns:cx6="http://schemas.microsoft.com/office/drawing/2016/5/12/chartex" xmlns:cx7="http://schemas.microsoft.com/office/drawing/2016/5/13/chartex" xmlns:cx8="http://schemas.microsoft.com/office/drawing/2016/5/14/chartex" xmlns:mc="http://schemas.openxmlformats.org/markup-compatibility/2006" xmlns:aink="http://schemas.microsoft.com/office/drawing/2016/ink" xmlns:am3d="http://schemas.microsoft.com/office/drawing/2017/model3d" xmlns:o="urn:schemas-microsoft-com:office:office" xmlns:r="http://schemas.openxmlformats.org/officeDocument/2006/relationships" xmlns:m="http://schemas.openxmlformats.org/officeDocument/2006/math" xmlns:v="urn:schemas-microsoft-com:vml" xmlns:wp14="http://schemas.microsoft.com/office/word/2010/wordprocessingDrawing" xmlns:wp="http://schemas.openxmlformats.org/drawingml/2006/wordprocessingDrawing" xmlns:w10="urn:schemas-microsoft-com:office:word" xmlns:w="http://schemas.openxmlformats.org/wordprocessingml/2006/main" xmlns:w14="http://schemas.microsoft.com/office/word/2010/wordml" xmlns:w15="http://schemas.microsoft.com/office/word/2012/wordml" xmlns:w16cex="http://schemas.microsoft.com/office/word/2018/wordml/cex" xmlns:w16cid="http://schemas.microsoft.com/office/word/2016/wordml/cid" xmlns:w16="http://schemas.microsoft.com/office/word/2018/wordml" xmlns:w16se="http://schemas.microsoft.com/office/word/2015/wordml/symex" xmlns:wpg="http://schemas.microsoft.com/office/word/2010/wordprocessingGroup" xmlns:wpi="http://schemas.microsoft.com/office/word/2010/wordprocessingInk" xmlns:wne="http://schemas.microsoft.com/office/word/2006/wordml" xmlns:wps="http://schemas.microsoft.com/office/word/2010/wordprocessingShape" mc:Ignorable="w14 w15 w16se w16cid w16 w16cex wp14">
+  <w16cex:commentExtensible w16cex:durableId="260BC914" w16cex:dateUtc="2022-04-21T18:14:00Z"/>
+  <w16cex:commentExtensible w16cex:durableId="260BC2E9" w16cex:dateUtc="2022-04-21T17:47:00Z"/>
   <w16cex:commentExtensible w16cex:durableId="25DA0888" w16cex:dateUtc="2022-03-14T22:31:00Z"/>
   <w16cex:commentExtensible w16cex:durableId="25F5B0D6" w16cex:dateUtc="2022-04-04T22:00:00Z"/>
   <w16cex:commentExtensible w16cex:durableId="25F5B1B1" w16cex:dateUtc="2022-04-04T22:04:00Z"/>
-  <w16cex:commentExtensible w16cex:durableId="25C34CC9" w16cex:dateUtc="2022-02-25T19:40:00Z"/>
   <w16cex:commentExtensible w16cex:durableId="26019168" w16cex:dateUtc="2022-04-13T22:14:00Z"/>
   <w16cex:commentExtensible w16cex:durableId="26019441" w16cex:dateUtc="2022-04-13T22:26:00Z"/>
   <w16cex:commentExtensible w16cex:durableId="25DC71DF" w16cex:dateUtc="2022-03-16T18:25:00Z"/>
-  <w16cex:commentExtensible w16cex:durableId="25C3526B" w16cex:dateUtc="2022-02-25T20:04:00Z"/>
-  <w16cex:commentExtensible w16cex:durableId="25C3528C" w16cex:dateUtc="2022-02-25T20:05:00Z"/>
   <w16cex:commentExtensible w16cex:durableId="25C353AA" w16cex:dateUtc="2022-02-25T20:10:00Z"/>
   <w16cex:commentExtensible w16cex:durableId="25F59FA8" w16cex:dateUtc="2022-04-04T20:47:00Z"/>
   <w16cex:commentExtensible w16cex:durableId="25FD800D" w16cex:dateUtc="2022-04-10T20:10:00Z"/>
@@ -5823,16 +4206,15 @@
 </file>
 
 <file path=word/commentsIds.xml><?xml version="1.0" encoding="utf-8"?>
-<w16cid:commentsIds xmlns:wpc="http://schemas.microsoft.com/office/word/2010/wordprocessingCanvas" xmlns:cx="http://schemas.microsoft.com/office/drawing/2014/chartex" xmlns:cx1="http://schemas.microsoft.com/office/drawing/2015/9/8/chartex" xmlns:cx2="http://schemas.microsoft.com/office/drawing/2015/10/21/chartex" xmlns:cx3="http://schemas.microsoft.com/office/drawing/2016/5/9/chartex" xmlns:cx4="http://schemas.microsoft.com/office/drawing/2016/5/10/chartex" xmlns:cx5="http://schemas.microsoft.com/office/drawing/2016/5/11/chartex" xmlns:cx6="http://schemas.microsoft.com/office/drawing/2016/5/12/chartex" xmlns:cx7="http://schemas.microsoft.com/office/drawing/2016/5/13/chartex" xmlns:cx8="http://schemas.microsoft.com/office/drawing/2016/5/14/chartex" xmlns:mc="http://schemas.openxmlformats.org/markup-compatibility/2006" xmlns:aink="http://schemas.microsoft.com/office/drawing/2016/ink" xmlns:am3d="http://schemas.microsoft.com/office/drawing/2017/model3d" xmlns:o="urn:schemas-microsoft-com:office:office" xmlns:r="http://schemas.openxmlformats.org/officeDocument/2006/relationships" xmlns:m="http://schemas.openxmlformats.org/officeDocument/2006/math" xmlns:v="urn:schemas-microsoft-com:vml" xmlns:wp14="http://schemas.microsoft.com/office/word/2010/wordprocessingDrawing" xmlns:wp="http://schemas.openxmlformats.org/drawingml/2006/wordprocessingDrawing" xmlns:w10="urn:schemas-microsoft-com:office:word" xmlns:w="http://schemas.openxmlformats.org/wordprocessingml/2006/main" xmlns:w14="http://schemas.microsoft.com/office/word/2010/wordml" xmlns:w15="http://schemas.microsoft.com/office/word/2012/wordml" xmlns:w16cex="http://schemas.microsoft.com/office/word/2018/wordml/cex" xmlns:w16cid="http://schemas.microsoft.com/office/word/2016/wordml/cid" xmlns:w16="http://schemas.microsoft.com/office/word/2018/wordml" xmlns:w16sdtdh="http://schemas.microsoft.com/office/word/2020/wordml/sdtdatahash" xmlns:w16se="http://schemas.microsoft.com/office/word/2015/wordml/symex" xmlns:wpg="http://schemas.microsoft.com/office/word/2010/wordprocessingGroup" xmlns:wpi="http://schemas.microsoft.com/office/word/2010/wordprocessingInk" xmlns:wne="http://schemas.microsoft.com/office/word/2006/wordml" xmlns:wps="http://schemas.microsoft.com/office/word/2010/wordprocessingShape" mc:Ignorable="w14 w15 w16se w16cid w16 w16cex w16sdtdh wp14">
+<w16cid:commentsIds xmlns:wpc="http://schemas.microsoft.com/office/word/2010/wordprocessingCanvas" xmlns:cx="http://schemas.microsoft.com/office/drawing/2014/chartex" xmlns:cx1="http://schemas.microsoft.com/office/drawing/2015/9/8/chartex" xmlns:cx2="http://schemas.microsoft.com/office/drawing/2015/10/21/chartex" xmlns:cx3="http://schemas.microsoft.com/office/drawing/2016/5/9/chartex" xmlns:cx4="http://schemas.microsoft.com/office/drawing/2016/5/10/chartex" xmlns:cx5="http://schemas.microsoft.com/office/drawing/2016/5/11/chartex" xmlns:cx6="http://schemas.microsoft.com/office/drawing/2016/5/12/chartex" xmlns:cx7="http://schemas.microsoft.com/office/drawing/2016/5/13/chartex" xmlns:cx8="http://schemas.microsoft.com/office/drawing/2016/5/14/chartex" xmlns:mc="http://schemas.openxmlformats.org/markup-compatibility/2006" xmlns:aink="http://schemas.microsoft.com/office/drawing/2016/ink" xmlns:am3d="http://schemas.microsoft.com/office/drawing/2017/model3d" xmlns:o="urn:schemas-microsoft-com:office:office" xmlns:r="http://schemas.openxmlformats.org/officeDocument/2006/relationships" xmlns:m="http://schemas.openxmlformats.org/officeDocument/2006/math" xmlns:v="urn:schemas-microsoft-com:vml" xmlns:wp14="http://schemas.microsoft.com/office/word/2010/wordprocessingDrawing" xmlns:wp="http://schemas.openxmlformats.org/drawingml/2006/wordprocessingDrawing" xmlns:w10="urn:schemas-microsoft-com:office:word" xmlns:w="http://schemas.openxmlformats.org/wordprocessingml/2006/main" xmlns:w14="http://schemas.microsoft.com/office/word/2010/wordml" xmlns:w15="http://schemas.microsoft.com/office/word/2012/wordml" xmlns:w16cex="http://schemas.microsoft.com/office/word/2018/wordml/cex" xmlns:w16cid="http://schemas.microsoft.com/office/word/2016/wordml/cid" xmlns:w16="http://schemas.microsoft.com/office/word/2018/wordml" xmlns:w16se="http://schemas.microsoft.com/office/word/2015/wordml/symex" xmlns:wpg="http://schemas.microsoft.com/office/word/2010/wordprocessingGroup" xmlns:wpi="http://schemas.microsoft.com/office/word/2010/wordprocessingInk" xmlns:wne="http://schemas.microsoft.com/office/word/2006/wordml" xmlns:wps="http://schemas.microsoft.com/office/word/2010/wordprocessingShape" mc:Ignorable="w14 w15 w16se w16cid w16 w16cex wp14">
+  <w16cid:commentId w16cid:paraId="3FAF7DD7" w16cid:durableId="260BC914"/>
+  <w16cid:commentId w16cid:paraId="62836530" w16cid:durableId="260BC2E9"/>
   <w16cid:commentId w16cid:paraId="403E3613" w16cid:durableId="25DA0888"/>
   <w16cid:commentId w16cid:paraId="03C871CD" w16cid:durableId="25F5B0D6"/>
   <w16cid:commentId w16cid:paraId="1988F798" w16cid:durableId="25F5B1B1"/>
-  <w16cid:commentId w16cid:paraId="72EDA78F" w16cid:durableId="25C34CC9"/>
   <w16cid:commentId w16cid:paraId="19668529" w16cid:durableId="26019168"/>
   <w16cid:commentId w16cid:paraId="0CFA06A9" w16cid:durableId="26019441"/>
   <w16cid:commentId w16cid:paraId="3CEE4AA1" w16cid:durableId="25DC71DF"/>
-  <w16cid:commentId w16cid:paraId="54DE0EB8" w16cid:durableId="25C3526B"/>
-  <w16cid:commentId w16cid:paraId="0E50A30E" w16cid:durableId="25C3528C"/>
   <w16cid:commentId w16cid:paraId="63B0B9E8" w16cid:durableId="25C353AA"/>
   <w16cid:commentId w16cid:paraId="688BB2D2" w16cid:durableId="25F59FA8"/>
   <w16cid:commentId w16cid:paraId="50F71A66" w16cid:durableId="25FD800D"/>
@@ -5843,7 +4225,7 @@
 </file>
 
 <file path=word/endnotes.xml><?xml version="1.0" encoding="utf-8"?>
-<w:endnotes xmlns:wpc="http://schemas.microsoft.com/office/word/2010/wordprocessingCanvas" xmlns:cx="http://schemas.microsoft.com/office/drawing/2014/chartex" xmlns:cx1="http://schemas.microsoft.com/office/drawing/2015/9/8/chartex" xmlns:cx2="http://schemas.microsoft.com/office/drawing/2015/10/21/chartex" xmlns:cx3="http://schemas.microsoft.com/office/drawing/2016/5/9/chartex" xmlns:cx4="http://schemas.microsoft.com/office/drawing/2016/5/10/chartex" xmlns:cx5="http://schemas.microsoft.com/office/drawing/2016/5/11/chartex" xmlns:cx6="http://schemas.microsoft.com/office/drawing/2016/5/12/chartex" xmlns:cx7="http://schemas.microsoft.com/office/drawing/2016/5/13/chartex" xmlns:cx8="http://schemas.microsoft.com/office/drawing/2016/5/14/chartex" xmlns:mc="http://schemas.openxmlformats.org/markup-compatibility/2006" xmlns:aink="http://schemas.microsoft.com/office/drawing/2016/ink" xmlns:am3d="http://schemas.microsoft.com/office/drawing/2017/model3d" xmlns:o="urn:schemas-microsoft-com:office:office" xmlns:r="http://schemas.openxmlformats.org/officeDocument/2006/relationships" xmlns:m="http://schemas.openxmlformats.org/officeDocument/2006/math" xmlns:v="urn:schemas-microsoft-com:vml" xmlns:wp14="http://schemas.microsoft.com/office/word/2010/wordprocessingDrawing" xmlns:wp="http://schemas.openxmlformats.org/drawingml/2006/wordprocessingDrawing" xmlns:w10="urn:schemas-microsoft-com:office:word" xmlns:w="http://schemas.openxmlformats.org/wordprocessingml/2006/main" xmlns:w14="http://schemas.microsoft.com/office/word/2010/wordml" xmlns:w15="http://schemas.microsoft.com/office/word/2012/wordml" xmlns:w16cex="http://schemas.microsoft.com/office/word/2018/wordml/cex" xmlns:w16cid="http://schemas.microsoft.com/office/word/2016/wordml/cid" xmlns:w16="http://schemas.microsoft.com/office/word/2018/wordml" xmlns:w16sdtdh="http://schemas.microsoft.com/office/word/2020/wordml/sdtdatahash" xmlns:w16se="http://schemas.microsoft.com/office/word/2015/wordml/symex" xmlns:wpg="http://schemas.microsoft.com/office/word/2010/wordprocessingGroup" xmlns:wpi="http://schemas.microsoft.com/office/word/2010/wordprocessingInk" xmlns:wne="http://schemas.microsoft.com/office/word/2006/wordml" xmlns:wps="http://schemas.microsoft.com/office/word/2010/wordprocessingShape" mc:Ignorable="w14 w15 w16se w16cid w16 w16cex w16sdtdh wp14">
+<w:endnotes xmlns:wpc="http://schemas.microsoft.com/office/word/2010/wordprocessingCanvas" xmlns:cx="http://schemas.microsoft.com/office/drawing/2014/chartex" xmlns:cx1="http://schemas.microsoft.com/office/drawing/2015/9/8/chartex" xmlns:cx2="http://schemas.microsoft.com/office/drawing/2015/10/21/chartex" xmlns:cx3="http://schemas.microsoft.com/office/drawing/2016/5/9/chartex" xmlns:cx4="http://schemas.microsoft.com/office/drawing/2016/5/10/chartex" xmlns:cx5="http://schemas.microsoft.com/office/drawing/2016/5/11/chartex" xmlns:cx6="http://schemas.microsoft.com/office/drawing/2016/5/12/chartex" xmlns:cx7="http://schemas.microsoft.com/office/drawing/2016/5/13/chartex" xmlns:cx8="http://schemas.microsoft.com/office/drawing/2016/5/14/chartex" xmlns:mc="http://schemas.openxmlformats.org/markup-compatibility/2006" xmlns:aink="http://schemas.microsoft.com/office/drawing/2016/ink" xmlns:am3d="http://schemas.microsoft.com/office/drawing/2017/model3d" xmlns:o="urn:schemas-microsoft-com:office:office" xmlns:r="http://schemas.openxmlformats.org/officeDocument/2006/relationships" xmlns:m="http://schemas.openxmlformats.org/officeDocument/2006/math" xmlns:v="urn:schemas-microsoft-com:vml" xmlns:wp14="http://schemas.microsoft.com/office/word/2010/wordprocessingDrawing" xmlns:wp="http://schemas.openxmlformats.org/drawingml/2006/wordprocessingDrawing" xmlns:w10="urn:schemas-microsoft-com:office:word" xmlns:w="http://schemas.openxmlformats.org/wordprocessingml/2006/main" xmlns:w14="http://schemas.microsoft.com/office/word/2010/wordml" xmlns:w15="http://schemas.microsoft.com/office/word/2012/wordml" xmlns:w16cex="http://schemas.microsoft.com/office/word/2018/wordml/cex" xmlns:w16cid="http://schemas.microsoft.com/office/word/2016/wordml/cid" xmlns:w16="http://schemas.microsoft.com/office/word/2018/wordml" xmlns:w16se="http://schemas.microsoft.com/office/word/2015/wordml/symex" xmlns:wpg="http://schemas.microsoft.com/office/word/2010/wordprocessingGroup" xmlns:wpi="http://schemas.microsoft.com/office/word/2010/wordprocessingInk" xmlns:wne="http://schemas.microsoft.com/office/word/2006/wordml" xmlns:wps="http://schemas.microsoft.com/office/word/2010/wordprocessingShape" mc:Ignorable="w14 w15 w16se w16cid w16 w16cex wp14">
   <w:endnote w:type="separator" w:id="-1">
     <w:p>
       <w:pPr>
@@ -5868,7 +4250,7 @@
 </file>
 
 <file path=word/footnotes.xml><?xml version="1.0" encoding="utf-8"?>
-<w:footnotes xmlns:wpc="http://schemas.microsoft.com/office/word/2010/wordprocessingCanvas" xmlns:cx="http://schemas.microsoft.com/office/drawing/2014/chartex" xmlns:cx1="http://schemas.microsoft.com/office/drawing/2015/9/8/chartex" xmlns:cx2="http://schemas.microsoft.com/office/drawing/2015/10/21/chartex" xmlns:cx3="http://schemas.microsoft.com/office/drawing/2016/5/9/chartex" xmlns:cx4="http://schemas.microsoft.com/office/drawing/2016/5/10/chartex" xmlns:cx5="http://schemas.microsoft.com/office/drawing/2016/5/11/chartex" xmlns:cx6="http://schemas.microsoft.com/office/drawing/2016/5/12/chartex" xmlns:cx7="http://schemas.microsoft.com/office/drawing/2016/5/13/chartex" xmlns:cx8="http://schemas.microsoft.com/office/drawing/2016/5/14/chartex" xmlns:mc="http://schemas.openxmlformats.org/markup-compatibility/2006" xmlns:aink="http://schemas.microsoft.com/office/drawing/2016/ink" xmlns:am3d="http://schemas.microsoft.com/office/drawing/2017/model3d" xmlns:o="urn:schemas-microsoft-com:office:office" xmlns:r="http://schemas.openxmlformats.org/officeDocument/2006/relationships" xmlns:m="http://schemas.openxmlformats.org/officeDocument/2006/math" xmlns:v="urn:schemas-microsoft-com:vml" xmlns:wp14="http://schemas.microsoft.com/office/word/2010/wordprocessingDrawing" xmlns:wp="http://schemas.openxmlformats.org/drawingml/2006/wordprocessingDrawing" xmlns:w10="urn:schemas-microsoft-com:office:word" xmlns:w="http://schemas.openxmlformats.org/wordprocessingml/2006/main" xmlns:w14="http://schemas.microsoft.com/office/word/2010/wordml" xmlns:w15="http://schemas.microsoft.com/office/word/2012/wordml" xmlns:w16cex="http://schemas.microsoft.com/office/word/2018/wordml/cex" xmlns:w16cid="http://schemas.microsoft.com/office/word/2016/wordml/cid" xmlns:w16="http://schemas.microsoft.com/office/word/2018/wordml" xmlns:w16sdtdh="http://schemas.microsoft.com/office/word/2020/wordml/sdtdatahash" xmlns:w16se="http://schemas.microsoft.com/office/word/2015/wordml/symex" xmlns:wpg="http://schemas.microsoft.com/office/word/2010/wordprocessingGroup" xmlns:wpi="http://schemas.microsoft.com/office/word/2010/wordprocessingInk" xmlns:wne="http://schemas.microsoft.com/office/word/2006/wordml" xmlns:wps="http://schemas.microsoft.com/office/word/2010/wordprocessingShape" mc:Ignorable="w14 w15 w16se w16cid w16 w16cex w16sdtdh wp14">
+<w:footnotes xmlns:wpc="http://schemas.microsoft.com/office/word/2010/wordprocessingCanvas" xmlns:cx="http://schemas.microsoft.com/office/drawing/2014/chartex" xmlns:cx1="http://schemas.microsoft.com/office/drawing/2015/9/8/chartex" xmlns:cx2="http://schemas.microsoft.com/office/drawing/2015/10/21/chartex" xmlns:cx3="http://schemas.microsoft.com/office/drawing/2016/5/9/chartex" xmlns:cx4="http://schemas.microsoft.com/office/drawing/2016/5/10/chartex" xmlns:cx5="http://schemas.microsoft.com/office/drawing/2016/5/11/chartex" xmlns:cx6="http://schemas.microsoft.com/office/drawing/2016/5/12/chartex" xmlns:cx7="http://schemas.microsoft.com/office/drawing/2016/5/13/chartex" xmlns:cx8="http://schemas.microsoft.com/office/drawing/2016/5/14/chartex" xmlns:mc="http://schemas.openxmlformats.org/markup-compatibility/2006" xmlns:aink="http://schemas.microsoft.com/office/drawing/2016/ink" xmlns:am3d="http://schemas.microsoft.com/office/drawing/2017/model3d" xmlns:o="urn:schemas-microsoft-com:office:office" xmlns:r="http://schemas.openxmlformats.org/officeDocument/2006/relationships" xmlns:m="http://schemas.openxmlformats.org/officeDocument/2006/math" xmlns:v="urn:schemas-microsoft-com:vml" xmlns:wp14="http://schemas.microsoft.com/office/word/2010/wordprocessingDrawing" xmlns:wp="http://schemas.openxmlformats.org/drawingml/2006/wordprocessingDrawing" xmlns:w10="urn:schemas-microsoft-com:office:word" xmlns:w="http://schemas.openxmlformats.org/wordprocessingml/2006/main" xmlns:w14="http://schemas.microsoft.com/office/word/2010/wordml" xmlns:w15="http://schemas.microsoft.com/office/word/2012/wordml" xmlns:w16cex="http://schemas.microsoft.com/office/word/2018/wordml/cex" xmlns:w16cid="http://schemas.microsoft.com/office/word/2016/wordml/cid" xmlns:w16="http://schemas.microsoft.com/office/word/2018/wordml" xmlns:w16se="http://schemas.microsoft.com/office/word/2015/wordml/symex" xmlns:wpg="http://schemas.microsoft.com/office/word/2010/wordprocessingGroup" xmlns:wpi="http://schemas.microsoft.com/office/word/2010/wordprocessingInk" xmlns:wne="http://schemas.microsoft.com/office/word/2006/wordml" xmlns:wps="http://schemas.microsoft.com/office/word/2010/wordprocessingShape" mc:Ignorable="w14 w15 w16se w16cid w16 w16cex wp14">
   <w:footnote w:type="separator" w:id="-1">
     <w:p>
       <w:r>
@@ -5887,7 +4269,7 @@
 </file>
 
 <file path=word/numbering.xml><?xml version="1.0" encoding="utf-8"?>
-<w:numbering xmlns:wpc="http://schemas.microsoft.com/office/word/2010/wordprocessingCanvas" xmlns:cx="http://schemas.microsoft.com/office/drawing/2014/chartex" xmlns:cx1="http://schemas.microsoft.com/office/drawing/2015/9/8/chartex" xmlns:cx2="http://schemas.microsoft.com/office/drawing/2015/10/21/chartex" xmlns:cx3="http://schemas.microsoft.com/office/drawing/2016/5/9/chartex" xmlns:cx4="http://schemas.microsoft.com/office/drawing/2016/5/10/chartex" xmlns:cx5="http://schemas.microsoft.com/office/drawing/2016/5/11/chartex" xmlns:cx6="http://schemas.microsoft.com/office/drawing/2016/5/12/chartex" xmlns:cx7="http://schemas.microsoft.com/office/drawing/2016/5/13/chartex" xmlns:cx8="http://schemas.microsoft.com/office/drawing/2016/5/14/chartex" xmlns:mc="http://schemas.openxmlformats.org/markup-compatibility/2006" xmlns:aink="http://schemas.microsoft.com/office/drawing/2016/ink" xmlns:am3d="http://schemas.microsoft.com/office/drawing/2017/model3d" xmlns:o="urn:schemas-microsoft-com:office:office" xmlns:r="http://schemas.openxmlformats.org/officeDocument/2006/relationships" xmlns:m="http://schemas.openxmlformats.org/officeDocument/2006/math" xmlns:v="urn:schemas-microsoft-com:vml" xmlns:wp14="http://schemas.microsoft.com/office/word/2010/wordprocessingDrawing" xmlns:wp="http://schemas.openxmlformats.org/drawingml/2006/wordprocessingDrawing" xmlns:w10="urn:schemas-microsoft-com:office:word" xmlns:w="http://schemas.openxmlformats.org/wordprocessingml/2006/main" xmlns:w14="http://schemas.microsoft.com/office/word/2010/wordml" xmlns:w15="http://schemas.microsoft.com/office/word/2012/wordml" xmlns:w16cex="http://schemas.microsoft.com/office/word/2018/wordml/cex" xmlns:w16cid="http://schemas.microsoft.com/office/word/2016/wordml/cid" xmlns:w16="http://schemas.microsoft.com/office/word/2018/wordml" xmlns:w16sdtdh="http://schemas.microsoft.com/office/word/2020/wordml/sdtdatahash" xmlns:w16se="http://schemas.microsoft.com/office/word/2015/wordml/symex" xmlns:wpg="http://schemas.microsoft.com/office/word/2010/wordprocessingGroup" xmlns:wpi="http://schemas.microsoft.com/office/word/2010/wordprocessingInk" xmlns:wne="http://schemas.microsoft.com/office/word/2006/wordml" xmlns:wps="http://schemas.microsoft.com/office/word/2010/wordprocessingShape" mc:Ignorable="w14 w15 w16se w16cid w16 w16cex w16sdtdh wp14">
+<w:numbering xmlns:wpc="http://schemas.microsoft.com/office/word/2010/wordprocessingCanvas" xmlns:cx="http://schemas.microsoft.com/office/drawing/2014/chartex" xmlns:cx1="http://schemas.microsoft.com/office/drawing/2015/9/8/chartex" xmlns:cx2="http://schemas.microsoft.com/office/drawing/2015/10/21/chartex" xmlns:cx3="http://schemas.microsoft.com/office/drawing/2016/5/9/chartex" xmlns:cx4="http://schemas.microsoft.com/office/drawing/2016/5/10/chartex" xmlns:cx5="http://schemas.microsoft.com/office/drawing/2016/5/11/chartex" xmlns:cx6="http://schemas.microsoft.com/office/drawing/2016/5/12/chartex" xmlns:cx7="http://schemas.microsoft.com/office/drawing/2016/5/13/chartex" xmlns:cx8="http://schemas.microsoft.com/office/drawing/2016/5/14/chartex" xmlns:mc="http://schemas.openxmlformats.org/markup-compatibility/2006" xmlns:aink="http://schemas.microsoft.com/office/drawing/2016/ink" xmlns:am3d="http://schemas.microsoft.com/office/drawing/2017/model3d" xmlns:o="urn:schemas-microsoft-com:office:office" xmlns:r="http://schemas.openxmlformats.org/officeDocument/2006/relationships" xmlns:m="http://schemas.openxmlformats.org/officeDocument/2006/math" xmlns:v="urn:schemas-microsoft-com:vml" xmlns:wp14="http://schemas.microsoft.com/office/word/2010/wordprocessingDrawing" xmlns:wp="http://schemas.openxmlformats.org/drawingml/2006/wordprocessingDrawing" xmlns:w10="urn:schemas-microsoft-com:office:word" xmlns:w="http://schemas.openxmlformats.org/wordprocessingml/2006/main" xmlns:w14="http://schemas.microsoft.com/office/word/2010/wordml" xmlns:w15="http://schemas.microsoft.com/office/word/2012/wordml" xmlns:w16cex="http://schemas.microsoft.com/office/word/2018/wordml/cex" xmlns:w16cid="http://schemas.microsoft.com/office/word/2016/wordml/cid" xmlns:w16="http://schemas.microsoft.com/office/word/2018/wordml" xmlns:w16se="http://schemas.microsoft.com/office/word/2015/wordml/symex" xmlns:wpg="http://schemas.microsoft.com/office/word/2010/wordprocessingGroup" xmlns:wpi="http://schemas.microsoft.com/office/word/2010/wordprocessingInk" xmlns:wne="http://schemas.microsoft.com/office/word/2006/wordml" xmlns:wps="http://schemas.microsoft.com/office/word/2010/wordprocessingShape" mc:Ignorable="w14 w15 w16se w16cid w16 w16cex wp14">
   <w:abstractNum w:abstractNumId="0" w15:restartNumberingAfterBreak="0">
     <w:nsid w:val="FFFFFF7C"/>
     <w:multiLevelType w:val="singleLevel"/>
@@ -5999,22 +4381,25 @@
       </w:pPr>
     </w:lvl>
   </w:abstractNum>
-  <w:num w:numId="1" w16cid:durableId="833380371">
+  <w:num w:numId="1">
     <w:abstractNumId w:val="1"/>
   </w:num>
-  <w:num w:numId="2" w16cid:durableId="48724899">
+  <w:num w:numId="2">
     <w:abstractNumId w:val="0"/>
   </w:num>
-  <w:num w:numId="3" w16cid:durableId="1043166346">
+  <w:num w:numId="3">
     <w:abstractNumId w:val="2"/>
   </w:num>
 </w:numbering>
 </file>
 
 <file path=word/people.xml><?xml version="1.0" encoding="utf-8"?>
-<w15:people xmlns:wpc="http://schemas.microsoft.com/office/word/2010/wordprocessingCanvas" xmlns:cx="http://schemas.microsoft.com/office/drawing/2014/chartex" xmlns:cx1="http://schemas.microsoft.com/office/drawing/2015/9/8/chartex" xmlns:cx2="http://schemas.microsoft.com/office/drawing/2015/10/21/chartex" xmlns:cx3="http://schemas.microsoft.com/office/drawing/2016/5/9/chartex" xmlns:cx4="http://schemas.microsoft.com/office/drawing/2016/5/10/chartex" xmlns:cx5="http://schemas.microsoft.com/office/drawing/2016/5/11/chartex" xmlns:cx6="http://schemas.microsoft.com/office/drawing/2016/5/12/chartex" xmlns:cx7="http://schemas.microsoft.com/office/drawing/2016/5/13/chartex" xmlns:cx8="http://schemas.microsoft.com/office/drawing/2016/5/14/chartex" xmlns:mc="http://schemas.openxmlformats.org/markup-compatibility/2006" xmlns:aink="http://schemas.microsoft.com/office/drawing/2016/ink" xmlns:am3d="http://schemas.microsoft.com/office/drawing/2017/model3d" xmlns:o="urn:schemas-microsoft-com:office:office" xmlns:r="http://schemas.openxmlformats.org/officeDocument/2006/relationships" xmlns:m="http://schemas.openxmlformats.org/officeDocument/2006/math" xmlns:v="urn:schemas-microsoft-com:vml" xmlns:wp14="http://schemas.microsoft.com/office/word/2010/wordprocessingDrawing" xmlns:wp="http://schemas.openxmlformats.org/drawingml/2006/wordprocessingDrawing" xmlns:w10="urn:schemas-microsoft-com:office:word" xmlns:w="http://schemas.openxmlformats.org/wordprocessingml/2006/main" xmlns:w14="http://schemas.microsoft.com/office/word/2010/wordml" xmlns:w15="http://schemas.microsoft.com/office/word/2012/wordml" xmlns:w16cex="http://schemas.microsoft.com/office/word/2018/wordml/cex" xmlns:w16cid="http://schemas.microsoft.com/office/word/2016/wordml/cid" xmlns:w16="http://schemas.microsoft.com/office/word/2018/wordml" xmlns:w16sdtdh="http://schemas.microsoft.com/office/word/2020/wordml/sdtdatahash" xmlns:w16se="http://schemas.microsoft.com/office/word/2015/wordml/symex" xmlns:wpg="http://schemas.microsoft.com/office/word/2010/wordprocessingGroup" xmlns:wpi="http://schemas.microsoft.com/office/word/2010/wordprocessingInk" xmlns:wne="http://schemas.microsoft.com/office/word/2006/wordml" xmlns:wps="http://schemas.microsoft.com/office/word/2010/wordprocessingShape" mc:Ignorable="w14 w15 w16se w16cid w16 w16cex w16sdtdh wp14">
+<w15:people xmlns:wpc="http://schemas.microsoft.com/office/word/2010/wordprocessingCanvas" xmlns:cx="http://schemas.microsoft.com/office/drawing/2014/chartex" xmlns:cx1="http://schemas.microsoft.com/office/drawing/2015/9/8/chartex" xmlns:cx2="http://schemas.microsoft.com/office/drawing/2015/10/21/chartex" xmlns:cx3="http://schemas.microsoft.com/office/drawing/2016/5/9/chartex" xmlns:cx4="http://schemas.microsoft.com/office/drawing/2016/5/10/chartex" xmlns:cx5="http://schemas.microsoft.com/office/drawing/2016/5/11/chartex" xmlns:cx6="http://schemas.microsoft.com/office/drawing/2016/5/12/chartex" xmlns:cx7="http://schemas.microsoft.com/office/drawing/2016/5/13/chartex" xmlns:cx8="http://schemas.microsoft.com/office/drawing/2016/5/14/chartex" xmlns:mc="http://schemas.openxmlformats.org/markup-compatibility/2006" xmlns:aink="http://schemas.microsoft.com/office/drawing/2016/ink" xmlns:am3d="http://schemas.microsoft.com/office/drawing/2017/model3d" xmlns:o="urn:schemas-microsoft-com:office:office" xmlns:r="http://schemas.openxmlformats.org/officeDocument/2006/relationships" xmlns:m="http://schemas.openxmlformats.org/officeDocument/2006/math" xmlns:v="urn:schemas-microsoft-com:vml" xmlns:wp14="http://schemas.microsoft.com/office/word/2010/wordprocessingDrawing" xmlns:wp="http://schemas.openxmlformats.org/drawingml/2006/wordprocessingDrawing" xmlns:w10="urn:schemas-microsoft-com:office:word" xmlns:w="http://schemas.openxmlformats.org/wordprocessingml/2006/main" xmlns:w14="http://schemas.microsoft.com/office/word/2010/wordml" xmlns:w15="http://schemas.microsoft.com/office/word/2012/wordml" xmlns:w16cex="http://schemas.microsoft.com/office/word/2018/wordml/cex" xmlns:w16cid="http://schemas.microsoft.com/office/word/2016/wordml/cid" xmlns:w16="http://schemas.microsoft.com/office/word/2018/wordml" xmlns:w16se="http://schemas.microsoft.com/office/word/2015/wordml/symex" xmlns:wpg="http://schemas.microsoft.com/office/word/2010/wordprocessingGroup" xmlns:wpi="http://schemas.microsoft.com/office/word/2010/wordprocessingInk" xmlns:wne="http://schemas.microsoft.com/office/word/2006/wordml" xmlns:wps="http://schemas.microsoft.com/office/word/2010/wordprocessingShape" mc:Ignorable="w14 w15 w16se w16cid w16 w16cex wp14">
   <w15:person w15:author="Heimbuch, Nicholas g">
     <w15:presenceInfo w15:providerId="AD" w15:userId="S::NGH11@pitt.edu::c9829b5b-5274-40df-bba7-4fe2dfd5f7b2"/>
+  </w15:person>
+  <w15:person w15:author="Devan McGranahan">
+    <w15:presenceInfo w15:providerId="None" w15:userId="Devan McGranahan"/>
   </w15:person>
   <w15:person w15:author="McGranahan, Devan">
     <w15:presenceInfo w15:providerId="None" w15:userId="McGranahan, Devan"/>
@@ -6023,7 +4408,7 @@
 </file>
 
 <file path=word/styles.xml><?xml version="1.0" encoding="utf-8"?>
-<w:styles xmlns:mc="http://schemas.openxmlformats.org/markup-compatibility/2006" xmlns:r="http://schemas.openxmlformats.org/officeDocument/2006/relationships" xmlns:w="http://schemas.openxmlformats.org/wordprocessingml/2006/main" xmlns:w14="http://schemas.microsoft.com/office/word/2010/wordml" xmlns:w15="http://schemas.microsoft.com/office/word/2012/wordml" xmlns:w16cex="http://schemas.microsoft.com/office/word/2018/wordml/cex" xmlns:w16cid="http://schemas.microsoft.com/office/word/2016/wordml/cid" xmlns:w16="http://schemas.microsoft.com/office/word/2018/wordml" xmlns:w16sdtdh="http://schemas.microsoft.com/office/word/2020/wordml/sdtdatahash" xmlns:w16se="http://schemas.microsoft.com/office/word/2015/wordml/symex" mc:Ignorable="w14 w15 w16se w16cid w16 w16cex w16sdtdh">
+<w:styles xmlns:mc="http://schemas.openxmlformats.org/markup-compatibility/2006" xmlns:r="http://schemas.openxmlformats.org/officeDocument/2006/relationships" xmlns:w="http://schemas.openxmlformats.org/wordprocessingml/2006/main" xmlns:w14="http://schemas.microsoft.com/office/word/2010/wordml" xmlns:w15="http://schemas.microsoft.com/office/word/2012/wordml" xmlns:w16cex="http://schemas.microsoft.com/office/word/2018/wordml/cex" xmlns:w16cid="http://schemas.microsoft.com/office/word/2016/wordml/cid" xmlns:w16="http://schemas.microsoft.com/office/word/2018/wordml" xmlns:w16se="http://schemas.microsoft.com/office/word/2015/wordml/symex" mc:Ignorable="w14 w15 w16se w16cid w16 w16cex">
   <w:docDefaults>
     <w:rPrDefault>
       <w:rPr>
